--- a/rapport ppp.docx
+++ b/rapport ppp.docx
@@ -33,7 +33,7 @@
                     <pic:cNvPicPr/>
                   </pic:nvPicPr>
                   <pic:blipFill>
-                    <a:blip r:embed="rId6">
+                    <a:blip r:embed="rId7">
                       <a:extLst>
                         <a:ext uri="{28A0092B-C50C-407E-A947-70E740481C1C}">
                           <a14:useLocalDpi xmlns:a14="http://schemas.microsoft.com/office/drawing/2010/main" val="0"/>
@@ -89,7 +89,7 @@
                     <pic:cNvPicPr/>
                   </pic:nvPicPr>
                   <pic:blipFill>
-                    <a:blip r:embed="rId7">
+                    <a:blip r:embed="rId8">
                       <a:extLst>
                         <a:ext uri="{28A0092B-C50C-407E-A947-70E740481C1C}">
                           <a14:useLocalDpi xmlns:a14="http://schemas.microsoft.com/office/drawing/2010/main" val="0"/>
@@ -179,8 +179,17 @@
           <w:sz w:val="36"/>
           <w:szCs w:val="36"/>
         </w:rPr>
-        <w:t>SUD-CLOUD &amp; IoT</w:t>
-      </w:r>
+        <w:t xml:space="preserve">SUD-CLOUD &amp; </w:t>
+      </w:r>
+      <w:proofErr w:type="spellStart"/>
+      <w:r>
+        <w:rPr>
+          <w:sz w:val="36"/>
+          <w:szCs w:val="36"/>
+        </w:rPr>
+        <w:t>IoT</w:t>
+      </w:r>
+      <w:proofErr w:type="spellEnd"/>
     </w:p>
     <w:p>
       <w:pPr>
@@ -222,7 +231,7 @@
                     <pic:cNvPicPr/>
                   </pic:nvPicPr>
                   <pic:blipFill>
-                    <a:blip r:embed="rId8">
+                    <a:blip r:embed="rId9">
                       <a:extLst>
                         <a:ext uri="{28A0092B-C50C-407E-A947-70E740481C1C}">
                           <a14:useLocalDpi xmlns:a14="http://schemas.microsoft.com/office/drawing/2010/main" val="0"/>
@@ -300,7 +309,23 @@
           <w:sz w:val="36"/>
           <w:szCs w:val="36"/>
         </w:rPr>
-        <w:t xml:space="preserve">        HASNI ALLAOUI Ibtihal                  </w:t>
+        <w:t xml:space="preserve">        HASNI ALLAOUI </w:t>
+      </w:r>
+      <w:proofErr w:type="spellStart"/>
+      <w:r>
+        <w:rPr>
+          <w:sz w:val="36"/>
+          <w:szCs w:val="36"/>
+        </w:rPr>
+        <w:t>Ibtihal</w:t>
+      </w:r>
+      <w:proofErr w:type="spellEnd"/>
+      <w:r>
+        <w:rPr>
+          <w:sz w:val="36"/>
+          <w:szCs w:val="36"/>
+        </w:rPr>
+        <w:t xml:space="preserve">                  </w:t>
       </w:r>
       <w:r>
         <w:rPr>
@@ -309,6 +334,8 @@
         </w:rPr>
         <w:t xml:space="preserve">                    </w:t>
       </w:r>
+      <w:proofErr w:type="spellStart"/>
+      <w:proofErr w:type="gramStart"/>
       <w:r>
         <w:rPr>
           <w:sz w:val="36"/>
@@ -321,7 +348,15 @@
           <w:sz w:val="36"/>
           <w:szCs w:val="36"/>
         </w:rPr>
-        <w:t>EN-</w:t>
+        <w:t>EN</w:t>
+      </w:r>
+      <w:proofErr w:type="gramEnd"/>
+      <w:r>
+        <w:rPr>
+          <w:sz w:val="36"/>
+          <w:szCs w:val="36"/>
+        </w:rPr>
+        <w:t>-</w:t>
       </w:r>
       <w:r>
         <w:rPr>
@@ -330,6 +365,7 @@
         </w:rPr>
         <w:t>NOUAARY</w:t>
       </w:r>
+      <w:proofErr w:type="spellEnd"/>
       <w:r>
         <w:rPr>
           <w:sz w:val="36"/>
@@ -344,7 +380,6 @@
         <w:rPr>
           <w:sz w:val="36"/>
           <w:szCs w:val="36"/>
-          <w:lang w:val="en-US"/>
         </w:rPr>
       </w:pPr>
       <w:r>
@@ -358,7 +393,6 @@
         <w:rPr>
           <w:sz w:val="36"/>
           <w:szCs w:val="36"/>
-          <w:lang w:val="en-US"/>
         </w:rPr>
         <w:t>EL HABHOUB Salma</w:t>
       </w:r>
@@ -375,7 +409,6 @@
         <w:rPr>
           <w:sz w:val="36"/>
           <w:szCs w:val="36"/>
-          <w:lang w:val="en-US"/>
         </w:rPr>
         <w:t xml:space="preserve">        </w:t>
       </w:r>
@@ -430,7 +463,6 @@
           <w:sz w:val="48"/>
           <w:szCs w:val="48"/>
         </w:rPr>
-        <w:lastRenderedPageBreak/>
         <w:t>Sommaire</w:t>
       </w:r>
     </w:p>
@@ -454,6 +486,7 @@
     </w:p>
     <w:p>
       <w:pPr>
+        <w:ind w:left="-567" w:right="-567"/>
         <w:rPr>
           <w:rFonts w:asciiTheme="majorHAnsi" w:hAnsiTheme="majorHAnsi"/>
           <w:sz w:val="36"/>
@@ -466,10 +499,88 @@
           <w:sz w:val="36"/>
           <w:szCs w:val="36"/>
         </w:rPr>
+        <w:t>Présentation………………………………………………………………………………</w:t>
+      </w:r>
+      <w:proofErr w:type="gramStart"/>
+      <w:r>
+        <w:rPr>
+          <w:rFonts w:asciiTheme="majorHAnsi" w:hAnsiTheme="majorHAnsi"/>
+          <w:sz w:val="36"/>
+          <w:szCs w:val="36"/>
+        </w:rPr>
+        <w:t>…….</w:t>
+      </w:r>
+      <w:proofErr w:type="gramEnd"/>
+      <w:r>
+        <w:rPr>
+          <w:rFonts w:asciiTheme="majorHAnsi" w:hAnsiTheme="majorHAnsi"/>
+          <w:sz w:val="36"/>
+          <w:szCs w:val="36"/>
+        </w:rPr>
+        <w:t>.4</w:t>
+      </w:r>
+    </w:p>
+    <w:p>
+      <w:pPr>
+        <w:ind w:left="-567" w:right="-567"/>
+        <w:rPr>
+          <w:rFonts w:asciiTheme="majorHAnsi" w:hAnsiTheme="majorHAnsi"/>
+          <w:sz w:val="36"/>
+          <w:szCs w:val="36"/>
+        </w:rPr>
+      </w:pPr>
+      <w:r>
+        <w:rPr>
+          <w:rFonts w:asciiTheme="majorHAnsi" w:hAnsiTheme="majorHAnsi"/>
+          <w:sz w:val="36"/>
+          <w:szCs w:val="36"/>
+        </w:rPr>
+        <w:t>Page d’accueil……………………………………………………………………………</w:t>
+      </w:r>
+      <w:proofErr w:type="gramStart"/>
+      <w:r>
+        <w:rPr>
+          <w:rFonts w:asciiTheme="majorHAnsi" w:hAnsiTheme="majorHAnsi"/>
+          <w:sz w:val="36"/>
+          <w:szCs w:val="36"/>
+        </w:rPr>
+        <w:t>…….</w:t>
+      </w:r>
+      <w:proofErr w:type="gramEnd"/>
+      <w:r>
+        <w:rPr>
+          <w:rFonts w:asciiTheme="majorHAnsi" w:hAnsiTheme="majorHAnsi"/>
+          <w:sz w:val="36"/>
+          <w:szCs w:val="36"/>
+        </w:rPr>
+        <w:t>.5</w:t>
+      </w:r>
+    </w:p>
+    <w:p>
+      <w:pPr>
+        <w:ind w:left="-567" w:right="-567"/>
+        <w:rPr>
+          <w:rFonts w:asciiTheme="majorHAnsi" w:hAnsiTheme="majorHAnsi"/>
+          <w:sz w:val="36"/>
+          <w:szCs w:val="36"/>
+        </w:rPr>
+      </w:pPr>
+      <w:r>
+        <w:rPr>
+          <w:rFonts w:asciiTheme="majorHAnsi" w:hAnsiTheme="majorHAnsi"/>
+          <w:sz w:val="36"/>
+          <w:szCs w:val="36"/>
+        </w:rPr>
+        <w:t>Eléments du site……………………………………………………………………………….6</w:t>
+      </w:r>
+      <w:r>
+        <w:rPr>
+          <w:rFonts w:asciiTheme="majorHAnsi" w:hAnsiTheme="majorHAnsi"/>
+          <w:sz w:val="36"/>
+          <w:szCs w:val="36"/>
+        </w:rPr>
         <w:br w:type="page"/>
       </w:r>
-      <w:bookmarkStart w:id="0" w:name="_GoBack"/>
-      <w:bookmarkEnd w:id="0"/>
     </w:p>
     <w:p>
       <w:pPr>
@@ -507,10 +618,18 @@
       <w:r>
         <w:rPr>
           <w:rFonts w:asciiTheme="majorBidi" w:hAnsiTheme="majorBidi" w:cstheme="majorBidi"/>
+          <w:sz w:val="48"/>
+          <w:szCs w:val="48"/>
+        </w:rPr>
+        <w:t xml:space="preserve">   </w:t>
+      </w:r>
+      <w:r>
+        <w:rPr>
+          <w:rFonts w:asciiTheme="majorBidi" w:hAnsiTheme="majorBidi" w:cstheme="majorBidi"/>
           <w:sz w:val="40"/>
           <w:szCs w:val="40"/>
         </w:rPr>
-        <w:t xml:space="preserve">   </w:t>
+        <w:t>Ces dernières années, le World Wide Web(WWW) ou le web a été reconnu comme un nouveau canal puissant d’échange d’informations. Aujourd’hui, un nombre toujours croissant d’entreprises ont créé des sites web pour publier leurs produits et services.</w:t>
       </w:r>
       <w:r>
         <w:rPr>
@@ -518,41 +637,306 @@
           <w:sz w:val="40"/>
           <w:szCs w:val="40"/>
         </w:rPr>
-        <w:t>L’ann</w:t>
-      </w:r>
-      <w:r>
+        <w:t xml:space="preserve"> </w:t>
+      </w:r>
+    </w:p>
+    <w:p>
+      <w:pPr>
+        <w:ind w:left="-567" w:right="-567"/>
         <w:rPr>
           <w:rFonts w:asciiTheme="majorBidi" w:hAnsiTheme="majorBidi" w:cstheme="majorBidi"/>
           <w:sz w:val="40"/>
           <w:szCs w:val="40"/>
         </w:rPr>
-        <w:t>ée 2020 était une année de crise pour le monde entier. Vue les conditions sanitaires plusieurs familles n’ont pas</w:t>
-      </w:r>
+      </w:pPr>
       <w:r>
         <w:rPr>
           <w:rFonts w:asciiTheme="majorBidi" w:hAnsiTheme="majorBidi" w:cstheme="majorBidi"/>
           <w:sz w:val="40"/>
           <w:szCs w:val="40"/>
         </w:rPr>
-        <w:t xml:space="preserve"> pu atteindre leurs besoins, en même temps plusieurs associations n’arrivaient pas à les aider à cause d’absence de contact entre eux. Des personnes désirent aider les autres, mais n’y arrivent  pas.</w:t>
-      </w:r>
-    </w:p>
-    <w:p>
-      <w:pPr>
-        <w:ind w:left="-567" w:right="-567"/>
+        <w:tab/>
+        <w:t xml:space="preserve">Le projet de développement personnel et professionnel est une occasion qui nous permettra d’accéder à ce monde comme étant des étudiants en première année du cycle d’ingénieurs en ingénierie des Systèmes Ubiquitaires et Distribués-Cloud &amp; </w:t>
+      </w:r>
+      <w:proofErr w:type="spellStart"/>
+      <w:r>
         <w:rPr>
           <w:rFonts w:asciiTheme="majorBidi" w:hAnsiTheme="majorBidi" w:cstheme="majorBidi"/>
           <w:sz w:val="40"/>
           <w:szCs w:val="40"/>
         </w:rPr>
-      </w:pPr>
+        <w:t>IoT</w:t>
+      </w:r>
+      <w:proofErr w:type="spellEnd"/>
       <w:r>
         <w:rPr>
           <w:rFonts w:asciiTheme="majorBidi" w:hAnsiTheme="majorBidi" w:cstheme="majorBidi"/>
           <w:sz w:val="40"/>
           <w:szCs w:val="40"/>
         </w:rPr>
-        <w:t xml:space="preserve">    Notre site « majmou3in » a pour but de créer une interface permettant le contact entre les différentes catégories de la société (donneurs, associations et même les gens qui admirent les aventures de collectes et de convoie). </w:t>
+        <w:t xml:space="preserve"> à l’INPT. </w:t>
+      </w:r>
+    </w:p>
+    <w:p>
+      <w:pPr>
+        <w:ind w:left="-567" w:right="-567"/>
+        <w:rPr>
+          <w:rFonts w:asciiTheme="majorBidi" w:hAnsiTheme="majorBidi" w:cstheme="majorBidi"/>
+          <w:sz w:val="40"/>
+          <w:szCs w:val="40"/>
+        </w:rPr>
+      </w:pPr>
+      <w:r>
+        <w:rPr>
+          <w:rFonts w:asciiTheme="majorBidi" w:hAnsiTheme="majorBidi" w:cstheme="majorBidi"/>
+          <w:sz w:val="40"/>
+          <w:szCs w:val="40"/>
+        </w:rPr>
+        <w:tab/>
+        <w:t>En premier temps, nous sommes demandés de créer un site web, et ceci pour pouvoir maîtriser les l</w:t>
+      </w:r>
+      <w:r>
+        <w:rPr>
+          <w:rFonts w:asciiTheme="majorBidi" w:hAnsiTheme="majorBidi" w:cstheme="majorBidi"/>
+          <w:sz w:val="40"/>
+          <w:szCs w:val="40"/>
+        </w:rPr>
+        <w:t>angages HTML, CSS et JavaScript, de renforcer l’esprit d’innovation en cherchant une idée originale pour notre site et surtout cultiver notre esprit de groupe.</w:t>
+      </w:r>
+    </w:p>
+    <w:p>
+      <w:pPr>
+        <w:ind w:left="-567" w:right="-567"/>
+        <w:jc w:val="center"/>
+        <w:rPr>
+          <w:rFonts w:ascii="Perpetua Titling MT" w:hAnsi="Perpetua Titling MT"/>
+          <w:b/>
+          <w:bCs/>
+          <w:sz w:val="48"/>
+          <w:szCs w:val="48"/>
+        </w:rPr>
+      </w:pPr>
+    </w:p>
+    <w:p>
+      <w:pPr>
+        <w:ind w:left="-567" w:right="-567"/>
+        <w:jc w:val="center"/>
+        <w:rPr>
+          <w:rFonts w:ascii="Perpetua Titling MT" w:hAnsi="Perpetua Titling MT"/>
+          <w:b/>
+          <w:bCs/>
+          <w:sz w:val="48"/>
+          <w:szCs w:val="48"/>
+        </w:rPr>
+      </w:pPr>
+    </w:p>
+    <w:p>
+      <w:pPr>
+        <w:ind w:left="-567" w:right="-567"/>
+        <w:jc w:val="center"/>
+        <w:rPr>
+          <w:rFonts w:ascii="Perpetua Titling MT" w:hAnsi="Perpetua Titling MT"/>
+          <w:b/>
+          <w:bCs/>
+          <w:sz w:val="48"/>
+          <w:szCs w:val="48"/>
+        </w:rPr>
+      </w:pPr>
+    </w:p>
+    <w:p>
+      <w:pPr>
+        <w:ind w:left="-567" w:right="-567"/>
+        <w:jc w:val="center"/>
+        <w:rPr>
+          <w:rFonts w:ascii="Perpetua Titling MT" w:hAnsi="Perpetua Titling MT"/>
+          <w:b/>
+          <w:bCs/>
+          <w:sz w:val="48"/>
+          <w:szCs w:val="48"/>
+        </w:rPr>
+      </w:pPr>
+    </w:p>
+    <w:p>
+      <w:pPr>
+        <w:ind w:left="-567" w:right="-567"/>
+        <w:jc w:val="center"/>
+        <w:rPr>
+          <w:rFonts w:ascii="Perpetua Titling MT" w:hAnsi="Perpetua Titling MT"/>
+          <w:b/>
+          <w:bCs/>
+          <w:sz w:val="48"/>
+          <w:szCs w:val="48"/>
+        </w:rPr>
+      </w:pPr>
+    </w:p>
+    <w:p>
+      <w:pPr>
+        <w:ind w:left="-567" w:right="-567"/>
+        <w:jc w:val="center"/>
+        <w:rPr>
+          <w:rFonts w:ascii="Perpetua Titling MT" w:hAnsi="Perpetua Titling MT"/>
+          <w:b/>
+          <w:bCs/>
+          <w:sz w:val="48"/>
+          <w:szCs w:val="48"/>
+        </w:rPr>
+      </w:pPr>
+    </w:p>
+    <w:p>
+      <w:pPr>
+        <w:ind w:left="-567" w:right="-567"/>
+        <w:jc w:val="center"/>
+        <w:rPr>
+          <w:rFonts w:ascii="Perpetua Titling MT" w:hAnsi="Perpetua Titling MT"/>
+          <w:b/>
+          <w:bCs/>
+          <w:sz w:val="48"/>
+          <w:szCs w:val="48"/>
+        </w:rPr>
+      </w:pPr>
+    </w:p>
+    <w:p>
+      <w:pPr>
+        <w:ind w:right="-567"/>
+        <w:rPr>
+          <w:rFonts w:ascii="Perpetua Titling MT" w:hAnsi="Perpetua Titling MT"/>
+          <w:b/>
+          <w:bCs/>
+          <w:sz w:val="48"/>
+          <w:szCs w:val="48"/>
+        </w:rPr>
+      </w:pPr>
+    </w:p>
+    <w:p>
+      <w:pPr>
+        <w:ind w:left="-567" w:right="-567"/>
+        <w:jc w:val="center"/>
+        <w:rPr>
+          <w:rFonts w:ascii="Perpetua Titling MT" w:hAnsi="Perpetua Titling MT"/>
+          <w:b/>
+          <w:bCs/>
+          <w:sz w:val="48"/>
+          <w:szCs w:val="48"/>
+        </w:rPr>
+      </w:pPr>
+      <w:r>
+        <w:rPr>
+          <w:rFonts w:ascii="Perpetua Titling MT" w:hAnsi="Perpetua Titling MT"/>
+          <w:b/>
+          <w:bCs/>
+          <w:sz w:val="48"/>
+          <w:szCs w:val="48"/>
+        </w:rPr>
+        <w:lastRenderedPageBreak/>
+        <w:t>PRESENTATION</w:t>
+      </w:r>
+    </w:p>
+    <w:p>
+      <w:pPr>
+        <w:ind w:left="-567" w:right="-567"/>
+        <w:rPr>
+          <w:rFonts w:asciiTheme="majorBidi" w:hAnsiTheme="majorBidi" w:cstheme="majorBidi"/>
+          <w:sz w:val="40"/>
+          <w:szCs w:val="40"/>
+        </w:rPr>
+      </w:pPr>
+      <w:r>
+        <w:rPr>
+          <w:rFonts w:asciiTheme="majorBidi" w:hAnsiTheme="majorBidi" w:cstheme="majorBidi"/>
+          <w:sz w:val="40"/>
+          <w:szCs w:val="40"/>
+        </w:rPr>
+        <w:t xml:space="preserve">   </w:t>
+      </w:r>
+      <w:r>
+        <w:rPr>
+          <w:rFonts w:asciiTheme="majorBidi" w:hAnsiTheme="majorBidi" w:cstheme="majorBidi"/>
+          <w:sz w:val="40"/>
+          <w:szCs w:val="40"/>
+        </w:rPr>
+        <w:t>L’ann</w:t>
+      </w:r>
+      <w:r>
+        <w:rPr>
+          <w:rFonts w:asciiTheme="majorBidi" w:hAnsiTheme="majorBidi" w:cstheme="majorBidi"/>
+          <w:sz w:val="40"/>
+          <w:szCs w:val="40"/>
+        </w:rPr>
+        <w:t>ée 2020 éta</w:t>
+      </w:r>
+      <w:r>
+        <w:rPr>
+          <w:rFonts w:asciiTheme="majorBidi" w:hAnsiTheme="majorBidi" w:cstheme="majorBidi"/>
+          <w:sz w:val="40"/>
+          <w:szCs w:val="40"/>
+        </w:rPr>
+        <w:t>it une année de crise pour le mo</w:t>
+      </w:r>
+      <w:r>
+        <w:rPr>
+          <w:rFonts w:asciiTheme="majorBidi" w:hAnsiTheme="majorBidi" w:cstheme="majorBidi"/>
+          <w:sz w:val="40"/>
+          <w:szCs w:val="40"/>
+        </w:rPr>
+        <w:t>nde entier. Vue les conditions sanitaires plusieurs familles n’ont pas</w:t>
+      </w:r>
+      <w:r>
+        <w:rPr>
+          <w:rFonts w:asciiTheme="majorBidi" w:hAnsiTheme="majorBidi" w:cstheme="majorBidi"/>
+          <w:sz w:val="40"/>
+          <w:szCs w:val="40"/>
+        </w:rPr>
+        <w:t xml:space="preserve"> pu atteindre leurs besoins, en même temps plusieurs associations n’arrivaient pas à les aider à cause d’absence de contact entre eux. Des personnes désirent aider les autres, mais n’y </w:t>
+      </w:r>
+      <w:r>
+        <w:rPr>
+          <w:rFonts w:asciiTheme="majorBidi" w:hAnsiTheme="majorBidi" w:cstheme="majorBidi"/>
+          <w:sz w:val="40"/>
+          <w:szCs w:val="40"/>
+        </w:rPr>
+        <w:t>arrivent pas</w:t>
+      </w:r>
+      <w:r>
+        <w:rPr>
+          <w:rFonts w:asciiTheme="majorBidi" w:hAnsiTheme="majorBidi" w:cstheme="majorBidi"/>
+          <w:sz w:val="40"/>
+          <w:szCs w:val="40"/>
+        </w:rPr>
+        <w:t>.</w:t>
+      </w:r>
+    </w:p>
+    <w:p>
+      <w:pPr>
+        <w:ind w:left="-567" w:right="-567"/>
+        <w:rPr>
+          <w:rFonts w:asciiTheme="majorBidi" w:hAnsiTheme="majorBidi" w:cstheme="majorBidi"/>
+          <w:sz w:val="40"/>
+          <w:szCs w:val="40"/>
+        </w:rPr>
+      </w:pPr>
+      <w:r>
+        <w:rPr>
+          <w:rFonts w:asciiTheme="majorBidi" w:hAnsiTheme="majorBidi" w:cstheme="majorBidi"/>
+          <w:sz w:val="40"/>
+          <w:szCs w:val="40"/>
+        </w:rPr>
+        <w:t xml:space="preserve">    Notre site « MEJMOU3IN</w:t>
+      </w:r>
+      <w:r>
+        <w:rPr>
+          <w:rFonts w:asciiTheme="majorBidi" w:hAnsiTheme="majorBidi" w:cstheme="majorBidi"/>
+          <w:sz w:val="40"/>
+          <w:szCs w:val="40"/>
+        </w:rPr>
+        <w:t> » a pour but de créer une interface permettant le contact entre les différentes catégories de la société (donneurs, associations et même les gens qui admirent les aventur</w:t>
+      </w:r>
+      <w:r>
+        <w:rPr>
+          <w:rFonts w:asciiTheme="majorBidi" w:hAnsiTheme="majorBidi" w:cstheme="majorBidi"/>
+          <w:sz w:val="40"/>
+          <w:szCs w:val="40"/>
+        </w:rPr>
+        <w:t>es de collectes et de convoie).</w:t>
       </w:r>
     </w:p>
     <w:p>
@@ -602,10 +986,1713 @@
         <w:t xml:space="preserve"> </w:t>
       </w:r>
     </w:p>
+    <w:p>
+      <w:pPr>
+        <w:rPr>
+          <w:sz w:val="36"/>
+          <w:szCs w:val="36"/>
+        </w:rPr>
+      </w:pPr>
+    </w:p>
+    <w:p>
+      <w:pPr>
+        <w:rPr>
+          <w:sz w:val="36"/>
+          <w:szCs w:val="36"/>
+        </w:rPr>
+      </w:pPr>
+    </w:p>
+    <w:p>
+      <w:pPr>
+        <w:rPr>
+          <w:sz w:val="36"/>
+          <w:szCs w:val="36"/>
+        </w:rPr>
+      </w:pPr>
+    </w:p>
+    <w:p>
+      <w:pPr>
+        <w:rPr>
+          <w:sz w:val="36"/>
+          <w:szCs w:val="36"/>
+        </w:rPr>
+      </w:pPr>
+    </w:p>
+    <w:p>
+      <w:pPr>
+        <w:rPr>
+          <w:sz w:val="36"/>
+          <w:szCs w:val="36"/>
+        </w:rPr>
+      </w:pPr>
+    </w:p>
+    <w:p>
+      <w:pPr>
+        <w:rPr>
+          <w:sz w:val="36"/>
+          <w:szCs w:val="36"/>
+        </w:rPr>
+      </w:pPr>
+    </w:p>
+    <w:p>
+      <w:pPr>
+        <w:rPr>
+          <w:sz w:val="36"/>
+          <w:szCs w:val="36"/>
+        </w:rPr>
+      </w:pPr>
+    </w:p>
+    <w:p>
+      <w:pPr>
+        <w:rPr>
+          <w:sz w:val="36"/>
+          <w:szCs w:val="36"/>
+        </w:rPr>
+      </w:pPr>
+    </w:p>
+    <w:p>
+      <w:pPr>
+        <w:rPr>
+          <w:sz w:val="36"/>
+          <w:szCs w:val="36"/>
+        </w:rPr>
+      </w:pPr>
+    </w:p>
+    <w:p>
+      <w:pPr>
+        <w:rPr>
+          <w:sz w:val="36"/>
+          <w:szCs w:val="36"/>
+        </w:rPr>
+      </w:pPr>
+    </w:p>
+    <w:p>
+      <w:pPr>
+        <w:pStyle w:val="Paragraphedeliste"/>
+        <w:tabs>
+          <w:tab w:val="left" w:pos="709"/>
+        </w:tabs>
+        <w:ind w:left="0"/>
+        <w:rPr>
+          <w:sz w:val="36"/>
+          <w:szCs w:val="36"/>
+        </w:rPr>
+      </w:pPr>
+    </w:p>
+    <w:p>
+      <w:pPr>
+        <w:pStyle w:val="Paragraphedeliste"/>
+        <w:tabs>
+          <w:tab w:val="left" w:pos="709"/>
+        </w:tabs>
+        <w:ind w:left="-567"/>
+        <w:rPr>
+          <w:rFonts w:cs="Aharoni"/>
+          <w:b/>
+          <w:bCs/>
+          <w:color w:val="7030A0"/>
+          <w:sz w:val="56"/>
+          <w:szCs w:val="56"/>
+          <w:u w:val="single"/>
+          <w14:textFill>
+            <w14:gradFill>
+              <w14:gsLst>
+                <w14:gs w14:pos="0">
+                  <w14:srgbClr w14:val="7030A0">
+                    <w14:shade w14:val="30000"/>
+                    <w14:satMod w14:val="115000"/>
+                  </w14:srgbClr>
+                </w14:gs>
+                <w14:gs w14:pos="50000">
+                  <w14:srgbClr w14:val="7030A0">
+                    <w14:shade w14:val="67500"/>
+                    <w14:satMod w14:val="115000"/>
+                  </w14:srgbClr>
+                </w14:gs>
+                <w14:gs w14:pos="100000">
+                  <w14:srgbClr w14:val="7030A0">
+                    <w14:shade w14:val="100000"/>
+                    <w14:satMod w14:val="115000"/>
+                  </w14:srgbClr>
+                </w14:gs>
+              </w14:gsLst>
+              <w14:path w14:path="circle">
+                <w14:fillToRect w14:l="0" w14:t="100000" w14:r="100000" w14:b="0"/>
+              </w14:path>
+            </w14:gradFill>
+          </w14:textFill>
+        </w:rPr>
+      </w:pPr>
+      <w:r>
+        <w:rPr>
+          <w:rFonts w:asciiTheme="majorBidi" w:hAnsiTheme="majorBidi" w:cs="Aharoni"/>
+          <w:b/>
+          <w:bCs/>
+          <w:color w:val="7030A0"/>
+          <w:sz w:val="56"/>
+          <w:szCs w:val="56"/>
+          <w:u w:val="single"/>
+          <w14:textFill>
+            <w14:gradFill>
+              <w14:gsLst>
+                <w14:gs w14:pos="0">
+                  <w14:srgbClr w14:val="7030A0">
+                    <w14:shade w14:val="30000"/>
+                    <w14:satMod w14:val="115000"/>
+                  </w14:srgbClr>
+                </w14:gs>
+                <w14:gs w14:pos="50000">
+                  <w14:srgbClr w14:val="7030A0">
+                    <w14:shade w14:val="67500"/>
+                    <w14:satMod w14:val="115000"/>
+                  </w14:srgbClr>
+                </w14:gs>
+                <w14:gs w14:pos="100000">
+                  <w14:srgbClr w14:val="7030A0">
+                    <w14:shade w14:val="100000"/>
+                    <w14:satMod w14:val="115000"/>
+                  </w14:srgbClr>
+                </w14:gs>
+              </w14:gsLst>
+              <w14:path w14:path="circle">
+                <w14:fillToRect w14:l="0" w14:t="100000" w14:r="100000" w14:b="0"/>
+              </w14:path>
+            </w14:gradFill>
+          </w14:textFill>
+        </w:rPr>
+        <w:lastRenderedPageBreak/>
+        <w:t>La page d’accueil :</w:t>
+      </w:r>
+    </w:p>
+    <w:p>
+      <w:pPr>
+        <w:ind w:left="-1417" w:right="-1417"/>
+        <w:rPr>
+          <w:sz w:val="36"/>
+          <w:szCs w:val="36"/>
+        </w:rPr>
+      </w:pPr>
+    </w:p>
+    <w:p>
+      <w:pPr>
+        <w:ind w:left="-1417" w:right="-1417"/>
+        <w:rPr>
+          <w:noProof/>
+          <w:sz w:val="36"/>
+          <w:szCs w:val="36"/>
+          <w:lang w:eastAsia="fr-FR"/>
+        </w:rPr>
+      </w:pPr>
+      <w:r>
+        <w:rPr>
+          <w:noProof/>
+          <w:sz w:val="36"/>
+          <w:szCs w:val="36"/>
+          <w:lang w:eastAsia="fr-FR"/>
+        </w:rPr>
+        <w:drawing>
+          <wp:inline distT="0" distB="0" distL="0" distR="0">
+            <wp:extent cx="7515027" cy="4257675"/>
+            <wp:effectExtent l="0" t="0" r="0" b="9525"/>
+            <wp:docPr id="1" name="Image 1"/>
+            <wp:cNvGraphicFramePr>
+              <a:graphicFrameLocks xmlns:a="http://schemas.openxmlformats.org/drawingml/2006/main" noChangeAspect="1"/>
+            </wp:cNvGraphicFramePr>
+            <a:graphic xmlns:a="http://schemas.openxmlformats.org/drawingml/2006/main">
+              <a:graphicData uri="http://schemas.openxmlformats.org/drawingml/2006/picture">
+                <pic:pic xmlns:pic="http://schemas.openxmlformats.org/drawingml/2006/picture">
+                  <pic:nvPicPr>
+                    <pic:cNvPr id="1" name="accueil(me).PNG"/>
+                    <pic:cNvPicPr/>
+                  </pic:nvPicPr>
+                  <pic:blipFill>
+                    <a:blip r:embed="rId10">
+                      <a:extLst>
+                        <a:ext uri="{28A0092B-C50C-407E-A947-70E740481C1C}">
+                          <a14:useLocalDpi xmlns:a14="http://schemas.microsoft.com/office/drawing/2010/main" val="0"/>
+                        </a:ext>
+                      </a:extLst>
+                    </a:blip>
+                    <a:stretch>
+                      <a:fillRect/>
+                    </a:stretch>
+                  </pic:blipFill>
+                  <pic:spPr>
+                    <a:xfrm>
+                      <a:off x="0" y="0"/>
+                      <a:ext cx="7515027" cy="4257675"/>
+                    </a:xfrm>
+                    <a:prstGeom prst="rect">
+                      <a:avLst/>
+                    </a:prstGeom>
+                  </pic:spPr>
+                </pic:pic>
+              </a:graphicData>
+            </a:graphic>
+          </wp:inline>
+        </w:drawing>
+      </w:r>
+      <w:r>
+        <w:rPr>
+          <w:noProof/>
+          <w:sz w:val="36"/>
+          <w:szCs w:val="36"/>
+          <w:lang w:eastAsia="fr-FR"/>
+        </w:rPr>
+        <w:drawing>
+          <wp:inline distT="0" distB="0" distL="0" distR="0">
+            <wp:extent cx="7524750" cy="1438275"/>
+            <wp:effectExtent l="0" t="0" r="0" b="9525"/>
+            <wp:docPr id="3" name="Image 3"/>
+            <wp:cNvGraphicFramePr>
+              <a:graphicFrameLocks xmlns:a="http://schemas.openxmlformats.org/drawingml/2006/main" noChangeAspect="1"/>
+            </wp:cNvGraphicFramePr>
+            <a:graphic xmlns:a="http://schemas.openxmlformats.org/drawingml/2006/main">
+              <a:graphicData uri="http://schemas.openxmlformats.org/drawingml/2006/picture">
+                <pic:pic xmlns:pic="http://schemas.openxmlformats.org/drawingml/2006/picture">
+                  <pic:nvPicPr>
+                    <pic:cNvPr id="3" name="acu.PNG"/>
+                    <pic:cNvPicPr/>
+                  </pic:nvPicPr>
+                  <pic:blipFill>
+                    <a:blip r:embed="rId11">
+                      <a:extLst>
+                        <a:ext uri="{28A0092B-C50C-407E-A947-70E740481C1C}">
+                          <a14:useLocalDpi xmlns:a14="http://schemas.microsoft.com/office/drawing/2010/main" val="0"/>
+                        </a:ext>
+                      </a:extLst>
+                    </a:blip>
+                    <a:stretch>
+                      <a:fillRect/>
+                    </a:stretch>
+                  </pic:blipFill>
+                  <pic:spPr>
+                    <a:xfrm>
+                      <a:off x="0" y="0"/>
+                      <a:ext cx="7524750" cy="1438275"/>
+                    </a:xfrm>
+                    <a:prstGeom prst="rect">
+                      <a:avLst/>
+                    </a:prstGeom>
+                  </pic:spPr>
+                </pic:pic>
+              </a:graphicData>
+            </a:graphic>
+          </wp:inline>
+        </w:drawing>
+      </w:r>
+      <w:r>
+        <w:rPr>
+          <w:noProof/>
+          <w:sz w:val="36"/>
+          <w:szCs w:val="36"/>
+          <w:lang w:eastAsia="fr-FR"/>
+        </w:rPr>
+        <w:t xml:space="preserve">  </w:t>
+      </w:r>
+    </w:p>
+    <w:p>
+      <w:pPr>
+        <w:ind w:left="-1417" w:right="-1417"/>
+        <w:rPr>
+          <w:sz w:val="36"/>
+          <w:szCs w:val="36"/>
+        </w:rPr>
+      </w:pPr>
+      <w:r>
+        <w:rPr>
+          <w:sz w:val="36"/>
+          <w:szCs w:val="36"/>
+        </w:rPr>
+        <w:t xml:space="preserve">         </w:t>
+      </w:r>
+      <w:r>
+        <w:rPr>
+          <w:sz w:val="36"/>
+          <w:szCs w:val="36"/>
+        </w:rPr>
+        <w:t xml:space="preserve">Une page simple et </w:t>
+      </w:r>
+      <w:r>
+        <w:rPr>
+          <w:sz w:val="36"/>
+          <w:szCs w:val="36"/>
+        </w:rPr>
+        <w:t>facile à utiliser. Elle comporte</w:t>
+      </w:r>
+      <w:r>
+        <w:rPr>
+          <w:sz w:val="36"/>
+          <w:szCs w:val="36"/>
+        </w:rPr>
+        <w:t xml:space="preserve"> les éléments essentiels du site.</w:t>
+      </w:r>
+    </w:p>
+    <w:p>
+      <w:pPr>
+        <w:ind w:left="-1417" w:right="-1417"/>
+        <w:rPr>
+          <w:sz w:val="36"/>
+          <w:szCs w:val="36"/>
+        </w:rPr>
+      </w:pPr>
+      <w:r>
+        <w:rPr>
+          <w:sz w:val="36"/>
+          <w:szCs w:val="36"/>
+        </w:rPr>
+        <w:t xml:space="preserve">         La suite comportera les détails du site et de ses paramètres. </w:t>
+      </w:r>
+    </w:p>
+    <w:p>
+      <w:pPr>
+        <w:ind w:left="-1417" w:right="-1417" w:firstLine="141"/>
+        <w:rPr>
+          <w:sz w:val="36"/>
+          <w:szCs w:val="36"/>
+        </w:rPr>
+      </w:pPr>
+      <w:r>
+        <w:rPr>
+          <w:sz w:val="36"/>
+          <w:szCs w:val="36"/>
+        </w:rPr>
+        <w:t xml:space="preserve"> </w:t>
+      </w:r>
+      <w:r>
+        <w:rPr>
+          <w:noProof/>
+          <w:sz w:val="36"/>
+          <w:szCs w:val="36"/>
+          <w:lang w:eastAsia="fr-FR"/>
+        </w:rPr>
+        <w:drawing>
+          <wp:inline distT="0" distB="0" distL="0" distR="0">
+            <wp:extent cx="7315200" cy="1304925"/>
+            <wp:effectExtent l="0" t="0" r="0" b="9525"/>
+            <wp:docPr id="5" name="Image 5"/>
+            <wp:cNvGraphicFramePr>
+              <a:graphicFrameLocks xmlns:a="http://schemas.openxmlformats.org/drawingml/2006/main" noChangeAspect="1"/>
+            </wp:cNvGraphicFramePr>
+            <a:graphic xmlns:a="http://schemas.openxmlformats.org/drawingml/2006/main">
+              <a:graphicData uri="http://schemas.openxmlformats.org/drawingml/2006/picture">
+                <pic:pic xmlns:pic="http://schemas.openxmlformats.org/drawingml/2006/picture">
+                  <pic:nvPicPr>
+                    <pic:cNvPr id="5" name="acu.PNG"/>
+                    <pic:cNvPicPr/>
+                  </pic:nvPicPr>
+                  <pic:blipFill>
+                    <a:blip r:embed="rId11">
+                      <a:extLst>
+                        <a:ext uri="{28A0092B-C50C-407E-A947-70E740481C1C}">
+                          <a14:useLocalDpi xmlns:a14="http://schemas.microsoft.com/office/drawing/2010/main" val="0"/>
+                        </a:ext>
+                      </a:extLst>
+                    </a:blip>
+                    <a:stretch>
+                      <a:fillRect/>
+                    </a:stretch>
+                  </pic:blipFill>
+                  <pic:spPr>
+                    <a:xfrm>
+                      <a:off x="0" y="0"/>
+                      <a:ext cx="7315200" cy="1304925"/>
+                    </a:xfrm>
+                    <a:prstGeom prst="rect">
+                      <a:avLst/>
+                    </a:prstGeom>
+                  </pic:spPr>
+                </pic:pic>
+              </a:graphicData>
+            </a:graphic>
+          </wp:inline>
+        </w:drawing>
+      </w:r>
+      <w:r>
+        <w:rPr>
+          <w:sz w:val="36"/>
+          <w:szCs w:val="36"/>
+        </w:rPr>
+        <w:t xml:space="preserve"> </w:t>
+      </w:r>
+    </w:p>
+    <w:p>
+      <w:pPr>
+        <w:ind w:left="-1134" w:right="-1276"/>
+        <w:rPr>
+          <w:sz w:val="36"/>
+          <w:szCs w:val="36"/>
+        </w:rPr>
+      </w:pPr>
+      <w:r>
+        <w:rPr>
+          <w:sz w:val="36"/>
+          <w:szCs w:val="36"/>
+        </w:rPr>
+        <w:lastRenderedPageBreak/>
+        <w:tab/>
+        <w:t>Des pages sur Facebook et Instagram sont faites pour faciliter l’accès au site, ces pages comporteront les nouveautés du site telles que les événements des associations, et ce pour attirer l’attention des gens pour y assister.</w:t>
+      </w:r>
+    </w:p>
+    <w:p>
+      <w:pPr>
+        <w:ind w:left="-1276" w:right="-1276"/>
+        <w:rPr>
+          <w:sz w:val="36"/>
+          <w:szCs w:val="36"/>
+        </w:rPr>
+      </w:pPr>
+    </w:p>
+    <w:p>
+      <w:pPr>
+        <w:ind w:right="-1276"/>
+        <w:rPr>
+          <w:rFonts w:asciiTheme="majorBidi" w:hAnsiTheme="majorBidi" w:cstheme="majorBidi"/>
+          <w:b/>
+          <w:bCs/>
+          <w:color w:val="7030A0"/>
+          <w:sz w:val="56"/>
+          <w:szCs w:val="56"/>
+        </w:rPr>
+      </w:pPr>
+      <w:r>
+        <w:rPr>
+          <w:rFonts w:asciiTheme="majorBidi" w:hAnsiTheme="majorBidi" w:cstheme="majorBidi"/>
+          <w:b/>
+          <w:bCs/>
+          <w:color w:val="7030A0"/>
+          <w:sz w:val="56"/>
+          <w:szCs w:val="56"/>
+          <w:u w:val="single"/>
+          <w14:textFill>
+            <w14:gradFill>
+              <w14:gsLst>
+                <w14:gs w14:pos="0">
+                  <w14:srgbClr w14:val="7030A0">
+                    <w14:shade w14:val="30000"/>
+                    <w14:satMod w14:val="115000"/>
+                  </w14:srgbClr>
+                </w14:gs>
+                <w14:gs w14:pos="50000">
+                  <w14:srgbClr w14:val="7030A0">
+                    <w14:shade w14:val="67500"/>
+                    <w14:satMod w14:val="115000"/>
+                  </w14:srgbClr>
+                </w14:gs>
+                <w14:gs w14:pos="100000">
+                  <w14:srgbClr w14:val="7030A0">
+                    <w14:shade w14:val="100000"/>
+                    <w14:satMod w14:val="115000"/>
+                  </w14:srgbClr>
+                </w14:gs>
+              </w14:gsLst>
+              <w14:lin w14:ang="2700000" w14:scaled="0"/>
+            </w14:gradFill>
+          </w14:textFill>
+        </w:rPr>
+        <w:t>Eléments du site</w:t>
+      </w:r>
+      <w:r>
+        <w:rPr>
+          <w:rFonts w:asciiTheme="majorBidi" w:hAnsiTheme="majorBidi" w:cstheme="majorBidi"/>
+          <w:b/>
+          <w:bCs/>
+          <w:color w:val="7030A0"/>
+          <w:sz w:val="56"/>
+          <w:szCs w:val="56"/>
+          <w14:textFill>
+            <w14:gradFill>
+              <w14:gsLst>
+                <w14:gs w14:pos="0">
+                  <w14:srgbClr w14:val="7030A0">
+                    <w14:shade w14:val="30000"/>
+                    <w14:satMod w14:val="115000"/>
+                  </w14:srgbClr>
+                </w14:gs>
+                <w14:gs w14:pos="50000">
+                  <w14:srgbClr w14:val="7030A0">
+                    <w14:shade w14:val="67500"/>
+                    <w14:satMod w14:val="115000"/>
+                  </w14:srgbClr>
+                </w14:gs>
+                <w14:gs w14:pos="100000">
+                  <w14:srgbClr w14:val="7030A0">
+                    <w14:shade w14:val="100000"/>
+                    <w14:satMod w14:val="115000"/>
+                  </w14:srgbClr>
+                </w14:gs>
+              </w14:gsLst>
+              <w14:lin w14:ang="2700000" w14:scaled="0"/>
+            </w14:gradFill>
+          </w14:textFill>
+        </w:rPr>
+        <w:t>:</w:t>
+      </w:r>
+    </w:p>
+    <w:p>
+      <w:pPr>
+        <w:ind w:left="-1134" w:right="-1276" w:firstLine="425"/>
+        <w:rPr>
+          <w:rFonts w:asciiTheme="majorBidi" w:hAnsiTheme="majorBidi" w:cstheme="majorBidi"/>
+          <w:sz w:val="36"/>
+          <w:szCs w:val="36"/>
+        </w:rPr>
+      </w:pPr>
+      <w:r>
+        <w:rPr>
+          <w:rFonts w:asciiTheme="majorBidi" w:hAnsiTheme="majorBidi" w:cstheme="majorBidi"/>
+          <w:sz w:val="36"/>
+          <w:szCs w:val="36"/>
+        </w:rPr>
+        <w:t>Le concept de notre site consiste à créer une interface qui rassemble les donneurs, les groupes de collecte et les associations.</w:t>
+      </w:r>
+    </w:p>
+    <w:p>
+      <w:pPr>
+        <w:pStyle w:val="Paragraphedeliste"/>
+        <w:numPr>
+          <w:ilvl w:val="0"/>
+          <w:numId w:val="3"/>
+        </w:numPr>
+        <w:ind w:right="-1276"/>
+        <w:rPr>
+          <w:rFonts w:asciiTheme="majorBidi" w:hAnsiTheme="majorBidi" w:cstheme="majorBidi"/>
+          <w:color w:val="7030A0"/>
+          <w:sz w:val="36"/>
+          <w:szCs w:val="36"/>
+          <w14:textFill>
+            <w14:gradFill>
+              <w14:gsLst>
+                <w14:gs w14:pos="0">
+                  <w14:srgbClr w14:val="7030A0">
+                    <w14:shade w14:val="30000"/>
+                    <w14:satMod w14:val="115000"/>
+                  </w14:srgbClr>
+                </w14:gs>
+                <w14:gs w14:pos="50000">
+                  <w14:srgbClr w14:val="7030A0">
+                    <w14:shade w14:val="67500"/>
+                    <w14:satMod w14:val="115000"/>
+                  </w14:srgbClr>
+                </w14:gs>
+                <w14:gs w14:pos="100000">
+                  <w14:srgbClr w14:val="7030A0">
+                    <w14:shade w14:val="100000"/>
+                    <w14:satMod w14:val="115000"/>
+                  </w14:srgbClr>
+                </w14:gs>
+              </w14:gsLst>
+              <w14:lin w14:ang="2700000" w14:scaled="0"/>
+            </w14:gradFill>
+          </w14:textFill>
+        </w:rPr>
+      </w:pPr>
+      <w:r>
+        <w:rPr>
+          <w:rFonts w:asciiTheme="majorBidi" w:hAnsiTheme="majorBidi" w:cstheme="majorBidi"/>
+          <w:b/>
+          <w:bCs/>
+          <w:color w:val="7030A0"/>
+          <w:sz w:val="36"/>
+          <w:szCs w:val="36"/>
+          <w:u w:val="single"/>
+          <w14:textFill>
+            <w14:gradFill>
+              <w14:gsLst>
+                <w14:gs w14:pos="0">
+                  <w14:srgbClr w14:val="7030A0">
+                    <w14:shade w14:val="30000"/>
+                    <w14:satMod w14:val="115000"/>
+                  </w14:srgbClr>
+                </w14:gs>
+                <w14:gs w14:pos="50000">
+                  <w14:srgbClr w14:val="7030A0">
+                    <w14:shade w14:val="67500"/>
+                    <w14:satMod w14:val="115000"/>
+                  </w14:srgbClr>
+                </w14:gs>
+                <w14:gs w14:pos="100000">
+                  <w14:srgbClr w14:val="7030A0">
+                    <w14:shade w14:val="100000"/>
+                    <w14:satMod w14:val="115000"/>
+                  </w14:srgbClr>
+                </w14:gs>
+              </w14:gsLst>
+              <w14:lin w14:ang="2700000" w14:scaled="0"/>
+            </w14:gradFill>
+          </w14:textFill>
+        </w:rPr>
+        <w:t>JE DONNE </w:t>
+      </w:r>
+      <w:r>
+        <w:rPr>
+          <w:rFonts w:asciiTheme="majorBidi" w:hAnsiTheme="majorBidi" w:cstheme="majorBidi"/>
+          <w:b/>
+          <w:bCs/>
+          <w:color w:val="7030A0"/>
+          <w:sz w:val="36"/>
+          <w:szCs w:val="36"/>
+          <w14:textFill>
+            <w14:gradFill>
+              <w14:gsLst>
+                <w14:gs w14:pos="0">
+                  <w14:srgbClr w14:val="7030A0">
+                    <w14:shade w14:val="30000"/>
+                    <w14:satMod w14:val="115000"/>
+                  </w14:srgbClr>
+                </w14:gs>
+                <w14:gs w14:pos="50000">
+                  <w14:srgbClr w14:val="7030A0">
+                    <w14:shade w14:val="67500"/>
+                    <w14:satMod w14:val="115000"/>
+                  </w14:srgbClr>
+                </w14:gs>
+                <w14:gs w14:pos="100000">
+                  <w14:srgbClr w14:val="7030A0">
+                    <w14:shade w14:val="100000"/>
+                    <w14:satMod w14:val="115000"/>
+                  </w14:srgbClr>
+                </w14:gs>
+              </w14:gsLst>
+              <w14:lin w14:ang="2700000" w14:scaled="0"/>
+            </w14:gradFill>
+          </w14:textFill>
+        </w:rPr>
+        <w:t>:</w:t>
+      </w:r>
+    </w:p>
+    <w:p>
+      <w:pPr>
+        <w:pStyle w:val="Paragraphedeliste"/>
+        <w:ind w:left="11" w:right="-1276" w:hanging="295"/>
+        <w:rPr>
+          <w:rFonts w:asciiTheme="majorBidi" w:hAnsiTheme="majorBidi" w:cstheme="majorBidi"/>
+          <w:color w:val="7030A0"/>
+          <w:sz w:val="36"/>
+          <w:szCs w:val="36"/>
+          <w14:textFill>
+            <w14:gradFill>
+              <w14:gsLst>
+                <w14:gs w14:pos="0">
+                  <w14:srgbClr w14:val="7030A0">
+                    <w14:shade w14:val="30000"/>
+                    <w14:satMod w14:val="115000"/>
+                  </w14:srgbClr>
+                </w14:gs>
+                <w14:gs w14:pos="50000">
+                  <w14:srgbClr w14:val="7030A0">
+                    <w14:shade w14:val="67500"/>
+                    <w14:satMod w14:val="115000"/>
+                  </w14:srgbClr>
+                </w14:gs>
+                <w14:gs w14:pos="100000">
+                  <w14:srgbClr w14:val="7030A0">
+                    <w14:shade w14:val="100000"/>
+                    <w14:satMod w14:val="115000"/>
+                  </w14:srgbClr>
+                </w14:gs>
+              </w14:gsLst>
+              <w14:lin w14:ang="2700000" w14:scaled="0"/>
+            </w14:gradFill>
+          </w14:textFill>
+        </w:rPr>
+      </w:pPr>
+      <w:r>
+        <w:rPr>
+          <w:rFonts w:asciiTheme="majorBidi" w:hAnsiTheme="majorBidi" w:cstheme="majorBidi"/>
+          <w:noProof/>
+          <w:color w:val="7030A0"/>
+          <w:sz w:val="36"/>
+          <w:szCs w:val="36"/>
+          <w:lang w:eastAsia="fr-FR"/>
+        </w:rPr>
+        <w:drawing>
+          <wp:inline distT="0" distB="0" distL="0" distR="0">
+            <wp:extent cx="6458585" cy="3933825"/>
+            <wp:effectExtent l="0" t="0" r="0" b="9525"/>
+            <wp:docPr id="9" name="Image 9"/>
+            <wp:cNvGraphicFramePr>
+              <a:graphicFrameLocks xmlns:a="http://schemas.openxmlformats.org/drawingml/2006/main" noChangeAspect="1"/>
+            </wp:cNvGraphicFramePr>
+            <a:graphic xmlns:a="http://schemas.openxmlformats.org/drawingml/2006/main">
+              <a:graphicData uri="http://schemas.openxmlformats.org/drawingml/2006/picture">
+                <pic:pic xmlns:pic="http://schemas.openxmlformats.org/drawingml/2006/picture">
+                  <pic:nvPicPr>
+                    <pic:cNvPr id="9" name="JE DONNE.PNG"/>
+                    <pic:cNvPicPr/>
+                  </pic:nvPicPr>
+                  <pic:blipFill>
+                    <a:blip r:embed="rId12">
+                      <a:extLst>
+                        <a:ext uri="{28A0092B-C50C-407E-A947-70E740481C1C}">
+                          <a14:useLocalDpi xmlns:a14="http://schemas.microsoft.com/office/drawing/2010/main" val="0"/>
+                        </a:ext>
+                      </a:extLst>
+                    </a:blip>
+                    <a:stretch>
+                      <a:fillRect/>
+                    </a:stretch>
+                  </pic:blipFill>
+                  <pic:spPr>
+                    <a:xfrm>
+                      <a:off x="0" y="0"/>
+                      <a:ext cx="6470311" cy="3940967"/>
+                    </a:xfrm>
+                    <a:prstGeom prst="rect">
+                      <a:avLst/>
+                    </a:prstGeom>
+                  </pic:spPr>
+                </pic:pic>
+              </a:graphicData>
+            </a:graphic>
+          </wp:inline>
+        </w:drawing>
+      </w:r>
+    </w:p>
+    <w:p>
+      <w:pPr>
+        <w:pStyle w:val="Paragraphedeliste"/>
+        <w:ind w:left="-709" w:right="-1276" w:hanging="142"/>
+        <w:rPr>
+          <w:rFonts w:asciiTheme="majorBidi" w:hAnsiTheme="majorBidi" w:cstheme="majorBidi"/>
+          <w:sz w:val="36"/>
+          <w:szCs w:val="36"/>
+        </w:rPr>
+      </w:pPr>
+      <w:r>
+        <w:rPr>
+          <w:rFonts w:asciiTheme="majorBidi" w:hAnsiTheme="majorBidi" w:cstheme="majorBidi"/>
+          <w:sz w:val="36"/>
+          <w:szCs w:val="36"/>
+        </w:rPr>
+        <w:t xml:space="preserve">  </w:t>
+      </w:r>
+      <w:r>
+        <w:rPr>
+          <w:rFonts w:asciiTheme="majorBidi" w:hAnsiTheme="majorBidi" w:cstheme="majorBidi"/>
+          <w:sz w:val="36"/>
+          <w:szCs w:val="36"/>
+        </w:rPr>
+        <w:t>L’élément « JE DONNE » est déd</w:t>
+      </w:r>
+      <w:r>
+        <w:rPr>
+          <w:rFonts w:asciiTheme="majorBidi" w:hAnsiTheme="majorBidi" w:cstheme="majorBidi"/>
+          <w:sz w:val="36"/>
+          <w:szCs w:val="36"/>
+        </w:rPr>
+        <w:t>ié aux personnes souhaitant faire des dons</w:t>
+      </w:r>
+      <w:r>
+        <w:rPr>
+          <w:rFonts w:asciiTheme="majorBidi" w:hAnsiTheme="majorBidi" w:cstheme="majorBidi"/>
+          <w:sz w:val="36"/>
+          <w:szCs w:val="36"/>
+        </w:rPr>
+        <w:t xml:space="preserve"> </w:t>
+      </w:r>
+    </w:p>
+    <w:p>
+      <w:pPr>
+        <w:pStyle w:val="Paragraphedeliste"/>
+        <w:numPr>
+          <w:ilvl w:val="0"/>
+          <w:numId w:val="5"/>
+        </w:numPr>
+        <w:ind w:right="-1276"/>
+        <w:rPr>
+          <w:rFonts w:asciiTheme="majorBidi" w:hAnsiTheme="majorBidi" w:cstheme="majorBidi"/>
+          <w:color w:val="7030A0"/>
+          <w:sz w:val="36"/>
+          <w:szCs w:val="36"/>
+        </w:rPr>
+      </w:pPr>
+      <w:r>
+        <w:rPr>
+          <w:rFonts w:asciiTheme="majorBidi" w:hAnsiTheme="majorBidi" w:cstheme="majorBidi"/>
+          <w:color w:val="7030A0"/>
+          <w:sz w:val="36"/>
+          <w:szCs w:val="36"/>
+        </w:rPr>
+        <w:t>Nom complet :</w:t>
+      </w:r>
+    </w:p>
+    <w:p>
+      <w:pPr>
+        <w:pStyle w:val="Paragraphedeliste"/>
+        <w:ind w:left="436" w:right="-1276"/>
+        <w:rPr>
+          <w:rFonts w:asciiTheme="majorBidi" w:hAnsiTheme="majorBidi" w:cstheme="majorBidi"/>
+          <w:color w:val="7030A0"/>
+          <w:sz w:val="36"/>
+          <w:szCs w:val="36"/>
+        </w:rPr>
+      </w:pPr>
+      <w:r>
+        <w:rPr>
+          <w:rFonts w:asciiTheme="majorBidi" w:hAnsiTheme="majorBidi" w:cstheme="majorBidi"/>
+          <w:noProof/>
+          <w:color w:val="7030A0"/>
+          <w:sz w:val="36"/>
+          <w:szCs w:val="36"/>
+          <w:lang w:eastAsia="fr-FR"/>
+        </w:rPr>
+        <w:drawing>
+          <wp:inline distT="0" distB="0" distL="0" distR="0">
+            <wp:extent cx="5343525" cy="2044168"/>
+            <wp:effectExtent l="0" t="0" r="0" b="0"/>
+            <wp:docPr id="10" name="Image 10"/>
+            <wp:cNvGraphicFramePr>
+              <a:graphicFrameLocks xmlns:a="http://schemas.openxmlformats.org/drawingml/2006/main" noChangeAspect="1"/>
+            </wp:cNvGraphicFramePr>
+            <a:graphic xmlns:a="http://schemas.openxmlformats.org/drawingml/2006/main">
+              <a:graphicData uri="http://schemas.openxmlformats.org/drawingml/2006/picture">
+                <pic:pic xmlns:pic="http://schemas.openxmlformats.org/drawingml/2006/picture">
+                  <pic:nvPicPr>
+                    <pic:cNvPr id="10" name="nom.PNG"/>
+                    <pic:cNvPicPr/>
+                  </pic:nvPicPr>
+                  <pic:blipFill>
+                    <a:blip r:embed="rId13">
+                      <a:extLst>
+                        <a:ext uri="{28A0092B-C50C-407E-A947-70E740481C1C}">
+                          <a14:useLocalDpi xmlns:a14="http://schemas.microsoft.com/office/drawing/2010/main" val="0"/>
+                        </a:ext>
+                      </a:extLst>
+                    </a:blip>
+                    <a:stretch>
+                      <a:fillRect/>
+                    </a:stretch>
+                  </pic:blipFill>
+                  <pic:spPr>
+                    <a:xfrm>
+                      <a:off x="0" y="0"/>
+                      <a:ext cx="5439279" cy="2080799"/>
+                    </a:xfrm>
+                    <a:prstGeom prst="rect">
+                      <a:avLst/>
+                    </a:prstGeom>
+                  </pic:spPr>
+                </pic:pic>
+              </a:graphicData>
+            </a:graphic>
+          </wp:inline>
+        </w:drawing>
+      </w:r>
+    </w:p>
+    <w:p>
+      <w:pPr>
+        <w:pStyle w:val="Paragraphedeliste"/>
+        <w:ind w:left="-284" w:right="-1276" w:firstLine="426"/>
+        <w:rPr>
+          <w:rFonts w:asciiTheme="majorBidi" w:hAnsiTheme="majorBidi" w:cstheme="majorBidi"/>
+          <w:sz w:val="36"/>
+          <w:szCs w:val="36"/>
+        </w:rPr>
+      </w:pPr>
+      <w:r>
+        <w:rPr>
+          <w:rFonts w:asciiTheme="majorBidi" w:hAnsiTheme="majorBidi" w:cstheme="majorBidi"/>
+          <w:sz w:val="36"/>
+          <w:szCs w:val="36"/>
+        </w:rPr>
+        <w:lastRenderedPageBreak/>
+        <w:t>Le champ « Nom complet »</w:t>
+      </w:r>
+      <w:r>
+        <w:rPr>
+          <w:rFonts w:asciiTheme="majorBidi" w:hAnsiTheme="majorBidi" w:cstheme="majorBidi"/>
+          <w:sz w:val="36"/>
+          <w:szCs w:val="36"/>
+        </w:rPr>
+        <w:t>,</w:t>
+      </w:r>
+      <w:r>
+        <w:rPr>
+          <w:rFonts w:asciiTheme="majorBidi" w:hAnsiTheme="majorBidi" w:cstheme="majorBidi"/>
+          <w:sz w:val="36"/>
+          <w:szCs w:val="36"/>
+        </w:rPr>
+        <w:t xml:space="preserve"> </w:t>
+      </w:r>
+      <w:r>
+        <w:rPr>
+          <w:rFonts w:asciiTheme="majorBidi" w:hAnsiTheme="majorBidi" w:cstheme="majorBidi"/>
+          <w:sz w:val="36"/>
+          <w:szCs w:val="36"/>
+        </w:rPr>
+        <w:t>un champ obligatoire</w:t>
+      </w:r>
+      <w:r>
+        <w:rPr>
+          <w:rFonts w:asciiTheme="majorBidi" w:hAnsiTheme="majorBidi" w:cstheme="majorBidi"/>
+          <w:sz w:val="36"/>
+          <w:szCs w:val="36"/>
+        </w:rPr>
+        <w:t>,</w:t>
+      </w:r>
+      <w:r>
+        <w:rPr>
+          <w:rFonts w:asciiTheme="majorBidi" w:hAnsiTheme="majorBidi" w:cstheme="majorBidi"/>
+          <w:sz w:val="36"/>
+          <w:szCs w:val="36"/>
+        </w:rPr>
+        <w:t xml:space="preserve"> o</w:t>
+      </w:r>
+      <w:r>
+        <w:rPr>
+          <w:rFonts w:asciiTheme="majorBidi" w:hAnsiTheme="majorBidi" w:cstheme="majorBidi"/>
+          <w:sz w:val="36"/>
+          <w:szCs w:val="36"/>
+        </w:rPr>
+        <w:t xml:space="preserve">ù </w:t>
+      </w:r>
+      <w:r>
+        <w:rPr>
+          <w:rFonts w:asciiTheme="majorBidi" w:hAnsiTheme="majorBidi" w:cstheme="majorBidi"/>
+          <w:sz w:val="36"/>
+          <w:szCs w:val="36"/>
+        </w:rPr>
+        <w:t>le donneur entre son nom complet.</w:t>
+      </w:r>
+    </w:p>
+    <w:p>
+      <w:pPr>
+        <w:pStyle w:val="Paragraphedeliste"/>
+        <w:numPr>
+          <w:ilvl w:val="0"/>
+          <w:numId w:val="5"/>
+        </w:numPr>
+        <w:ind w:right="-1276"/>
+        <w:rPr>
+          <w:rFonts w:asciiTheme="majorBidi" w:hAnsiTheme="majorBidi" w:cstheme="majorBidi"/>
+          <w:color w:val="7030A0"/>
+          <w:sz w:val="36"/>
+          <w:szCs w:val="36"/>
+        </w:rPr>
+      </w:pPr>
+      <w:r>
+        <w:rPr>
+          <w:rFonts w:asciiTheme="majorBidi" w:hAnsiTheme="majorBidi" w:cstheme="majorBidi"/>
+          <w:color w:val="7030A0"/>
+          <w:sz w:val="36"/>
+          <w:szCs w:val="36"/>
+        </w:rPr>
+        <w:t>Ville :</w:t>
+      </w:r>
+    </w:p>
+    <w:p>
+      <w:pPr>
+        <w:ind w:left="426" w:right="-1134"/>
+        <w:rPr>
+          <w:rFonts w:asciiTheme="majorBidi" w:hAnsiTheme="majorBidi" w:cstheme="majorBidi"/>
+          <w:color w:val="7030A0"/>
+          <w:sz w:val="36"/>
+          <w:szCs w:val="36"/>
+        </w:rPr>
+      </w:pPr>
+      <w:r>
+        <w:rPr>
+          <w:rFonts w:asciiTheme="majorBidi" w:hAnsiTheme="majorBidi" w:cstheme="majorBidi"/>
+          <w:noProof/>
+          <w:color w:val="7030A0"/>
+          <w:sz w:val="36"/>
+          <w:szCs w:val="36"/>
+          <w:lang w:eastAsia="fr-FR"/>
+        </w:rPr>
+        <w:drawing>
+          <wp:inline distT="0" distB="0" distL="0" distR="0">
+            <wp:extent cx="5332562" cy="2095500"/>
+            <wp:effectExtent l="0" t="0" r="1905" b="0"/>
+            <wp:docPr id="11" name="Image 11"/>
+            <wp:cNvGraphicFramePr>
+              <a:graphicFrameLocks xmlns:a="http://schemas.openxmlformats.org/drawingml/2006/main" noChangeAspect="1"/>
+            </wp:cNvGraphicFramePr>
+            <a:graphic xmlns:a="http://schemas.openxmlformats.org/drawingml/2006/main">
+              <a:graphicData uri="http://schemas.openxmlformats.org/drawingml/2006/picture">
+                <pic:pic xmlns:pic="http://schemas.openxmlformats.org/drawingml/2006/picture">
+                  <pic:nvPicPr>
+                    <pic:cNvPr id="11" name="Ville.PNG"/>
+                    <pic:cNvPicPr/>
+                  </pic:nvPicPr>
+                  <pic:blipFill>
+                    <a:blip r:embed="rId14">
+                      <a:extLst>
+                        <a:ext uri="{28A0092B-C50C-407E-A947-70E740481C1C}">
+                          <a14:useLocalDpi xmlns:a14="http://schemas.microsoft.com/office/drawing/2010/main" val="0"/>
+                        </a:ext>
+                      </a:extLst>
+                    </a:blip>
+                    <a:stretch>
+                      <a:fillRect/>
+                    </a:stretch>
+                  </pic:blipFill>
+                  <pic:spPr>
+                    <a:xfrm>
+                      <a:off x="0" y="0"/>
+                      <a:ext cx="5377960" cy="2113340"/>
+                    </a:xfrm>
+                    <a:prstGeom prst="rect">
+                      <a:avLst/>
+                    </a:prstGeom>
+                  </pic:spPr>
+                </pic:pic>
+              </a:graphicData>
+            </a:graphic>
+          </wp:inline>
+        </w:drawing>
+      </w:r>
+    </w:p>
+    <w:p>
+      <w:pPr>
+        <w:ind w:left="-284" w:right="-1134" w:firstLine="710"/>
+        <w:rPr>
+          <w:rFonts w:asciiTheme="majorBidi" w:hAnsiTheme="majorBidi" w:cstheme="majorBidi"/>
+          <w:sz w:val="36"/>
+          <w:szCs w:val="36"/>
+        </w:rPr>
+      </w:pPr>
+      <w:r>
+        <w:rPr>
+          <w:rFonts w:asciiTheme="majorBidi" w:hAnsiTheme="majorBidi" w:cstheme="majorBidi"/>
+          <w:sz w:val="36"/>
+          <w:szCs w:val="36"/>
+        </w:rPr>
+        <w:t>Le champ</w:t>
+      </w:r>
+      <w:proofErr w:type="gramStart"/>
+      <w:r>
+        <w:rPr>
+          <w:rFonts w:asciiTheme="majorBidi" w:hAnsiTheme="majorBidi" w:cstheme="majorBidi"/>
+          <w:sz w:val="36"/>
+          <w:szCs w:val="36"/>
+        </w:rPr>
+        <w:t> «Ville</w:t>
+      </w:r>
+      <w:proofErr w:type="gramEnd"/>
+      <w:r>
+        <w:rPr>
+          <w:rFonts w:asciiTheme="majorBidi" w:hAnsiTheme="majorBidi" w:cstheme="majorBidi"/>
+          <w:sz w:val="36"/>
+          <w:szCs w:val="36"/>
+        </w:rPr>
+        <w:t> »,un champ obligatoire, où le donneur entre la ville où il vit.</w:t>
+      </w:r>
+    </w:p>
+    <w:p>
+      <w:pPr>
+        <w:pStyle w:val="Paragraphedeliste"/>
+        <w:numPr>
+          <w:ilvl w:val="0"/>
+          <w:numId w:val="5"/>
+        </w:numPr>
+        <w:ind w:right="-1134"/>
+        <w:rPr>
+          <w:rFonts w:asciiTheme="majorBidi" w:hAnsiTheme="majorBidi" w:cstheme="majorBidi"/>
+          <w:color w:val="7030A0"/>
+          <w:sz w:val="36"/>
+          <w:szCs w:val="36"/>
+        </w:rPr>
+      </w:pPr>
+      <w:r>
+        <w:rPr>
+          <w:rFonts w:asciiTheme="majorBidi" w:hAnsiTheme="majorBidi" w:cstheme="majorBidi"/>
+          <w:color w:val="7030A0"/>
+          <w:sz w:val="36"/>
+          <w:szCs w:val="36"/>
+        </w:rPr>
+        <w:t>Adresse</w:t>
+      </w:r>
+      <w:r>
+        <w:rPr>
+          <w:rFonts w:asciiTheme="majorBidi" w:hAnsiTheme="majorBidi" w:cstheme="majorBidi"/>
+          <w:color w:val="7030A0"/>
+          <w:sz w:val="36"/>
+          <w:szCs w:val="36"/>
+        </w:rPr>
+        <w:t> :</w:t>
+      </w:r>
+    </w:p>
+    <w:p>
+      <w:pPr>
+        <w:ind w:left="-284" w:right="-1134" w:firstLine="710"/>
+        <w:rPr>
+          <w:rFonts w:asciiTheme="majorBidi" w:hAnsiTheme="majorBidi" w:cstheme="majorBidi"/>
+          <w:sz w:val="36"/>
+          <w:szCs w:val="36"/>
+        </w:rPr>
+      </w:pPr>
+      <w:r>
+        <w:rPr>
+          <w:rFonts w:asciiTheme="majorBidi" w:hAnsiTheme="majorBidi" w:cstheme="majorBidi"/>
+          <w:noProof/>
+          <w:sz w:val="36"/>
+          <w:szCs w:val="36"/>
+          <w:lang w:eastAsia="fr-FR"/>
+        </w:rPr>
+        <w:drawing>
+          <wp:inline distT="0" distB="0" distL="0" distR="0">
+            <wp:extent cx="5305425" cy="1374192"/>
+            <wp:effectExtent l="0" t="0" r="0" b="0"/>
+            <wp:docPr id="16" name="Image 16"/>
+            <wp:cNvGraphicFramePr>
+              <a:graphicFrameLocks xmlns:a="http://schemas.openxmlformats.org/drawingml/2006/main" noChangeAspect="1"/>
+            </wp:cNvGraphicFramePr>
+            <a:graphic xmlns:a="http://schemas.openxmlformats.org/drawingml/2006/main">
+              <a:graphicData uri="http://schemas.openxmlformats.org/drawingml/2006/picture">
+                <pic:pic xmlns:pic="http://schemas.openxmlformats.org/drawingml/2006/picture">
+                  <pic:nvPicPr>
+                    <pic:cNvPr id="16" name="add.PNG"/>
+                    <pic:cNvPicPr/>
+                  </pic:nvPicPr>
+                  <pic:blipFill>
+                    <a:blip r:embed="rId15">
+                      <a:extLst>
+                        <a:ext uri="{28A0092B-C50C-407E-A947-70E740481C1C}">
+                          <a14:useLocalDpi xmlns:a14="http://schemas.microsoft.com/office/drawing/2010/main" val="0"/>
+                        </a:ext>
+                      </a:extLst>
+                    </a:blip>
+                    <a:stretch>
+                      <a:fillRect/>
+                    </a:stretch>
+                  </pic:blipFill>
+                  <pic:spPr>
+                    <a:xfrm>
+                      <a:off x="0" y="0"/>
+                      <a:ext cx="5368172" cy="1390445"/>
+                    </a:xfrm>
+                    <a:prstGeom prst="rect">
+                      <a:avLst/>
+                    </a:prstGeom>
+                  </pic:spPr>
+                </pic:pic>
+              </a:graphicData>
+            </a:graphic>
+          </wp:inline>
+        </w:drawing>
+      </w:r>
+    </w:p>
+    <w:p>
+      <w:pPr>
+        <w:ind w:left="-284" w:right="-1134" w:firstLine="710"/>
+        <w:rPr>
+          <w:rFonts w:asciiTheme="majorBidi" w:hAnsiTheme="majorBidi" w:cstheme="majorBidi"/>
+          <w:sz w:val="36"/>
+          <w:szCs w:val="36"/>
+        </w:rPr>
+      </w:pPr>
+      <w:r>
+        <w:rPr>
+          <w:rFonts w:asciiTheme="majorBidi" w:hAnsiTheme="majorBidi" w:cstheme="majorBidi"/>
+          <w:sz w:val="36"/>
+          <w:szCs w:val="36"/>
+        </w:rPr>
+        <w:t xml:space="preserve">Le champ </w:t>
+      </w:r>
+      <w:r>
+        <w:rPr>
+          <w:rFonts w:asciiTheme="majorBidi" w:hAnsiTheme="majorBidi" w:cstheme="majorBidi"/>
+          <w:sz w:val="36"/>
+          <w:szCs w:val="36"/>
+        </w:rPr>
+        <w:t>« Adresse »</w:t>
+      </w:r>
+      <w:r>
+        <w:rPr>
+          <w:rFonts w:asciiTheme="majorBidi" w:hAnsiTheme="majorBidi" w:cstheme="majorBidi"/>
+          <w:sz w:val="36"/>
+          <w:szCs w:val="36"/>
+        </w:rPr>
+        <w:t>, un champ facultatif pour l’adresse du donneur.</w:t>
+      </w:r>
+    </w:p>
+    <w:p>
+      <w:pPr>
+        <w:pStyle w:val="Paragraphedeliste"/>
+        <w:numPr>
+          <w:ilvl w:val="0"/>
+          <w:numId w:val="5"/>
+        </w:numPr>
+        <w:ind w:right="-1134"/>
+        <w:rPr>
+          <w:rFonts w:asciiTheme="majorBidi" w:hAnsiTheme="majorBidi" w:cstheme="majorBidi"/>
+          <w:color w:val="7030A0"/>
+          <w:sz w:val="36"/>
+          <w:szCs w:val="36"/>
+        </w:rPr>
+      </w:pPr>
+      <w:r>
+        <w:rPr>
+          <w:rFonts w:asciiTheme="majorBidi" w:hAnsiTheme="majorBidi" w:cstheme="majorBidi"/>
+          <w:color w:val="7030A0"/>
+          <w:sz w:val="36"/>
+          <w:szCs w:val="36"/>
+        </w:rPr>
+        <w:t>Téléphone :</w:t>
+      </w:r>
+      <w:bookmarkStart w:id="0" w:name="_GoBack"/>
+      <w:bookmarkEnd w:id="0"/>
+    </w:p>
+    <w:p>
+      <w:pPr>
+        <w:pStyle w:val="Paragraphedeliste"/>
+        <w:ind w:left="436" w:right="-1134"/>
+        <w:rPr>
+          <w:rFonts w:asciiTheme="majorBidi" w:hAnsiTheme="majorBidi" w:cstheme="majorBidi"/>
+          <w:sz w:val="36"/>
+          <w:szCs w:val="36"/>
+        </w:rPr>
+      </w:pPr>
+      <w:r>
+        <w:rPr>
+          <w:rFonts w:asciiTheme="majorBidi" w:hAnsiTheme="majorBidi" w:cstheme="majorBidi"/>
+          <w:noProof/>
+          <w:sz w:val="36"/>
+          <w:szCs w:val="36"/>
+          <w:lang w:eastAsia="fr-FR"/>
+        </w:rPr>
+        <w:drawing>
+          <wp:inline distT="0" distB="0" distL="0" distR="0">
+            <wp:extent cx="5305425" cy="2079153"/>
+            <wp:effectExtent l="0" t="0" r="0" b="0"/>
+            <wp:docPr id="17" name="Image 17"/>
+            <wp:cNvGraphicFramePr>
+              <a:graphicFrameLocks xmlns:a="http://schemas.openxmlformats.org/drawingml/2006/main" noChangeAspect="1"/>
+            </wp:cNvGraphicFramePr>
+            <a:graphic xmlns:a="http://schemas.openxmlformats.org/drawingml/2006/main">
+              <a:graphicData uri="http://schemas.openxmlformats.org/drawingml/2006/picture">
+                <pic:pic xmlns:pic="http://schemas.openxmlformats.org/drawingml/2006/picture">
+                  <pic:nvPicPr>
+                    <pic:cNvPr id="17" name="tel.PNG"/>
+                    <pic:cNvPicPr/>
+                  </pic:nvPicPr>
+                  <pic:blipFill>
+                    <a:blip r:embed="rId16">
+                      <a:extLst>
+                        <a:ext uri="{28A0092B-C50C-407E-A947-70E740481C1C}">
+                          <a14:useLocalDpi xmlns:a14="http://schemas.microsoft.com/office/drawing/2010/main" val="0"/>
+                        </a:ext>
+                      </a:extLst>
+                    </a:blip>
+                    <a:stretch>
+                      <a:fillRect/>
+                    </a:stretch>
+                  </pic:blipFill>
+                  <pic:spPr>
+                    <a:xfrm>
+                      <a:off x="0" y="0"/>
+                      <a:ext cx="5342568" cy="2093709"/>
+                    </a:xfrm>
+                    <a:prstGeom prst="rect">
+                      <a:avLst/>
+                    </a:prstGeom>
+                  </pic:spPr>
+                </pic:pic>
+              </a:graphicData>
+            </a:graphic>
+          </wp:inline>
+        </w:drawing>
+      </w:r>
+    </w:p>
+    <w:p>
+      <w:pPr>
+        <w:pStyle w:val="Paragraphedeliste"/>
+        <w:ind w:left="-284" w:right="-1134" w:firstLine="710"/>
+        <w:rPr>
+          <w:rFonts w:asciiTheme="majorBidi" w:hAnsiTheme="majorBidi" w:cstheme="majorBidi"/>
+          <w:sz w:val="36"/>
+          <w:szCs w:val="36"/>
+        </w:rPr>
+      </w:pPr>
+      <w:r>
+        <w:rPr>
+          <w:rFonts w:asciiTheme="majorBidi" w:hAnsiTheme="majorBidi" w:cstheme="majorBidi"/>
+          <w:sz w:val="36"/>
+          <w:szCs w:val="36"/>
+        </w:rPr>
+        <w:lastRenderedPageBreak/>
+        <w:t>Le champ « Téléphone </w:t>
+      </w:r>
+      <w:proofErr w:type="gramStart"/>
+      <w:r>
+        <w:rPr>
+          <w:rFonts w:asciiTheme="majorBidi" w:hAnsiTheme="majorBidi" w:cstheme="majorBidi"/>
+          <w:sz w:val="36"/>
+          <w:szCs w:val="36"/>
+        </w:rPr>
+        <w:t>»,un</w:t>
+      </w:r>
+      <w:proofErr w:type="gramEnd"/>
+      <w:r>
+        <w:rPr>
+          <w:rFonts w:asciiTheme="majorBidi" w:hAnsiTheme="majorBidi" w:cstheme="majorBidi"/>
+          <w:sz w:val="36"/>
+          <w:szCs w:val="36"/>
+        </w:rPr>
+        <w:t xml:space="preserve"> champ obligatoire, dans lequel le visiteur entre son numéro de téléphone afin d’être contacté par les personnes intéressées par son don.</w:t>
+      </w:r>
+    </w:p>
+    <w:p>
+      <w:pPr>
+        <w:pStyle w:val="Paragraphedeliste"/>
+        <w:numPr>
+          <w:ilvl w:val="0"/>
+          <w:numId w:val="5"/>
+        </w:numPr>
+        <w:ind w:right="-1134"/>
+        <w:rPr>
+          <w:rFonts w:asciiTheme="majorBidi" w:hAnsiTheme="majorBidi" w:cstheme="majorBidi"/>
+          <w:color w:val="7030A0"/>
+          <w:sz w:val="36"/>
+          <w:szCs w:val="36"/>
+        </w:rPr>
+      </w:pPr>
+      <w:r>
+        <w:rPr>
+          <w:rFonts w:asciiTheme="majorBidi" w:hAnsiTheme="majorBidi" w:cstheme="majorBidi"/>
+          <w:color w:val="7030A0"/>
+          <w:sz w:val="36"/>
+          <w:szCs w:val="36"/>
+        </w:rPr>
+        <w:t>Don :</w:t>
+      </w:r>
+    </w:p>
+    <w:p>
+      <w:pPr>
+        <w:pStyle w:val="Paragraphedeliste"/>
+        <w:ind w:left="436" w:right="-1134"/>
+        <w:rPr>
+          <w:rFonts w:asciiTheme="majorBidi" w:hAnsiTheme="majorBidi" w:cstheme="majorBidi"/>
+          <w:sz w:val="36"/>
+          <w:szCs w:val="36"/>
+        </w:rPr>
+      </w:pPr>
+      <w:r>
+        <w:rPr>
+          <w:rFonts w:asciiTheme="majorBidi" w:hAnsiTheme="majorBidi" w:cstheme="majorBidi"/>
+          <w:noProof/>
+          <w:sz w:val="36"/>
+          <w:szCs w:val="36"/>
+          <w:lang w:eastAsia="fr-FR"/>
+        </w:rPr>
+        <w:drawing>
+          <wp:inline distT="0" distB="0" distL="0" distR="0">
+            <wp:extent cx="5410200" cy="2851322"/>
+            <wp:effectExtent l="0" t="0" r="0" b="6350"/>
+            <wp:docPr id="13" name="Image 13"/>
+            <wp:cNvGraphicFramePr>
+              <a:graphicFrameLocks xmlns:a="http://schemas.openxmlformats.org/drawingml/2006/main" noChangeAspect="1"/>
+            </wp:cNvGraphicFramePr>
+            <a:graphic xmlns:a="http://schemas.openxmlformats.org/drawingml/2006/main">
+              <a:graphicData uri="http://schemas.openxmlformats.org/drawingml/2006/picture">
+                <pic:pic xmlns:pic="http://schemas.openxmlformats.org/drawingml/2006/picture">
+                  <pic:nvPicPr>
+                    <pic:cNvPr id="0" name="Picture 1"/>
+                    <pic:cNvPicPr>
+                      <a:picLocks noChangeAspect="1" noChangeArrowheads="1"/>
+                    </pic:cNvPicPr>
+                  </pic:nvPicPr>
+                  <pic:blipFill>
+                    <a:blip r:embed="rId17">
+                      <a:extLst>
+                        <a:ext uri="{28A0092B-C50C-407E-A947-70E740481C1C}">
+                          <a14:useLocalDpi xmlns:a14="http://schemas.microsoft.com/office/drawing/2010/main" val="0"/>
+                        </a:ext>
+                      </a:extLst>
+                    </a:blip>
+                    <a:srcRect/>
+                    <a:stretch>
+                      <a:fillRect/>
+                    </a:stretch>
+                  </pic:blipFill>
+                  <pic:spPr bwMode="auto">
+                    <a:xfrm>
+                      <a:off x="0" y="0"/>
+                      <a:ext cx="5441077" cy="2867595"/>
+                    </a:xfrm>
+                    <a:prstGeom prst="rect">
+                      <a:avLst/>
+                    </a:prstGeom>
+                    <a:noFill/>
+                    <a:ln>
+                      <a:noFill/>
+                    </a:ln>
+                  </pic:spPr>
+                </pic:pic>
+              </a:graphicData>
+            </a:graphic>
+          </wp:inline>
+        </w:drawing>
+      </w:r>
+    </w:p>
+    <w:p>
+      <w:pPr>
+        <w:pStyle w:val="Paragraphedeliste"/>
+        <w:ind w:left="-142" w:right="-1134" w:firstLine="578"/>
+        <w:rPr>
+          <w:rFonts w:asciiTheme="majorBidi" w:hAnsiTheme="majorBidi" w:cstheme="majorBidi"/>
+          <w:sz w:val="36"/>
+          <w:szCs w:val="36"/>
+        </w:rPr>
+      </w:pPr>
+      <w:r>
+        <w:rPr>
+          <w:rFonts w:asciiTheme="majorBidi" w:hAnsiTheme="majorBidi" w:cstheme="majorBidi"/>
+          <w:sz w:val="36"/>
+          <w:szCs w:val="36"/>
+        </w:rPr>
+        <w:t>Le champ « Don », par lequel le donneur expire le type de son don, il contient trois options « Argent », « Vêtement » ou autre type qui sera précisé par le donneur dans le champ « si autre ».</w:t>
+      </w:r>
+    </w:p>
+    <w:p>
+      <w:pPr>
+        <w:pStyle w:val="Paragraphedeliste"/>
+        <w:numPr>
+          <w:ilvl w:val="0"/>
+          <w:numId w:val="5"/>
+        </w:numPr>
+        <w:ind w:right="-1134"/>
+        <w:rPr>
+          <w:rFonts w:asciiTheme="majorBidi" w:hAnsiTheme="majorBidi" w:cstheme="majorBidi"/>
+          <w:color w:val="7030A0"/>
+          <w:sz w:val="36"/>
+          <w:szCs w:val="36"/>
+        </w:rPr>
+      </w:pPr>
+      <w:r>
+        <w:rPr>
+          <w:rFonts w:asciiTheme="majorBidi" w:hAnsiTheme="majorBidi" w:cstheme="majorBidi"/>
+          <w:color w:val="7030A0"/>
+          <w:sz w:val="36"/>
+          <w:szCs w:val="36"/>
+        </w:rPr>
+        <w:t>Argent :</w:t>
+      </w:r>
+    </w:p>
+    <w:p>
+      <w:pPr>
+        <w:pStyle w:val="Paragraphedeliste"/>
+        <w:ind w:left="436" w:right="-1134"/>
+        <w:rPr>
+          <w:rFonts w:asciiTheme="majorBidi" w:hAnsiTheme="majorBidi" w:cstheme="majorBidi"/>
+          <w:color w:val="7030A0"/>
+          <w:sz w:val="36"/>
+          <w:szCs w:val="36"/>
+        </w:rPr>
+      </w:pPr>
+      <w:r>
+        <w:rPr>
+          <w:rFonts w:asciiTheme="majorBidi" w:hAnsiTheme="majorBidi" w:cstheme="majorBidi"/>
+          <w:noProof/>
+          <w:color w:val="7030A0"/>
+          <w:sz w:val="36"/>
+          <w:szCs w:val="36"/>
+          <w:lang w:eastAsia="fr-FR"/>
+        </w:rPr>
+        <w:drawing>
+          <wp:inline distT="0" distB="0" distL="0" distR="0">
+            <wp:extent cx="5353050" cy="1285436"/>
+            <wp:effectExtent l="0" t="0" r="0" b="0"/>
+            <wp:docPr id="14" name="Image 14"/>
+            <wp:cNvGraphicFramePr>
+              <a:graphicFrameLocks xmlns:a="http://schemas.openxmlformats.org/drawingml/2006/main" noChangeAspect="1"/>
+            </wp:cNvGraphicFramePr>
+            <a:graphic xmlns:a="http://schemas.openxmlformats.org/drawingml/2006/main">
+              <a:graphicData uri="http://schemas.openxmlformats.org/drawingml/2006/picture">
+                <pic:pic xmlns:pic="http://schemas.openxmlformats.org/drawingml/2006/picture">
+                  <pic:nvPicPr>
+                    <pic:cNvPr id="14" name="argent.PNG"/>
+                    <pic:cNvPicPr/>
+                  </pic:nvPicPr>
+                  <pic:blipFill>
+                    <a:blip r:embed="rId18">
+                      <a:extLst>
+                        <a:ext uri="{28A0092B-C50C-407E-A947-70E740481C1C}">
+                          <a14:useLocalDpi xmlns:a14="http://schemas.microsoft.com/office/drawing/2010/main" val="0"/>
+                        </a:ext>
+                      </a:extLst>
+                    </a:blip>
+                    <a:stretch>
+                      <a:fillRect/>
+                    </a:stretch>
+                  </pic:blipFill>
+                  <pic:spPr>
+                    <a:xfrm>
+                      <a:off x="0" y="0"/>
+                      <a:ext cx="5418845" cy="1301235"/>
+                    </a:xfrm>
+                    <a:prstGeom prst="rect">
+                      <a:avLst/>
+                    </a:prstGeom>
+                  </pic:spPr>
+                </pic:pic>
+              </a:graphicData>
+            </a:graphic>
+          </wp:inline>
+        </w:drawing>
+      </w:r>
+    </w:p>
+    <w:p>
+      <w:pPr>
+        <w:pStyle w:val="Paragraphedeliste"/>
+        <w:ind w:left="-142" w:right="-1134" w:firstLine="568"/>
+        <w:rPr>
+          <w:rFonts w:asciiTheme="majorBidi" w:hAnsiTheme="majorBidi" w:cstheme="majorBidi"/>
+          <w:sz w:val="36"/>
+          <w:szCs w:val="36"/>
+        </w:rPr>
+      </w:pPr>
+      <w:r>
+        <w:rPr>
+          <w:rFonts w:asciiTheme="majorBidi" w:hAnsiTheme="majorBidi" w:cstheme="majorBidi"/>
+          <w:sz w:val="36"/>
+          <w:szCs w:val="36"/>
+        </w:rPr>
+        <w:t>Le champ « Argent » représente la somme que désire donner le visiteur dans le cas où il a choisi l’option « Argent ».</w:t>
+      </w:r>
+    </w:p>
+    <w:p>
+      <w:pPr>
+        <w:pStyle w:val="Paragraphedeliste"/>
+        <w:numPr>
+          <w:ilvl w:val="0"/>
+          <w:numId w:val="5"/>
+        </w:numPr>
+        <w:ind w:right="-1134"/>
+        <w:rPr>
+          <w:rFonts w:asciiTheme="majorBidi" w:hAnsiTheme="majorBidi" w:cstheme="majorBidi"/>
+          <w:color w:val="7030A0"/>
+          <w:sz w:val="36"/>
+          <w:szCs w:val="36"/>
+        </w:rPr>
+      </w:pPr>
+      <w:r>
+        <w:rPr>
+          <w:rFonts w:asciiTheme="majorBidi" w:hAnsiTheme="majorBidi" w:cstheme="majorBidi"/>
+          <w:color w:val="7030A0"/>
+          <w:sz w:val="36"/>
+          <w:szCs w:val="36"/>
+        </w:rPr>
+        <w:t>Si autre :</w:t>
+      </w:r>
+    </w:p>
+    <w:p>
+      <w:pPr>
+        <w:ind w:right="-1134" w:firstLine="426"/>
+        <w:rPr>
+          <w:rFonts w:asciiTheme="majorBidi" w:hAnsiTheme="majorBidi" w:cstheme="majorBidi"/>
+          <w:sz w:val="36"/>
+          <w:szCs w:val="36"/>
+        </w:rPr>
+      </w:pPr>
+      <w:r>
+        <w:rPr>
+          <w:rFonts w:asciiTheme="majorBidi" w:hAnsiTheme="majorBidi" w:cstheme="majorBidi"/>
+          <w:noProof/>
+          <w:sz w:val="36"/>
+          <w:szCs w:val="36"/>
+          <w:lang w:eastAsia="fr-FR"/>
+        </w:rPr>
+        <w:drawing>
+          <wp:inline distT="0" distB="0" distL="0" distR="0">
+            <wp:extent cx="5392403" cy="1352550"/>
+            <wp:effectExtent l="0" t="0" r="0" b="0"/>
+            <wp:docPr id="15" name="Image 15"/>
+            <wp:cNvGraphicFramePr>
+              <a:graphicFrameLocks xmlns:a="http://schemas.openxmlformats.org/drawingml/2006/main" noChangeAspect="1"/>
+            </wp:cNvGraphicFramePr>
+            <a:graphic xmlns:a="http://schemas.openxmlformats.org/drawingml/2006/main">
+              <a:graphicData uri="http://schemas.openxmlformats.org/drawingml/2006/picture">
+                <pic:pic xmlns:pic="http://schemas.openxmlformats.org/drawingml/2006/picture">
+                  <pic:nvPicPr>
+                    <pic:cNvPr id="15" name="autre.PNG"/>
+                    <pic:cNvPicPr/>
+                  </pic:nvPicPr>
+                  <pic:blipFill>
+                    <a:blip r:embed="rId19">
+                      <a:extLst>
+                        <a:ext uri="{28A0092B-C50C-407E-A947-70E740481C1C}">
+                          <a14:useLocalDpi xmlns:a14="http://schemas.microsoft.com/office/drawing/2010/main" val="0"/>
+                        </a:ext>
+                      </a:extLst>
+                    </a:blip>
+                    <a:stretch>
+                      <a:fillRect/>
+                    </a:stretch>
+                  </pic:blipFill>
+                  <pic:spPr>
+                    <a:xfrm>
+                      <a:off x="0" y="0"/>
+                      <a:ext cx="5412723" cy="1357647"/>
+                    </a:xfrm>
+                    <a:prstGeom prst="rect">
+                      <a:avLst/>
+                    </a:prstGeom>
+                  </pic:spPr>
+                </pic:pic>
+              </a:graphicData>
+            </a:graphic>
+          </wp:inline>
+        </w:drawing>
+      </w:r>
+    </w:p>
+    <w:p>
+      <w:pPr>
+        <w:ind w:left="-1276" w:right="-1276"/>
+        <w:rPr>
+          <w:sz w:val="36"/>
+          <w:szCs w:val="36"/>
+        </w:rPr>
+      </w:pPr>
+      <w:r>
+        <w:rPr>
+          <w:sz w:val="36"/>
+          <w:szCs w:val="36"/>
+        </w:rPr>
+        <w:tab/>
+      </w:r>
+    </w:p>
+    <w:p>
+      <w:pPr>
+        <w:ind w:left="-1417" w:right="-1276" w:firstLine="141"/>
+        <w:rPr>
+          <w:sz w:val="36"/>
+          <w:szCs w:val="36"/>
+        </w:rPr>
+      </w:pPr>
+    </w:p>
+    <w:p>
+      <w:pPr>
+        <w:ind w:left="-1417" w:right="-1417" w:firstLine="141"/>
+        <w:rPr>
+          <w:sz w:val="36"/>
+          <w:szCs w:val="36"/>
+        </w:rPr>
+      </w:pPr>
+    </w:p>
+    <w:p>
+      <w:pPr>
+        <w:ind w:left="-1417" w:right="-1417" w:firstLine="141"/>
+        <w:rPr>
+          <w:sz w:val="36"/>
+          <w:szCs w:val="36"/>
+        </w:rPr>
+      </w:pPr>
+    </w:p>
+    <w:p>
+      <w:pPr>
+        <w:ind w:right="-1276"/>
+        <w:rPr>
+          <w:sz w:val="36"/>
+          <w:szCs w:val="36"/>
+        </w:rPr>
+      </w:pPr>
+    </w:p>
     <w:sectPr>
-      <w:headerReference w:type="default" r:id="rId9"/>
+      <w:headerReference w:type="default" r:id="rId20"/>
       <w:pgSz w:w="11906" w:h="16838"/>
-      <w:pgMar w:top="0" w:right="1417" w:bottom="1417" w:left="1417" w:header="142" w:footer="708" w:gutter="0"/>
+      <w:pgMar w:top="0" w:right="1417" w:bottom="1417" w:left="1417" w:header="170" w:footer="557" w:gutter="0"/>
       <w:cols w:space="708"/>
       <w:docGrid w:linePitch="360"/>
     </w:sectPr>
@@ -678,6 +2765,592 @@
     </w:r>
   </w:p>
 </w:hdr>
+</file>
+
+<file path=word/numbering.xml><?xml version="1.0" encoding="utf-8"?>
+<w:numbering xmlns:wpc="http://schemas.microsoft.com/office/word/2010/wordprocessingCanvas" xmlns:cx="http://schemas.microsoft.com/office/drawing/2014/chartex" xmlns:cx1="http://schemas.microsoft.com/office/drawing/2015/9/8/chartex" xmlns:mc="http://schemas.openxmlformats.org/markup-compatibility/2006" xmlns:o="urn:schemas-microsoft-com:office:office" xmlns:r="http://schemas.openxmlformats.org/officeDocument/2006/relationships" xmlns:m="http://schemas.openxmlformats.org/officeDocument/2006/math" xmlns:v="urn:schemas-microsoft-com:vml" xmlns:wp14="http://schemas.microsoft.com/office/word/2010/wordprocessingDrawing" xmlns:wp="http://schemas.openxmlformats.org/drawingml/2006/wordprocessingDrawing" xmlns:w10="urn:schemas-microsoft-com:office:word" xmlns:w="http://schemas.openxmlformats.org/wordprocessingml/2006/main" xmlns:w14="http://schemas.microsoft.com/office/word/2010/wordml" xmlns:w15="http://schemas.microsoft.com/office/word/2012/wordml" xmlns:w16se="http://schemas.microsoft.com/office/word/2015/wordml/symex" xmlns:wpg="http://schemas.microsoft.com/office/word/2010/wordprocessingGroup" xmlns:wpi="http://schemas.microsoft.com/office/word/2010/wordprocessingInk" xmlns:wne="http://schemas.microsoft.com/office/word/2006/wordml" xmlns:wps="http://schemas.microsoft.com/office/word/2010/wordprocessingShape" mc:Ignorable="w14 w15 w16se wp14">
+  <w:abstractNum w:abstractNumId="0" w15:restartNumberingAfterBreak="0">
+    <w:nsid w:val="001835FF"/>
+    <w:multiLevelType w:val="hybridMultilevel"/>
+    <w:tmpl w:val="55144DC8"/>
+    <w:lvl w:ilvl="0" w:tplc="040C0001">
+      <w:start w:val="1"/>
+      <w:numFmt w:val="bullet"/>
+      <w:lvlText w:val=""/>
+      <w:lvlJc w:val="left"/>
+      <w:pPr>
+        <w:ind w:left="578" w:hanging="360"/>
+      </w:pPr>
+      <w:rPr>
+        <w:rFonts w:ascii="Symbol" w:hAnsi="Symbol" w:hint="default"/>
+      </w:rPr>
+    </w:lvl>
+    <w:lvl w:ilvl="1" w:tplc="040C0003" w:tentative="1">
+      <w:start w:val="1"/>
+      <w:numFmt w:val="bullet"/>
+      <w:lvlText w:val="o"/>
+      <w:lvlJc w:val="left"/>
+      <w:pPr>
+        <w:ind w:left="1298" w:hanging="360"/>
+      </w:pPr>
+      <w:rPr>
+        <w:rFonts w:ascii="Courier New" w:hAnsi="Courier New" w:cs="Courier New" w:hint="default"/>
+      </w:rPr>
+    </w:lvl>
+    <w:lvl w:ilvl="2" w:tplc="040C0005" w:tentative="1">
+      <w:start w:val="1"/>
+      <w:numFmt w:val="bullet"/>
+      <w:lvlText w:val=""/>
+      <w:lvlJc w:val="left"/>
+      <w:pPr>
+        <w:ind w:left="2018" w:hanging="360"/>
+      </w:pPr>
+      <w:rPr>
+        <w:rFonts w:ascii="Wingdings" w:hAnsi="Wingdings" w:hint="default"/>
+      </w:rPr>
+    </w:lvl>
+    <w:lvl w:ilvl="3" w:tplc="040C0001" w:tentative="1">
+      <w:start w:val="1"/>
+      <w:numFmt w:val="bullet"/>
+      <w:lvlText w:val=""/>
+      <w:lvlJc w:val="left"/>
+      <w:pPr>
+        <w:ind w:left="2738" w:hanging="360"/>
+      </w:pPr>
+      <w:rPr>
+        <w:rFonts w:ascii="Symbol" w:hAnsi="Symbol" w:hint="default"/>
+      </w:rPr>
+    </w:lvl>
+    <w:lvl w:ilvl="4" w:tplc="040C0003" w:tentative="1">
+      <w:start w:val="1"/>
+      <w:numFmt w:val="bullet"/>
+      <w:lvlText w:val="o"/>
+      <w:lvlJc w:val="left"/>
+      <w:pPr>
+        <w:ind w:left="3458" w:hanging="360"/>
+      </w:pPr>
+      <w:rPr>
+        <w:rFonts w:ascii="Courier New" w:hAnsi="Courier New" w:cs="Courier New" w:hint="default"/>
+      </w:rPr>
+    </w:lvl>
+    <w:lvl w:ilvl="5" w:tplc="040C0005" w:tentative="1">
+      <w:start w:val="1"/>
+      <w:numFmt w:val="bullet"/>
+      <w:lvlText w:val=""/>
+      <w:lvlJc w:val="left"/>
+      <w:pPr>
+        <w:ind w:left="4178" w:hanging="360"/>
+      </w:pPr>
+      <w:rPr>
+        <w:rFonts w:ascii="Wingdings" w:hAnsi="Wingdings" w:hint="default"/>
+      </w:rPr>
+    </w:lvl>
+    <w:lvl w:ilvl="6" w:tplc="040C0001" w:tentative="1">
+      <w:start w:val="1"/>
+      <w:numFmt w:val="bullet"/>
+      <w:lvlText w:val=""/>
+      <w:lvlJc w:val="left"/>
+      <w:pPr>
+        <w:ind w:left="4898" w:hanging="360"/>
+      </w:pPr>
+      <w:rPr>
+        <w:rFonts w:ascii="Symbol" w:hAnsi="Symbol" w:hint="default"/>
+      </w:rPr>
+    </w:lvl>
+    <w:lvl w:ilvl="7" w:tplc="040C0003" w:tentative="1">
+      <w:start w:val="1"/>
+      <w:numFmt w:val="bullet"/>
+      <w:lvlText w:val="o"/>
+      <w:lvlJc w:val="left"/>
+      <w:pPr>
+        <w:ind w:left="5618" w:hanging="360"/>
+      </w:pPr>
+      <w:rPr>
+        <w:rFonts w:ascii="Courier New" w:hAnsi="Courier New" w:cs="Courier New" w:hint="default"/>
+      </w:rPr>
+    </w:lvl>
+    <w:lvl w:ilvl="8" w:tplc="040C0005" w:tentative="1">
+      <w:start w:val="1"/>
+      <w:numFmt w:val="bullet"/>
+      <w:lvlText w:val=""/>
+      <w:lvlJc w:val="left"/>
+      <w:pPr>
+        <w:ind w:left="6338" w:hanging="360"/>
+      </w:pPr>
+      <w:rPr>
+        <w:rFonts w:ascii="Wingdings" w:hAnsi="Wingdings" w:hint="default"/>
+      </w:rPr>
+    </w:lvl>
+  </w:abstractNum>
+  <w:abstractNum w:abstractNumId="1" w15:restartNumberingAfterBreak="0">
+    <w:nsid w:val="1F441F68"/>
+    <w:multiLevelType w:val="hybridMultilevel"/>
+    <w:tmpl w:val="C2560052"/>
+    <w:lvl w:ilvl="0" w:tplc="B10CC07C">
+      <w:start w:val="1"/>
+      <w:numFmt w:val="bullet"/>
+      <w:lvlText w:val=""/>
+      <w:lvlJc w:val="left"/>
+      <w:pPr>
+        <w:ind w:left="705" w:hanging="360"/>
+      </w:pPr>
+      <w:rPr>
+        <w:rFonts w:ascii="Wingdings" w:hAnsi="Wingdings" w:hint="default"/>
+        <w:color w:val="auto"/>
+      </w:rPr>
+    </w:lvl>
+    <w:lvl w:ilvl="1" w:tplc="040C0003" w:tentative="1">
+      <w:start w:val="1"/>
+      <w:numFmt w:val="bullet"/>
+      <w:lvlText w:val="o"/>
+      <w:lvlJc w:val="left"/>
+      <w:pPr>
+        <w:ind w:left="1425" w:hanging="360"/>
+      </w:pPr>
+      <w:rPr>
+        <w:rFonts w:ascii="Courier New" w:hAnsi="Courier New" w:cs="Courier New" w:hint="default"/>
+      </w:rPr>
+    </w:lvl>
+    <w:lvl w:ilvl="2" w:tplc="040C0005" w:tentative="1">
+      <w:start w:val="1"/>
+      <w:numFmt w:val="bullet"/>
+      <w:lvlText w:val=""/>
+      <w:lvlJc w:val="left"/>
+      <w:pPr>
+        <w:ind w:left="2145" w:hanging="360"/>
+      </w:pPr>
+      <w:rPr>
+        <w:rFonts w:ascii="Wingdings" w:hAnsi="Wingdings" w:hint="default"/>
+      </w:rPr>
+    </w:lvl>
+    <w:lvl w:ilvl="3" w:tplc="040C0001" w:tentative="1">
+      <w:start w:val="1"/>
+      <w:numFmt w:val="bullet"/>
+      <w:lvlText w:val=""/>
+      <w:lvlJc w:val="left"/>
+      <w:pPr>
+        <w:ind w:left="2865" w:hanging="360"/>
+      </w:pPr>
+      <w:rPr>
+        <w:rFonts w:ascii="Symbol" w:hAnsi="Symbol" w:hint="default"/>
+      </w:rPr>
+    </w:lvl>
+    <w:lvl w:ilvl="4" w:tplc="040C0003" w:tentative="1">
+      <w:start w:val="1"/>
+      <w:numFmt w:val="bullet"/>
+      <w:lvlText w:val="o"/>
+      <w:lvlJc w:val="left"/>
+      <w:pPr>
+        <w:ind w:left="3585" w:hanging="360"/>
+      </w:pPr>
+      <w:rPr>
+        <w:rFonts w:ascii="Courier New" w:hAnsi="Courier New" w:cs="Courier New" w:hint="default"/>
+      </w:rPr>
+    </w:lvl>
+    <w:lvl w:ilvl="5" w:tplc="040C0005" w:tentative="1">
+      <w:start w:val="1"/>
+      <w:numFmt w:val="bullet"/>
+      <w:lvlText w:val=""/>
+      <w:lvlJc w:val="left"/>
+      <w:pPr>
+        <w:ind w:left="4305" w:hanging="360"/>
+      </w:pPr>
+      <w:rPr>
+        <w:rFonts w:ascii="Wingdings" w:hAnsi="Wingdings" w:hint="default"/>
+      </w:rPr>
+    </w:lvl>
+    <w:lvl w:ilvl="6" w:tplc="040C0001" w:tentative="1">
+      <w:start w:val="1"/>
+      <w:numFmt w:val="bullet"/>
+      <w:lvlText w:val=""/>
+      <w:lvlJc w:val="left"/>
+      <w:pPr>
+        <w:ind w:left="5025" w:hanging="360"/>
+      </w:pPr>
+      <w:rPr>
+        <w:rFonts w:ascii="Symbol" w:hAnsi="Symbol" w:hint="default"/>
+      </w:rPr>
+    </w:lvl>
+    <w:lvl w:ilvl="7" w:tplc="040C0003" w:tentative="1">
+      <w:start w:val="1"/>
+      <w:numFmt w:val="bullet"/>
+      <w:lvlText w:val="o"/>
+      <w:lvlJc w:val="left"/>
+      <w:pPr>
+        <w:ind w:left="5745" w:hanging="360"/>
+      </w:pPr>
+      <w:rPr>
+        <w:rFonts w:ascii="Courier New" w:hAnsi="Courier New" w:cs="Courier New" w:hint="default"/>
+      </w:rPr>
+    </w:lvl>
+    <w:lvl w:ilvl="8" w:tplc="040C0005" w:tentative="1">
+      <w:start w:val="1"/>
+      <w:numFmt w:val="bullet"/>
+      <w:lvlText w:val=""/>
+      <w:lvlJc w:val="left"/>
+      <w:pPr>
+        <w:ind w:left="6465" w:hanging="360"/>
+      </w:pPr>
+      <w:rPr>
+        <w:rFonts w:ascii="Wingdings" w:hAnsi="Wingdings" w:hint="default"/>
+      </w:rPr>
+    </w:lvl>
+  </w:abstractNum>
+  <w:abstractNum w:abstractNumId="2" w15:restartNumberingAfterBreak="0">
+    <w:nsid w:val="36726FC2"/>
+    <w:multiLevelType w:val="hybridMultilevel"/>
+    <w:tmpl w:val="8ABA963C"/>
+    <w:lvl w:ilvl="0" w:tplc="040C0001">
+      <w:start w:val="1"/>
+      <w:numFmt w:val="bullet"/>
+      <w:lvlText w:val=""/>
+      <w:lvlJc w:val="left"/>
+      <w:pPr>
+        <w:ind w:left="720" w:hanging="360"/>
+      </w:pPr>
+      <w:rPr>
+        <w:rFonts w:ascii="Symbol" w:hAnsi="Symbol" w:hint="default"/>
+      </w:rPr>
+    </w:lvl>
+    <w:lvl w:ilvl="1" w:tplc="040C0003" w:tentative="1">
+      <w:start w:val="1"/>
+      <w:numFmt w:val="bullet"/>
+      <w:lvlText w:val="o"/>
+      <w:lvlJc w:val="left"/>
+      <w:pPr>
+        <w:ind w:left="1440" w:hanging="360"/>
+      </w:pPr>
+      <w:rPr>
+        <w:rFonts w:ascii="Courier New" w:hAnsi="Courier New" w:cs="Courier New" w:hint="default"/>
+      </w:rPr>
+    </w:lvl>
+    <w:lvl w:ilvl="2" w:tplc="040C0005" w:tentative="1">
+      <w:start w:val="1"/>
+      <w:numFmt w:val="bullet"/>
+      <w:lvlText w:val=""/>
+      <w:lvlJc w:val="left"/>
+      <w:pPr>
+        <w:ind w:left="2160" w:hanging="360"/>
+      </w:pPr>
+      <w:rPr>
+        <w:rFonts w:ascii="Wingdings" w:hAnsi="Wingdings" w:hint="default"/>
+      </w:rPr>
+    </w:lvl>
+    <w:lvl w:ilvl="3" w:tplc="040C0001" w:tentative="1">
+      <w:start w:val="1"/>
+      <w:numFmt w:val="bullet"/>
+      <w:lvlText w:val=""/>
+      <w:lvlJc w:val="left"/>
+      <w:pPr>
+        <w:ind w:left="2880" w:hanging="360"/>
+      </w:pPr>
+      <w:rPr>
+        <w:rFonts w:ascii="Symbol" w:hAnsi="Symbol" w:hint="default"/>
+      </w:rPr>
+    </w:lvl>
+    <w:lvl w:ilvl="4" w:tplc="040C0003" w:tentative="1">
+      <w:start w:val="1"/>
+      <w:numFmt w:val="bullet"/>
+      <w:lvlText w:val="o"/>
+      <w:lvlJc w:val="left"/>
+      <w:pPr>
+        <w:ind w:left="3600" w:hanging="360"/>
+      </w:pPr>
+      <w:rPr>
+        <w:rFonts w:ascii="Courier New" w:hAnsi="Courier New" w:cs="Courier New" w:hint="default"/>
+      </w:rPr>
+    </w:lvl>
+    <w:lvl w:ilvl="5" w:tplc="040C0005" w:tentative="1">
+      <w:start w:val="1"/>
+      <w:numFmt w:val="bullet"/>
+      <w:lvlText w:val=""/>
+      <w:lvlJc w:val="left"/>
+      <w:pPr>
+        <w:ind w:left="4320" w:hanging="360"/>
+      </w:pPr>
+      <w:rPr>
+        <w:rFonts w:ascii="Wingdings" w:hAnsi="Wingdings" w:hint="default"/>
+      </w:rPr>
+    </w:lvl>
+    <w:lvl w:ilvl="6" w:tplc="040C0001" w:tentative="1">
+      <w:start w:val="1"/>
+      <w:numFmt w:val="bullet"/>
+      <w:lvlText w:val=""/>
+      <w:lvlJc w:val="left"/>
+      <w:pPr>
+        <w:ind w:left="5040" w:hanging="360"/>
+      </w:pPr>
+      <w:rPr>
+        <w:rFonts w:ascii="Symbol" w:hAnsi="Symbol" w:hint="default"/>
+      </w:rPr>
+    </w:lvl>
+    <w:lvl w:ilvl="7" w:tplc="040C0003" w:tentative="1">
+      <w:start w:val="1"/>
+      <w:numFmt w:val="bullet"/>
+      <w:lvlText w:val="o"/>
+      <w:lvlJc w:val="left"/>
+      <w:pPr>
+        <w:ind w:left="5760" w:hanging="360"/>
+      </w:pPr>
+      <w:rPr>
+        <w:rFonts w:ascii="Courier New" w:hAnsi="Courier New" w:cs="Courier New" w:hint="default"/>
+      </w:rPr>
+    </w:lvl>
+    <w:lvl w:ilvl="8" w:tplc="040C0005" w:tentative="1">
+      <w:start w:val="1"/>
+      <w:numFmt w:val="bullet"/>
+      <w:lvlText w:val=""/>
+      <w:lvlJc w:val="left"/>
+      <w:pPr>
+        <w:ind w:left="6480" w:hanging="360"/>
+      </w:pPr>
+      <w:rPr>
+        <w:rFonts w:ascii="Wingdings" w:hAnsi="Wingdings" w:hint="default"/>
+      </w:rPr>
+    </w:lvl>
+  </w:abstractNum>
+  <w:abstractNum w:abstractNumId="3" w15:restartNumberingAfterBreak="0">
+    <w:nsid w:val="4E472CB5"/>
+    <w:multiLevelType w:val="hybridMultilevel"/>
+    <w:tmpl w:val="D3947B24"/>
+    <w:lvl w:ilvl="0" w:tplc="040C000B">
+      <w:start w:val="1"/>
+      <w:numFmt w:val="bullet"/>
+      <w:lvlText w:val=""/>
+      <w:lvlJc w:val="left"/>
+      <w:pPr>
+        <w:ind w:left="11" w:hanging="360"/>
+      </w:pPr>
+      <w:rPr>
+        <w:rFonts w:ascii="Wingdings" w:hAnsi="Wingdings" w:hint="default"/>
+      </w:rPr>
+    </w:lvl>
+    <w:lvl w:ilvl="1" w:tplc="040C0003" w:tentative="1">
+      <w:start w:val="1"/>
+      <w:numFmt w:val="bullet"/>
+      <w:lvlText w:val="o"/>
+      <w:lvlJc w:val="left"/>
+      <w:pPr>
+        <w:ind w:left="731" w:hanging="360"/>
+      </w:pPr>
+      <w:rPr>
+        <w:rFonts w:ascii="Courier New" w:hAnsi="Courier New" w:cs="Courier New" w:hint="default"/>
+      </w:rPr>
+    </w:lvl>
+    <w:lvl w:ilvl="2" w:tplc="040C0005" w:tentative="1">
+      <w:start w:val="1"/>
+      <w:numFmt w:val="bullet"/>
+      <w:lvlText w:val=""/>
+      <w:lvlJc w:val="left"/>
+      <w:pPr>
+        <w:ind w:left="1451" w:hanging="360"/>
+      </w:pPr>
+      <w:rPr>
+        <w:rFonts w:ascii="Wingdings" w:hAnsi="Wingdings" w:hint="default"/>
+      </w:rPr>
+    </w:lvl>
+    <w:lvl w:ilvl="3" w:tplc="040C0001" w:tentative="1">
+      <w:start w:val="1"/>
+      <w:numFmt w:val="bullet"/>
+      <w:lvlText w:val=""/>
+      <w:lvlJc w:val="left"/>
+      <w:pPr>
+        <w:ind w:left="2171" w:hanging="360"/>
+      </w:pPr>
+      <w:rPr>
+        <w:rFonts w:ascii="Symbol" w:hAnsi="Symbol" w:hint="default"/>
+      </w:rPr>
+    </w:lvl>
+    <w:lvl w:ilvl="4" w:tplc="040C0003" w:tentative="1">
+      <w:start w:val="1"/>
+      <w:numFmt w:val="bullet"/>
+      <w:lvlText w:val="o"/>
+      <w:lvlJc w:val="left"/>
+      <w:pPr>
+        <w:ind w:left="2891" w:hanging="360"/>
+      </w:pPr>
+      <w:rPr>
+        <w:rFonts w:ascii="Courier New" w:hAnsi="Courier New" w:cs="Courier New" w:hint="default"/>
+      </w:rPr>
+    </w:lvl>
+    <w:lvl w:ilvl="5" w:tplc="040C0005" w:tentative="1">
+      <w:start w:val="1"/>
+      <w:numFmt w:val="bullet"/>
+      <w:lvlText w:val=""/>
+      <w:lvlJc w:val="left"/>
+      <w:pPr>
+        <w:ind w:left="3611" w:hanging="360"/>
+      </w:pPr>
+      <w:rPr>
+        <w:rFonts w:ascii="Wingdings" w:hAnsi="Wingdings" w:hint="default"/>
+      </w:rPr>
+    </w:lvl>
+    <w:lvl w:ilvl="6" w:tplc="040C0001" w:tentative="1">
+      <w:start w:val="1"/>
+      <w:numFmt w:val="bullet"/>
+      <w:lvlText w:val=""/>
+      <w:lvlJc w:val="left"/>
+      <w:pPr>
+        <w:ind w:left="4331" w:hanging="360"/>
+      </w:pPr>
+      <w:rPr>
+        <w:rFonts w:ascii="Symbol" w:hAnsi="Symbol" w:hint="default"/>
+      </w:rPr>
+    </w:lvl>
+    <w:lvl w:ilvl="7" w:tplc="040C0003" w:tentative="1">
+      <w:start w:val="1"/>
+      <w:numFmt w:val="bullet"/>
+      <w:lvlText w:val="o"/>
+      <w:lvlJc w:val="left"/>
+      <w:pPr>
+        <w:ind w:left="5051" w:hanging="360"/>
+      </w:pPr>
+      <w:rPr>
+        <w:rFonts w:ascii="Courier New" w:hAnsi="Courier New" w:cs="Courier New" w:hint="default"/>
+      </w:rPr>
+    </w:lvl>
+    <w:lvl w:ilvl="8" w:tplc="040C0005" w:tentative="1">
+      <w:start w:val="1"/>
+      <w:numFmt w:val="bullet"/>
+      <w:lvlText w:val=""/>
+      <w:lvlJc w:val="left"/>
+      <w:pPr>
+        <w:ind w:left="5771" w:hanging="360"/>
+      </w:pPr>
+      <w:rPr>
+        <w:rFonts w:ascii="Wingdings" w:hAnsi="Wingdings" w:hint="default"/>
+      </w:rPr>
+    </w:lvl>
+  </w:abstractNum>
+  <w:abstractNum w:abstractNumId="4" w15:restartNumberingAfterBreak="0">
+    <w:nsid w:val="7D3C2F5E"/>
+    <w:multiLevelType w:val="hybridMultilevel"/>
+    <w:tmpl w:val="E5FC908C"/>
+    <w:lvl w:ilvl="0" w:tplc="040C000D">
+      <w:start w:val="1"/>
+      <w:numFmt w:val="bullet"/>
+      <w:lvlText w:val=""/>
+      <w:lvlJc w:val="left"/>
+      <w:pPr>
+        <w:ind w:left="436" w:hanging="360"/>
+      </w:pPr>
+      <w:rPr>
+        <w:rFonts w:ascii="Wingdings" w:hAnsi="Wingdings" w:hint="default"/>
+      </w:rPr>
+    </w:lvl>
+    <w:lvl w:ilvl="1" w:tplc="040C0003" w:tentative="1">
+      <w:start w:val="1"/>
+      <w:numFmt w:val="bullet"/>
+      <w:lvlText w:val="o"/>
+      <w:lvlJc w:val="left"/>
+      <w:pPr>
+        <w:ind w:left="1156" w:hanging="360"/>
+      </w:pPr>
+      <w:rPr>
+        <w:rFonts w:ascii="Courier New" w:hAnsi="Courier New" w:cs="Courier New" w:hint="default"/>
+      </w:rPr>
+    </w:lvl>
+    <w:lvl w:ilvl="2" w:tplc="040C0005" w:tentative="1">
+      <w:start w:val="1"/>
+      <w:numFmt w:val="bullet"/>
+      <w:lvlText w:val=""/>
+      <w:lvlJc w:val="left"/>
+      <w:pPr>
+        <w:ind w:left="1876" w:hanging="360"/>
+      </w:pPr>
+      <w:rPr>
+        <w:rFonts w:ascii="Wingdings" w:hAnsi="Wingdings" w:hint="default"/>
+      </w:rPr>
+    </w:lvl>
+    <w:lvl w:ilvl="3" w:tplc="040C0001" w:tentative="1">
+      <w:start w:val="1"/>
+      <w:numFmt w:val="bullet"/>
+      <w:lvlText w:val=""/>
+      <w:lvlJc w:val="left"/>
+      <w:pPr>
+        <w:ind w:left="2596" w:hanging="360"/>
+      </w:pPr>
+      <w:rPr>
+        <w:rFonts w:ascii="Symbol" w:hAnsi="Symbol" w:hint="default"/>
+      </w:rPr>
+    </w:lvl>
+    <w:lvl w:ilvl="4" w:tplc="040C0003" w:tentative="1">
+      <w:start w:val="1"/>
+      <w:numFmt w:val="bullet"/>
+      <w:lvlText w:val="o"/>
+      <w:lvlJc w:val="left"/>
+      <w:pPr>
+        <w:ind w:left="3316" w:hanging="360"/>
+      </w:pPr>
+      <w:rPr>
+        <w:rFonts w:ascii="Courier New" w:hAnsi="Courier New" w:cs="Courier New" w:hint="default"/>
+      </w:rPr>
+    </w:lvl>
+    <w:lvl w:ilvl="5" w:tplc="040C0005" w:tentative="1">
+      <w:start w:val="1"/>
+      <w:numFmt w:val="bullet"/>
+      <w:lvlText w:val=""/>
+      <w:lvlJc w:val="left"/>
+      <w:pPr>
+        <w:ind w:left="4036" w:hanging="360"/>
+      </w:pPr>
+      <w:rPr>
+        <w:rFonts w:ascii="Wingdings" w:hAnsi="Wingdings" w:hint="default"/>
+      </w:rPr>
+    </w:lvl>
+    <w:lvl w:ilvl="6" w:tplc="040C0001" w:tentative="1">
+      <w:start w:val="1"/>
+      <w:numFmt w:val="bullet"/>
+      <w:lvlText w:val=""/>
+      <w:lvlJc w:val="left"/>
+      <w:pPr>
+        <w:ind w:left="4756" w:hanging="360"/>
+      </w:pPr>
+      <w:rPr>
+        <w:rFonts w:ascii="Symbol" w:hAnsi="Symbol" w:hint="default"/>
+      </w:rPr>
+    </w:lvl>
+    <w:lvl w:ilvl="7" w:tplc="040C0003" w:tentative="1">
+      <w:start w:val="1"/>
+      <w:numFmt w:val="bullet"/>
+      <w:lvlText w:val="o"/>
+      <w:lvlJc w:val="left"/>
+      <w:pPr>
+        <w:ind w:left="5476" w:hanging="360"/>
+      </w:pPr>
+      <w:rPr>
+        <w:rFonts w:ascii="Courier New" w:hAnsi="Courier New" w:cs="Courier New" w:hint="default"/>
+      </w:rPr>
+    </w:lvl>
+    <w:lvl w:ilvl="8" w:tplc="040C0005" w:tentative="1">
+      <w:start w:val="1"/>
+      <w:numFmt w:val="bullet"/>
+      <w:lvlText w:val=""/>
+      <w:lvlJc w:val="left"/>
+      <w:pPr>
+        <w:ind w:left="6196" w:hanging="360"/>
+      </w:pPr>
+      <w:rPr>
+        <w:rFonts w:ascii="Wingdings" w:hAnsi="Wingdings" w:hint="default"/>
+      </w:rPr>
+    </w:lvl>
+  </w:abstractNum>
+  <w:num w:numId="1">
+    <w:abstractNumId w:val="2"/>
+  </w:num>
+  <w:num w:numId="2">
+    <w:abstractNumId w:val="0"/>
+  </w:num>
+  <w:num w:numId="3">
+    <w:abstractNumId w:val="3"/>
+  </w:num>
+  <w:num w:numId="4">
+    <w:abstractNumId w:val="1"/>
+  </w:num>
+  <w:num w:numId="5">
+    <w:abstractNumId w:val="4"/>
+  </w:num>
+</w:numbering>
 </file>
 
 <file path=word/styles.xml><?xml version="1.0" encoding="utf-8"?>
@@ -1186,6 +3859,17 @@
       <w:lang w:eastAsia="fr-FR"/>
     </w:rPr>
   </w:style>
+  <w:style w:type="paragraph" w:styleId="Paragraphedeliste">
+    <w:name w:val="List Paragraph"/>
+    <w:basedOn w:val="Normal"/>
+    <w:uiPriority w:val="34"/>
+    <w:qFormat/>
+    <w:rsid w:val="00D3119E"/>
+    <w:pPr>
+      <w:ind w:left="720"/>
+      <w:contextualSpacing/>
+    </w:pPr>
+  </w:style>
 </w:styles>
 </file>
 

--- a/rapport ppp.docx
+++ b/rapport ppp.docx
@@ -15,7 +15,7 @@
           <w:noProof/>
           <w:sz w:val="36"/>
           <w:szCs w:val="36"/>
-          <w:lang w:eastAsia="fr-FR"/>
+          <w:lang w:val="en-US"/>
         </w:rPr>
         <w:drawing>
           <wp:inline distT="0" distB="0" distL="0" distR="0">
@@ -71,7 +71,7 @@
           <w:noProof/>
           <w:sz w:val="36"/>
           <w:szCs w:val="36"/>
-          <w:lang w:eastAsia="fr-FR"/>
+          <w:lang w:val="en-US"/>
         </w:rPr>
         <w:drawing>
           <wp:inline distT="0" distB="0" distL="0" distR="0">
@@ -179,17 +179,8 @@
           <w:sz w:val="36"/>
           <w:szCs w:val="36"/>
         </w:rPr>
-        <w:t xml:space="preserve">SUD-CLOUD &amp; </w:t>
-      </w:r>
-      <w:proofErr w:type="spellStart"/>
-      <w:r>
-        <w:rPr>
-          <w:sz w:val="36"/>
-          <w:szCs w:val="36"/>
-        </w:rPr>
-        <w:t>IoT</w:t>
-      </w:r>
-      <w:proofErr w:type="spellEnd"/>
+        <w:t>SUD-CLOUD &amp; IoT</w:t>
+      </w:r>
     </w:p>
     <w:p>
       <w:pPr>
@@ -213,7 +204,7 @@
           <w:noProof/>
           <w:sz w:val="36"/>
           <w:szCs w:val="36"/>
-          <w:lang w:eastAsia="fr-FR"/>
+          <w:lang w:val="en-US"/>
         </w:rPr>
         <w:drawing>
           <wp:inline distT="0" distB="0" distL="0" distR="0" wp14:anchorId="019FD0D1" wp14:editId="6B1A9553">
@@ -309,23 +300,7 @@
           <w:sz w:val="36"/>
           <w:szCs w:val="36"/>
         </w:rPr>
-        <w:t xml:space="preserve">        HASNI ALLAOUI </w:t>
-      </w:r>
-      <w:proofErr w:type="spellStart"/>
-      <w:r>
-        <w:rPr>
-          <w:sz w:val="36"/>
-          <w:szCs w:val="36"/>
-        </w:rPr>
-        <w:t>Ibtihal</w:t>
-      </w:r>
-      <w:proofErr w:type="spellEnd"/>
-      <w:r>
-        <w:rPr>
-          <w:sz w:val="36"/>
-          <w:szCs w:val="36"/>
-        </w:rPr>
-        <w:t xml:space="preserve">                  </w:t>
+        <w:t xml:space="preserve">        HASNI ALLAOUI Ibtihal                  </w:t>
       </w:r>
       <w:r>
         <w:rPr>
@@ -334,8 +309,6 @@
         </w:rPr>
         <w:t xml:space="preserve">                    </w:t>
       </w:r>
-      <w:proofErr w:type="spellStart"/>
-      <w:proofErr w:type="gramStart"/>
       <w:r>
         <w:rPr>
           <w:sz w:val="36"/>
@@ -348,15 +321,7 @@
           <w:sz w:val="36"/>
           <w:szCs w:val="36"/>
         </w:rPr>
-        <w:t>EN</w:t>
-      </w:r>
-      <w:proofErr w:type="gramEnd"/>
-      <w:r>
-        <w:rPr>
-          <w:sz w:val="36"/>
-          <w:szCs w:val="36"/>
-        </w:rPr>
-        <w:t>-</w:t>
+        <w:t>EN-</w:t>
       </w:r>
       <w:r>
         <w:rPr>
@@ -365,7 +330,6 @@
         </w:rPr>
         <w:t>NOUAARY</w:t>
       </w:r>
-      <w:proofErr w:type="spellEnd"/>
       <w:r>
         <w:rPr>
           <w:sz w:val="36"/>
@@ -499,61 +463,25 @@
           <w:sz w:val="36"/>
           <w:szCs w:val="36"/>
         </w:rPr>
-        <w:t>Présentation………………………………………………………………………………</w:t>
-      </w:r>
-      <w:proofErr w:type="gramStart"/>
-      <w:r>
+        <w:t>Présentation……………………………………………………………………………………..4</w:t>
+      </w:r>
+    </w:p>
+    <w:p>
+      <w:pPr>
+        <w:ind w:left="-567" w:right="-567"/>
         <w:rPr>
           <w:rFonts w:asciiTheme="majorHAnsi" w:hAnsiTheme="majorHAnsi"/>
           <w:sz w:val="36"/>
           <w:szCs w:val="36"/>
         </w:rPr>
-        <w:t>…….</w:t>
-      </w:r>
-      <w:proofErr w:type="gramEnd"/>
+      </w:pPr>
       <w:r>
         <w:rPr>
           <w:rFonts w:asciiTheme="majorHAnsi" w:hAnsiTheme="majorHAnsi"/>
           <w:sz w:val="36"/>
           <w:szCs w:val="36"/>
         </w:rPr>
-        <w:t>.4</w:t>
-      </w:r>
-    </w:p>
-    <w:p>
-      <w:pPr>
-        <w:ind w:left="-567" w:right="-567"/>
-        <w:rPr>
-          <w:rFonts w:asciiTheme="majorHAnsi" w:hAnsiTheme="majorHAnsi"/>
-          <w:sz w:val="36"/>
-          <w:szCs w:val="36"/>
-        </w:rPr>
-      </w:pPr>
-      <w:r>
-        <w:rPr>
-          <w:rFonts w:asciiTheme="majorHAnsi" w:hAnsiTheme="majorHAnsi"/>
-          <w:sz w:val="36"/>
-          <w:szCs w:val="36"/>
-        </w:rPr>
-        <w:t>Page d’accueil……………………………………………………………………………</w:t>
-      </w:r>
-      <w:proofErr w:type="gramStart"/>
-      <w:r>
-        <w:rPr>
-          <w:rFonts w:asciiTheme="majorHAnsi" w:hAnsiTheme="majorHAnsi"/>
-          <w:sz w:val="36"/>
-          <w:szCs w:val="36"/>
-        </w:rPr>
-        <w:t>…….</w:t>
-      </w:r>
-      <w:proofErr w:type="gramEnd"/>
-      <w:r>
-        <w:rPr>
-          <w:rFonts w:asciiTheme="majorHAnsi" w:hAnsiTheme="majorHAnsi"/>
-          <w:sz w:val="36"/>
-          <w:szCs w:val="36"/>
-        </w:rPr>
-        <w:t>.5</w:t>
+        <w:t>Page d’accueil…………………………………………………………………………………..5</w:t>
       </w:r>
     </w:p>
     <w:p>
@@ -656,25 +584,7 @@
           <w:szCs w:val="40"/>
         </w:rPr>
         <w:tab/>
-        <w:t xml:space="preserve">Le projet de développement personnel et professionnel est une occasion qui nous permettra d’accéder à ce monde comme étant des étudiants en première année du cycle d’ingénieurs en ingénierie des Systèmes Ubiquitaires et Distribués-Cloud &amp; </w:t>
-      </w:r>
-      <w:proofErr w:type="spellStart"/>
-      <w:r>
-        <w:rPr>
-          <w:rFonts w:asciiTheme="majorBidi" w:hAnsiTheme="majorBidi" w:cstheme="majorBidi"/>
-          <w:sz w:val="40"/>
-          <w:szCs w:val="40"/>
-        </w:rPr>
-        <w:t>IoT</w:t>
-      </w:r>
-      <w:proofErr w:type="spellEnd"/>
-      <w:r>
-        <w:rPr>
-          <w:rFonts w:asciiTheme="majorBidi" w:hAnsiTheme="majorBidi" w:cstheme="majorBidi"/>
-          <w:sz w:val="40"/>
-          <w:szCs w:val="40"/>
-        </w:rPr>
-        <w:t xml:space="preserve"> à l’INPT. </w:t>
+        <w:t xml:space="preserve">Le projet de développement personnel et professionnel est une occasion qui nous permettra d’accéder à ce monde comme étant des étudiants en première année du cycle d’ingénieurs en ingénierie des Systèmes Ubiquitaires et Distribués-Cloud &amp; IoT à l’INPT. </w:t>
       </w:r>
     </w:p>
     <w:p>
@@ -1068,7 +978,7 @@
     </w:p>
     <w:p>
       <w:pPr>
-        <w:pStyle w:val="Paragraphedeliste"/>
+        <w:pStyle w:val="ListParagraph"/>
         <w:tabs>
           <w:tab w:val="left" w:pos="709"/>
         </w:tabs>
@@ -1081,7 +991,7 @@
     </w:p>
     <w:p>
       <w:pPr>
-        <w:pStyle w:val="Paragraphedeliste"/>
+        <w:pStyle w:val="ListParagraph"/>
         <w:tabs>
           <w:tab w:val="left" w:pos="709"/>
         </w:tabs>
@@ -1188,7 +1098,7 @@
           <w:noProof/>
           <w:sz w:val="36"/>
           <w:szCs w:val="36"/>
-          <w:lang w:eastAsia="fr-FR"/>
+          <w:lang w:val="en-US"/>
         </w:rPr>
         <w:drawing>
           <wp:inline distT="0" distB="0" distL="0" distR="0">
@@ -1237,7 +1147,7 @@
           <w:noProof/>
           <w:sz w:val="36"/>
           <w:szCs w:val="36"/>
-          <w:lang w:eastAsia="fr-FR"/>
+          <w:lang w:val="en-US"/>
         </w:rPr>
         <w:drawing>
           <wp:inline distT="0" distB="0" distL="0" distR="0">
@@ -1364,7 +1274,7 @@
           <w:noProof/>
           <w:sz w:val="36"/>
           <w:szCs w:val="36"/>
-          <w:lang w:eastAsia="fr-FR"/>
+          <w:lang w:val="en-US"/>
         </w:rPr>
         <w:drawing>
           <wp:inline distT="0" distB="0" distL="0" distR="0">
@@ -1549,7 +1459,7 @@
     </w:p>
     <w:p>
       <w:pPr>
-        <w:pStyle w:val="Paragraphedeliste"/>
+        <w:pStyle w:val="ListParagraph"/>
         <w:numPr>
           <w:ilvl w:val="0"/>
           <w:numId w:val="3"/>
@@ -1663,7 +1573,7 @@
     </w:p>
     <w:p>
       <w:pPr>
-        <w:pStyle w:val="Paragraphedeliste"/>
+        <w:pStyle w:val="ListParagraph"/>
         <w:ind w:left="11" w:right="-1276" w:hanging="295"/>
         <w:rPr>
           <w:rFonts w:asciiTheme="majorBidi" w:hAnsiTheme="majorBidi" w:cstheme="majorBidi"/>
@@ -1704,7 +1614,7 @@
           <w:color w:val="7030A0"/>
           <w:sz w:val="36"/>
           <w:szCs w:val="36"/>
-          <w:lang w:eastAsia="fr-FR"/>
+          <w:lang w:val="en-US"/>
         </w:rPr>
         <w:drawing>
           <wp:inline distT="0" distB="0" distL="0" distR="0">
@@ -1751,7 +1661,7 @@
     </w:p>
     <w:p>
       <w:pPr>
-        <w:pStyle w:val="Paragraphedeliste"/>
+        <w:pStyle w:val="ListParagraph"/>
         <w:ind w:left="-709" w:right="-1276" w:hanging="142"/>
         <w:rPr>
           <w:rFonts w:asciiTheme="majorBidi" w:hAnsiTheme="majorBidi" w:cstheme="majorBidi"/>
@@ -1794,7 +1704,7 @@
     </w:p>
     <w:p>
       <w:pPr>
-        <w:pStyle w:val="Paragraphedeliste"/>
+        <w:pStyle w:val="ListParagraph"/>
         <w:numPr>
           <w:ilvl w:val="0"/>
           <w:numId w:val="5"/>
@@ -1819,7 +1729,7 @@
     </w:p>
     <w:p>
       <w:pPr>
-        <w:pStyle w:val="Paragraphedeliste"/>
+        <w:pStyle w:val="ListParagraph"/>
         <w:ind w:left="436" w:right="-1276"/>
         <w:rPr>
           <w:rFonts w:asciiTheme="majorBidi" w:hAnsiTheme="majorBidi" w:cstheme="majorBidi"/>
@@ -1835,7 +1745,7 @@
           <w:color w:val="7030A0"/>
           <w:sz w:val="36"/>
           <w:szCs w:val="36"/>
-          <w:lang w:eastAsia="fr-FR"/>
+          <w:lang w:val="en-US"/>
         </w:rPr>
         <w:drawing>
           <wp:inline distT="0" distB="0" distL="0" distR="0">
@@ -1882,7 +1792,7 @@
     </w:p>
     <w:p>
       <w:pPr>
-        <w:pStyle w:val="Paragraphedeliste"/>
+        <w:pStyle w:val="ListParagraph"/>
         <w:ind w:left="-284" w:right="-1276" w:firstLine="426"/>
         <w:rPr>
           <w:rFonts w:asciiTheme="majorBidi" w:hAnsiTheme="majorBidi" w:cstheme="majorBidi"/>
@@ -1958,7 +1868,7 @@
     </w:p>
     <w:p>
       <w:pPr>
-        <w:pStyle w:val="Paragraphedeliste"/>
+        <w:pStyle w:val="ListParagraph"/>
         <w:numPr>
           <w:ilvl w:val="0"/>
           <w:numId w:val="5"/>
@@ -1998,7 +1908,7 @@
           <w:color w:val="7030A0"/>
           <w:sz w:val="36"/>
           <w:szCs w:val="36"/>
-          <w:lang w:eastAsia="fr-FR"/>
+          <w:lang w:val="en-US"/>
         </w:rPr>
         <w:drawing>
           <wp:inline distT="0" distB="0" distL="0" distR="0">
@@ -2058,30 +1968,12 @@
           <w:sz w:val="36"/>
           <w:szCs w:val="36"/>
         </w:rPr>
-        <w:t>Le champ</w:t>
-      </w:r>
-      <w:proofErr w:type="gramStart"/>
-      <w:r>
-        <w:rPr>
-          <w:rFonts w:asciiTheme="majorBidi" w:hAnsiTheme="majorBidi" w:cstheme="majorBidi"/>
-          <w:sz w:val="36"/>
-          <w:szCs w:val="36"/>
-        </w:rPr>
-        <w:t> «Ville</w:t>
-      </w:r>
-      <w:proofErr w:type="gramEnd"/>
-      <w:r>
-        <w:rPr>
-          <w:rFonts w:asciiTheme="majorBidi" w:hAnsiTheme="majorBidi" w:cstheme="majorBidi"/>
-          <w:sz w:val="36"/>
-          <w:szCs w:val="36"/>
-        </w:rPr>
-        <w:t> »,un champ obligatoire, où le donneur entre la ville où il vit.</w:t>
-      </w:r>
-    </w:p>
-    <w:p>
-      <w:pPr>
-        <w:pStyle w:val="Paragraphedeliste"/>
+        <w:t>Le champ «Ville »,un champ obligatoire, où le donneur entre la ville où il vit.</w:t>
+      </w:r>
+    </w:p>
+    <w:p>
+      <w:pPr>
+        <w:pStyle w:val="ListParagraph"/>
         <w:numPr>
           <w:ilvl w:val="0"/>
           <w:numId w:val="5"/>
@@ -2128,7 +2020,7 @@
           <w:noProof/>
           <w:sz w:val="36"/>
           <w:szCs w:val="36"/>
-          <w:lang w:eastAsia="fr-FR"/>
+          <w:lang w:val="en-US"/>
         </w:rPr>
         <w:drawing>
           <wp:inline distT="0" distB="0" distL="0" distR="0">
@@ -2209,7 +2101,7 @@
     </w:p>
     <w:p>
       <w:pPr>
-        <w:pStyle w:val="Paragraphedeliste"/>
+        <w:pStyle w:val="ListParagraph"/>
         <w:numPr>
           <w:ilvl w:val="0"/>
           <w:numId w:val="5"/>
@@ -2231,12 +2123,10 @@
         </w:rPr>
         <w:t>Téléphone :</w:t>
       </w:r>
-      <w:bookmarkStart w:id="0" w:name="_GoBack"/>
-      <w:bookmarkEnd w:id="0"/>
-    </w:p>
-    <w:p>
-      <w:pPr>
-        <w:pStyle w:val="Paragraphedeliste"/>
+    </w:p>
+    <w:p>
+      <w:pPr>
+        <w:pStyle w:val="ListParagraph"/>
         <w:ind w:left="436" w:right="-1134"/>
         <w:rPr>
           <w:rFonts w:asciiTheme="majorBidi" w:hAnsiTheme="majorBidi" w:cstheme="majorBidi"/>
@@ -2250,7 +2140,7 @@
           <w:noProof/>
           <w:sz w:val="36"/>
           <w:szCs w:val="36"/>
-          <w:lang w:eastAsia="fr-FR"/>
+          <w:lang w:val="en-US"/>
         </w:rPr>
         <w:drawing>
           <wp:inline distT="0" distB="0" distL="0" distR="0">
@@ -2297,7 +2187,7 @@
     </w:p>
     <w:p>
       <w:pPr>
-        <w:pStyle w:val="Paragraphedeliste"/>
+        <w:pStyle w:val="ListParagraph"/>
         <w:ind w:left="-284" w:right="-1134" w:firstLine="710"/>
         <w:rPr>
           <w:rFonts w:asciiTheme="majorBidi" w:hAnsiTheme="majorBidi" w:cstheme="majorBidi"/>
@@ -2312,30 +2202,12 @@
           <w:szCs w:val="36"/>
         </w:rPr>
         <w:lastRenderedPageBreak/>
-        <w:t>Le champ « Téléphone </w:t>
-      </w:r>
-      <w:proofErr w:type="gramStart"/>
-      <w:r>
-        <w:rPr>
-          <w:rFonts w:asciiTheme="majorBidi" w:hAnsiTheme="majorBidi" w:cstheme="majorBidi"/>
-          <w:sz w:val="36"/>
-          <w:szCs w:val="36"/>
-        </w:rPr>
-        <w:t>»,un</w:t>
-      </w:r>
-      <w:proofErr w:type="gramEnd"/>
-      <w:r>
-        <w:rPr>
-          <w:rFonts w:asciiTheme="majorBidi" w:hAnsiTheme="majorBidi" w:cstheme="majorBidi"/>
-          <w:sz w:val="36"/>
-          <w:szCs w:val="36"/>
-        </w:rPr>
-        <w:t xml:space="preserve"> champ obligatoire, dans lequel le visiteur entre son numéro de téléphone afin d’être contacté par les personnes intéressées par son don.</w:t>
-      </w:r>
-    </w:p>
-    <w:p>
-      <w:pPr>
-        <w:pStyle w:val="Paragraphedeliste"/>
+        <w:t>Le champ « Téléphone »,un champ obligatoire, dans lequel le visiteur entre son numéro de téléphone afin d’être contacté par les personnes intéressées par son don.</w:t>
+      </w:r>
+    </w:p>
+    <w:p>
+      <w:pPr>
+        <w:pStyle w:val="ListParagraph"/>
         <w:numPr>
           <w:ilvl w:val="0"/>
           <w:numId w:val="5"/>
@@ -2360,7 +2232,7 @@
     </w:p>
     <w:p>
       <w:pPr>
-        <w:pStyle w:val="Paragraphedeliste"/>
+        <w:pStyle w:val="ListParagraph"/>
         <w:ind w:left="436" w:right="-1134"/>
         <w:rPr>
           <w:rFonts w:asciiTheme="majorBidi" w:hAnsiTheme="majorBidi" w:cstheme="majorBidi"/>
@@ -2374,7 +2246,7 @@
           <w:noProof/>
           <w:sz w:val="36"/>
           <w:szCs w:val="36"/>
-          <w:lang w:eastAsia="fr-FR"/>
+          <w:lang w:val="en-US"/>
         </w:rPr>
         <w:drawing>
           <wp:inline distT="0" distB="0" distL="0" distR="0">
@@ -2428,7 +2300,7 @@
     </w:p>
     <w:p>
       <w:pPr>
-        <w:pStyle w:val="Paragraphedeliste"/>
+        <w:pStyle w:val="ListParagraph"/>
         <w:ind w:left="-142" w:right="-1134" w:firstLine="578"/>
         <w:rPr>
           <w:rFonts w:asciiTheme="majorBidi" w:hAnsiTheme="majorBidi" w:cstheme="majorBidi"/>
@@ -2447,7 +2319,7 @@
     </w:p>
     <w:p>
       <w:pPr>
-        <w:pStyle w:val="Paragraphedeliste"/>
+        <w:pStyle w:val="ListParagraph"/>
         <w:numPr>
           <w:ilvl w:val="0"/>
           <w:numId w:val="5"/>
@@ -2472,7 +2344,7 @@
     </w:p>
     <w:p>
       <w:pPr>
-        <w:pStyle w:val="Paragraphedeliste"/>
+        <w:pStyle w:val="ListParagraph"/>
         <w:ind w:left="436" w:right="-1134"/>
         <w:rPr>
           <w:rFonts w:asciiTheme="majorBidi" w:hAnsiTheme="majorBidi" w:cstheme="majorBidi"/>
@@ -2488,7 +2360,7 @@
           <w:color w:val="7030A0"/>
           <w:sz w:val="36"/>
           <w:szCs w:val="36"/>
-          <w:lang w:eastAsia="fr-FR"/>
+          <w:lang w:val="en-US"/>
         </w:rPr>
         <w:drawing>
           <wp:inline distT="0" distB="0" distL="0" distR="0">
@@ -2535,7 +2407,7 @@
     </w:p>
     <w:p>
       <w:pPr>
-        <w:pStyle w:val="Paragraphedeliste"/>
+        <w:pStyle w:val="ListParagraph"/>
         <w:ind w:left="-142" w:right="-1134" w:firstLine="568"/>
         <w:rPr>
           <w:rFonts w:asciiTheme="majorBidi" w:hAnsiTheme="majorBidi" w:cstheme="majorBidi"/>
@@ -2554,7 +2426,7 @@
     </w:p>
     <w:p>
       <w:pPr>
-        <w:pStyle w:val="Paragraphedeliste"/>
+        <w:pStyle w:val="ListParagraph"/>
         <w:numPr>
           <w:ilvl w:val="0"/>
           <w:numId w:val="5"/>
@@ -2592,7 +2464,7 @@
           <w:noProof/>
           <w:sz w:val="36"/>
           <w:szCs w:val="36"/>
-          <w:lang w:eastAsia="fr-FR"/>
+          <w:lang w:val="en-US"/>
         </w:rPr>
         <w:drawing>
           <wp:inline distT="0" distB="0" distL="0" distR="0">
@@ -2655,6 +2527,178 @@
     </w:p>
     <w:p>
       <w:pPr>
+        <w:pStyle w:val="ListParagraph"/>
+        <w:numPr>
+          <w:ilvl w:val="0"/>
+          <w:numId w:val="5"/>
+        </w:numPr>
+        <w:ind w:right="-1134"/>
+        <w:rPr>
+          <w:rFonts w:asciiTheme="majorBidi" w:hAnsiTheme="majorBidi" w:cstheme="majorBidi"/>
+          <w:color w:val="7030A0"/>
+          <w:sz w:val="36"/>
+          <w:szCs w:val="36"/>
+        </w:rPr>
+      </w:pPr>
+      <w:r>
+        <w:rPr>
+          <w:rFonts w:asciiTheme="majorBidi" w:hAnsiTheme="majorBidi" w:cstheme="majorBidi"/>
+          <w:color w:val="7030A0"/>
+          <w:sz w:val="36"/>
+          <w:szCs w:val="36"/>
+        </w:rPr>
+        <w:lastRenderedPageBreak/>
+        <w:t>ENVOYER</w:t>
+      </w:r>
+      <w:r>
+        <w:rPr>
+          <w:rFonts w:asciiTheme="majorBidi" w:hAnsiTheme="majorBidi" w:cstheme="majorBidi"/>
+          <w:color w:val="7030A0"/>
+          <w:sz w:val="36"/>
+          <w:szCs w:val="36"/>
+        </w:rPr>
+        <w:t> :</w:t>
+      </w:r>
+    </w:p>
+    <w:p>
+      <w:pPr>
+        <w:pStyle w:val="ListParagraph"/>
+        <w:ind w:left="436" w:right="-1134"/>
+        <w:rPr>
+          <w:rFonts w:asciiTheme="majorBidi" w:hAnsiTheme="majorBidi" w:cstheme="majorBidi"/>
+          <w:color w:val="7030A0"/>
+          <w:sz w:val="36"/>
+          <w:szCs w:val="36"/>
+        </w:rPr>
+      </w:pPr>
+    </w:p>
+    <w:p>
+      <w:pPr>
+        <w:pStyle w:val="ListParagraph"/>
+        <w:ind w:left="436" w:right="-1134"/>
+        <w:rPr>
+          <w:rFonts w:asciiTheme="majorBidi" w:hAnsiTheme="majorBidi" w:cstheme="majorBidi"/>
+          <w:color w:val="7030A0"/>
+          <w:sz w:val="36"/>
+          <w:szCs w:val="36"/>
+        </w:rPr>
+      </w:pPr>
+      <w:r>
+        <w:rPr>
+          <w:rFonts w:asciiTheme="majorBidi" w:hAnsiTheme="majorBidi" w:cstheme="majorBidi"/>
+          <w:noProof/>
+          <w:color w:val="7030A0"/>
+          <w:sz w:val="36"/>
+          <w:szCs w:val="36"/>
+          <w:lang w:val="en-US"/>
+        </w:rPr>
+        <w:drawing>
+          <wp:inline distT="0" distB="0" distL="0" distR="0" wp14:anchorId="3EB3E102" wp14:editId="15CBEBD0">
+            <wp:extent cx="5667375" cy="1457325"/>
+            <wp:effectExtent l="0" t="0" r="9525" b="9525"/>
+            <wp:docPr id="2" name="Picture 2"/>
+            <wp:cNvGraphicFramePr>
+              <a:graphicFrameLocks xmlns:a="http://schemas.openxmlformats.org/drawingml/2006/main" noChangeAspect="1"/>
+            </wp:cNvGraphicFramePr>
+            <a:graphic xmlns:a="http://schemas.openxmlformats.org/drawingml/2006/main">
+              <a:graphicData uri="http://schemas.openxmlformats.org/drawingml/2006/picture">
+                <pic:pic xmlns:pic="http://schemas.openxmlformats.org/drawingml/2006/picture">
+                  <pic:nvPicPr>
+                    <pic:cNvPr id="2" name="ENV.JPG"/>
+                    <pic:cNvPicPr/>
+                  </pic:nvPicPr>
+                  <pic:blipFill>
+                    <a:blip r:embed="rId20">
+                      <a:extLst>
+                        <a:ext uri="{28A0092B-C50C-407E-A947-70E740481C1C}">
+                          <a14:useLocalDpi xmlns:a14="http://schemas.microsoft.com/office/drawing/2010/main" val="0"/>
+                        </a:ext>
+                      </a:extLst>
+                    </a:blip>
+                    <a:stretch>
+                      <a:fillRect/>
+                    </a:stretch>
+                  </pic:blipFill>
+                  <pic:spPr>
+                    <a:xfrm>
+                      <a:off x="0" y="0"/>
+                      <a:ext cx="5667375" cy="1457325"/>
+                    </a:xfrm>
+                    <a:prstGeom prst="rect">
+                      <a:avLst/>
+                    </a:prstGeom>
+                  </pic:spPr>
+                </pic:pic>
+              </a:graphicData>
+            </a:graphic>
+          </wp:inline>
+        </w:drawing>
+      </w:r>
+    </w:p>
+    <w:p>
+      <w:pPr>
+        <w:ind w:right="-1276" w:firstLine="141"/>
+        <w:rPr>
+          <w:sz w:val="36"/>
+          <w:szCs w:val="36"/>
+        </w:rPr>
+      </w:pPr>
+      <w:r>
+        <w:rPr>
+          <w:sz w:val="36"/>
+          <w:szCs w:val="36"/>
+        </w:rPr>
+        <w:t xml:space="preserve">           </w:t>
+      </w:r>
+      <w:r>
+        <w:rPr>
+          <w:sz w:val="36"/>
+          <w:szCs w:val="36"/>
+        </w:rPr>
+        <w:t>S’il y’a un problème av</w:t>
+      </w:r>
+      <w:r>
+        <w:rPr>
+          <w:sz w:val="36"/>
+          <w:szCs w:val="36"/>
+        </w:rPr>
+        <w:t xml:space="preserve">ec les informations données par </w:t>
+      </w:r>
+      <w:r>
+        <w:rPr>
+          <w:sz w:val="36"/>
+          <w:szCs w:val="36"/>
+        </w:rPr>
+        <w:t xml:space="preserve">l'utilisateur, un message apparaît </w:t>
+      </w:r>
+      <w:r>
+        <w:rPr>
+          <w:sz w:val="36"/>
+          <w:szCs w:val="36"/>
+        </w:rPr>
+        <w:t xml:space="preserve">au-dessous du boutton ‘ENVOYER’ </w:t>
+      </w:r>
+      <w:bookmarkStart w:id="0" w:name="_GoBack"/>
+      <w:bookmarkEnd w:id="0"/>
+      <w:r>
+        <w:rPr>
+          <w:sz w:val="36"/>
+          <w:szCs w:val="36"/>
+        </w:rPr>
+        <w:t>demandant de les vérifier.</w:t>
+      </w:r>
+    </w:p>
+    <w:p>
+      <w:pPr>
+        <w:ind w:right="-1276" w:firstLine="141"/>
+        <w:rPr>
+          <w:sz w:val="36"/>
+          <w:szCs w:val="36"/>
+        </w:rPr>
+      </w:pPr>
+    </w:p>
+    <w:p>
+      <w:pPr>
         <w:ind w:left="-1417" w:right="-1276" w:firstLine="141"/>
         <w:rPr>
           <w:sz w:val="36"/>
@@ -2664,6 +2708,33 @@
     </w:p>
     <w:p>
       <w:pPr>
+        <w:ind w:right="-1276" w:firstLine="141"/>
+        <w:rPr>
+          <w:sz w:val="36"/>
+          <w:szCs w:val="36"/>
+        </w:rPr>
+      </w:pPr>
+    </w:p>
+    <w:p>
+      <w:pPr>
+        <w:ind w:left="-1417" w:right="-1276" w:firstLine="141"/>
+        <w:rPr>
+          <w:sz w:val="36"/>
+          <w:szCs w:val="36"/>
+        </w:rPr>
+      </w:pPr>
+    </w:p>
+    <w:p>
+      <w:pPr>
+        <w:ind w:left="-1417" w:right="-1276" w:firstLine="141"/>
+        <w:rPr>
+          <w:sz w:val="36"/>
+          <w:szCs w:val="36"/>
+        </w:rPr>
+      </w:pPr>
+    </w:p>
+    <w:p>
+      <w:pPr>
         <w:ind w:left="-1417" w:right="-1417" w:firstLine="141"/>
         <w:rPr>
           <w:sz w:val="36"/>
@@ -2690,7 +2761,7 @@
       </w:pPr>
     </w:p>
     <w:sectPr>
-      <w:headerReference w:type="default" r:id="rId20"/>
+      <w:headerReference w:type="default" r:id="rId21"/>
       <w:pgSz w:w="11906" w:h="16838"/>
       <w:pgMar w:top="0" w:right="1417" w:bottom="1417" w:left="1417" w:header="170" w:footer="557" w:gutter="0"/>
       <w:cols w:space="708"/>
@@ -2754,7 +2825,7 @@
 <w:hdr xmlns:wpc="http://schemas.microsoft.com/office/word/2010/wordprocessingCanvas" xmlns:cx="http://schemas.microsoft.com/office/drawing/2014/chartex" xmlns:cx1="http://schemas.microsoft.com/office/drawing/2015/9/8/chartex" xmlns:mc="http://schemas.openxmlformats.org/markup-compatibility/2006" xmlns:o="urn:schemas-microsoft-com:office:office" xmlns:r="http://schemas.openxmlformats.org/officeDocument/2006/relationships" xmlns:m="http://schemas.openxmlformats.org/officeDocument/2006/math" xmlns:v="urn:schemas-microsoft-com:vml" xmlns:wp14="http://schemas.microsoft.com/office/word/2010/wordprocessingDrawing" xmlns:wp="http://schemas.openxmlformats.org/drawingml/2006/wordprocessingDrawing" xmlns:w10="urn:schemas-microsoft-com:office:word" xmlns:w="http://schemas.openxmlformats.org/wordprocessingml/2006/main" xmlns:w14="http://schemas.microsoft.com/office/word/2010/wordml" xmlns:w15="http://schemas.microsoft.com/office/word/2012/wordml" xmlns:w16se="http://schemas.microsoft.com/office/word/2015/wordml/symex" xmlns:wpg="http://schemas.microsoft.com/office/word/2010/wordprocessingGroup" xmlns:wpi="http://schemas.microsoft.com/office/word/2010/wordprocessingInk" xmlns:wne="http://schemas.microsoft.com/office/word/2006/wordml" xmlns:wps="http://schemas.microsoft.com/office/word/2010/wordprocessingShape" mc:Ignorable="w14 w15 w16se wp14">
   <w:p>
     <w:pPr>
-      <w:pStyle w:val="En-tte"/>
+      <w:pStyle w:val="Header"/>
       <w:tabs>
         <w:tab w:val="clear" w:pos="9072"/>
       </w:tabs>
@@ -3747,13 +3818,13 @@
     <w:name w:val="Normal"/>
     <w:qFormat/>
   </w:style>
-  <w:style w:type="character" w:default="1" w:styleId="Policepardfaut">
+  <w:style w:type="character" w:default="1" w:styleId="DefaultParagraphFont">
     <w:name w:val="Default Paragraph Font"/>
     <w:uiPriority w:val="1"/>
     <w:semiHidden/>
     <w:unhideWhenUsed/>
   </w:style>
-  <w:style w:type="table" w:default="1" w:styleId="TableauNormal">
+  <w:style w:type="table" w:default="1" w:styleId="TableNormal">
     <w:name w:val="Normal Table"/>
     <w:uiPriority w:val="99"/>
     <w:semiHidden/>
@@ -3768,7 +3839,7 @@
       </w:tblCellMar>
     </w:tblPr>
   </w:style>
-  <w:style w:type="numbering" w:default="1" w:styleId="Aucuneliste">
+  <w:style w:type="numbering" w:default="1" w:styleId="NoList">
     <w:name w:val="No List"/>
     <w:uiPriority w:val="99"/>
     <w:semiHidden/>
@@ -3790,10 +3861,10 @@
       <w:szCs w:val="24"/>
     </w:rPr>
   </w:style>
-  <w:style w:type="paragraph" w:styleId="En-tte">
+  <w:style w:type="paragraph" w:styleId="Header">
     <w:name w:val="header"/>
     <w:basedOn w:val="Normal"/>
-    <w:link w:val="En-tteCar"/>
+    <w:link w:val="HeaderChar"/>
     <w:uiPriority w:val="99"/>
     <w:unhideWhenUsed/>
     <w:rsid w:val="00C83219"/>
@@ -3805,17 +3876,17 @@
       <w:spacing w:after="0" w:line="240" w:lineRule="auto"/>
     </w:pPr>
   </w:style>
-  <w:style w:type="character" w:customStyle="1" w:styleId="En-tteCar">
-    <w:name w:val="En-tête Car"/>
-    <w:basedOn w:val="Policepardfaut"/>
-    <w:link w:val="En-tte"/>
+  <w:style w:type="character" w:customStyle="1" w:styleId="HeaderChar">
+    <w:name w:val="Header Char"/>
+    <w:basedOn w:val="DefaultParagraphFont"/>
+    <w:link w:val="Header"/>
     <w:uiPriority w:val="99"/>
     <w:rsid w:val="00C83219"/>
   </w:style>
-  <w:style w:type="paragraph" w:styleId="Pieddepage">
+  <w:style w:type="paragraph" w:styleId="Footer">
     <w:name w:val="footer"/>
     <w:basedOn w:val="Normal"/>
-    <w:link w:val="PieddepageCar"/>
+    <w:link w:val="FooterChar"/>
     <w:uiPriority w:val="99"/>
     <w:unhideWhenUsed/>
     <w:rsid w:val="00C83219"/>
@@ -3827,16 +3898,16 @@
       <w:spacing w:after="0" w:line="240" w:lineRule="auto"/>
     </w:pPr>
   </w:style>
-  <w:style w:type="character" w:customStyle="1" w:styleId="PieddepageCar">
-    <w:name w:val="Pied de page Car"/>
-    <w:basedOn w:val="Policepardfaut"/>
-    <w:link w:val="Pieddepage"/>
+  <w:style w:type="character" w:customStyle="1" w:styleId="FooterChar">
+    <w:name w:val="Footer Char"/>
+    <w:basedOn w:val="DefaultParagraphFont"/>
+    <w:link w:val="Footer"/>
     <w:uiPriority w:val="99"/>
     <w:rsid w:val="00C83219"/>
   </w:style>
-  <w:style w:type="paragraph" w:styleId="Sansinterligne">
+  <w:style w:type="paragraph" w:styleId="NoSpacing">
     <w:name w:val="No Spacing"/>
-    <w:link w:val="SansinterligneCar"/>
+    <w:link w:val="NoSpacingChar"/>
     <w:uiPriority w:val="1"/>
     <w:qFormat/>
     <w:rsid w:val="001333AB"/>
@@ -3848,10 +3919,10 @@
       <w:lang w:eastAsia="fr-FR"/>
     </w:rPr>
   </w:style>
-  <w:style w:type="character" w:customStyle="1" w:styleId="SansinterligneCar">
-    <w:name w:val="Sans interligne Car"/>
-    <w:basedOn w:val="Policepardfaut"/>
-    <w:link w:val="Sansinterligne"/>
+  <w:style w:type="character" w:customStyle="1" w:styleId="NoSpacingChar">
+    <w:name w:val="No Spacing Char"/>
+    <w:basedOn w:val="DefaultParagraphFont"/>
+    <w:link w:val="NoSpacing"/>
     <w:uiPriority w:val="1"/>
     <w:rsid w:val="001333AB"/>
     <w:rPr>
@@ -3859,7 +3930,7 @@
       <w:lang w:eastAsia="fr-FR"/>
     </w:rPr>
   </w:style>
-  <w:style w:type="paragraph" w:styleId="Paragraphedeliste">
+  <w:style w:type="paragraph" w:styleId="ListParagraph">
     <w:name w:val="List Paragraph"/>
     <w:basedOn w:val="Normal"/>
     <w:uiPriority w:val="34"/>

--- a/rapport ppp.docx
+++ b/rapport ppp.docx
@@ -15,7 +15,7 @@
           <w:noProof/>
           <w:sz w:val="36"/>
           <w:szCs w:val="36"/>
-          <w:lang w:val="en-US"/>
+          <w:lang w:eastAsia="fr-FR"/>
         </w:rPr>
         <w:drawing>
           <wp:inline distT="0" distB="0" distL="0" distR="0">
@@ -71,7 +71,7 @@
           <w:noProof/>
           <w:sz w:val="36"/>
           <w:szCs w:val="36"/>
-          <w:lang w:val="en-US"/>
+          <w:lang w:eastAsia="fr-FR"/>
         </w:rPr>
         <w:drawing>
           <wp:inline distT="0" distB="0" distL="0" distR="0">
@@ -179,8 +179,17 @@
           <w:sz w:val="36"/>
           <w:szCs w:val="36"/>
         </w:rPr>
-        <w:t>SUD-CLOUD &amp; IoT</w:t>
-      </w:r>
+        <w:t xml:space="preserve">SUD-CLOUD &amp; </w:t>
+      </w:r>
+      <w:proofErr w:type="spellStart"/>
+      <w:r>
+        <w:rPr>
+          <w:sz w:val="36"/>
+          <w:szCs w:val="36"/>
+        </w:rPr>
+        <w:t>IoT</w:t>
+      </w:r>
+      <w:proofErr w:type="spellEnd"/>
     </w:p>
     <w:p>
       <w:pPr>
@@ -204,7 +213,7 @@
           <w:noProof/>
           <w:sz w:val="36"/>
           <w:szCs w:val="36"/>
-          <w:lang w:val="en-US"/>
+          <w:lang w:eastAsia="fr-FR"/>
         </w:rPr>
         <w:drawing>
           <wp:inline distT="0" distB="0" distL="0" distR="0" wp14:anchorId="019FD0D1" wp14:editId="6B1A9553">
@@ -300,7 +309,23 @@
           <w:sz w:val="36"/>
           <w:szCs w:val="36"/>
         </w:rPr>
-        <w:t xml:space="preserve">        HASNI ALLAOUI Ibtihal                  </w:t>
+        <w:t xml:space="preserve">        HASNI ALLAOUI </w:t>
+      </w:r>
+      <w:proofErr w:type="spellStart"/>
+      <w:r>
+        <w:rPr>
+          <w:sz w:val="36"/>
+          <w:szCs w:val="36"/>
+        </w:rPr>
+        <w:t>Ibtihal</w:t>
+      </w:r>
+      <w:proofErr w:type="spellEnd"/>
+      <w:r>
+        <w:rPr>
+          <w:sz w:val="36"/>
+          <w:szCs w:val="36"/>
+        </w:rPr>
+        <w:t xml:space="preserve">                  </w:t>
       </w:r>
       <w:r>
         <w:rPr>
@@ -309,6 +334,8 @@
         </w:rPr>
         <w:t xml:space="preserve">                    </w:t>
       </w:r>
+      <w:proofErr w:type="spellStart"/>
+      <w:proofErr w:type="gramStart"/>
       <w:r>
         <w:rPr>
           <w:sz w:val="36"/>
@@ -321,7 +348,15 @@
           <w:sz w:val="36"/>
           <w:szCs w:val="36"/>
         </w:rPr>
-        <w:t>EN-</w:t>
+        <w:t>EN</w:t>
+      </w:r>
+      <w:proofErr w:type="gramEnd"/>
+      <w:r>
+        <w:rPr>
+          <w:sz w:val="36"/>
+          <w:szCs w:val="36"/>
+        </w:rPr>
+        <w:t>-</w:t>
       </w:r>
       <w:r>
         <w:rPr>
@@ -330,6 +365,7 @@
         </w:rPr>
         <w:t>NOUAARY</w:t>
       </w:r>
+      <w:proofErr w:type="spellEnd"/>
       <w:r>
         <w:rPr>
           <w:sz w:val="36"/>
@@ -463,7 +499,25 @@
           <w:sz w:val="36"/>
           <w:szCs w:val="36"/>
         </w:rPr>
-        <w:t>Présentation……………………………………………………………………………………..4</w:t>
+        <w:t>Présentation………………………………………………………………………………</w:t>
+      </w:r>
+      <w:proofErr w:type="gramStart"/>
+      <w:r>
+        <w:rPr>
+          <w:rFonts w:asciiTheme="majorHAnsi" w:hAnsiTheme="majorHAnsi"/>
+          <w:sz w:val="36"/>
+          <w:szCs w:val="36"/>
+        </w:rPr>
+        <w:t>…….</w:t>
+      </w:r>
+      <w:proofErr w:type="gramEnd"/>
+      <w:r>
+        <w:rPr>
+          <w:rFonts w:asciiTheme="majorHAnsi" w:hAnsiTheme="majorHAnsi"/>
+          <w:sz w:val="36"/>
+          <w:szCs w:val="36"/>
+        </w:rPr>
+        <w:t>.4</w:t>
       </w:r>
     </w:p>
     <w:p>
@@ -481,7 +535,25 @@
           <w:sz w:val="36"/>
           <w:szCs w:val="36"/>
         </w:rPr>
-        <w:t>Page d’accueil…………………………………………………………………………………..5</w:t>
+        <w:t>Page d’accueil……………………………………………………………………………</w:t>
+      </w:r>
+      <w:proofErr w:type="gramStart"/>
+      <w:r>
+        <w:rPr>
+          <w:rFonts w:asciiTheme="majorHAnsi" w:hAnsiTheme="majorHAnsi"/>
+          <w:sz w:val="36"/>
+          <w:szCs w:val="36"/>
+        </w:rPr>
+        <w:t>…….</w:t>
+      </w:r>
+      <w:proofErr w:type="gramEnd"/>
+      <w:r>
+        <w:rPr>
+          <w:rFonts w:asciiTheme="majorHAnsi" w:hAnsiTheme="majorHAnsi"/>
+          <w:sz w:val="36"/>
+          <w:szCs w:val="36"/>
+        </w:rPr>
+        <w:t>.5</w:t>
       </w:r>
     </w:p>
     <w:p>
@@ -499,8 +571,59 @@
           <w:sz w:val="36"/>
           <w:szCs w:val="36"/>
         </w:rPr>
-        <w:t>Eléments du site……………………………………………………………………………….6</w:t>
-      </w:r>
+        <w:t>Eléments du site…………………………………………………………………………</w:t>
+      </w:r>
+      <w:proofErr w:type="gramStart"/>
+      <w:r>
+        <w:rPr>
+          <w:rFonts w:asciiTheme="majorHAnsi" w:hAnsiTheme="majorHAnsi"/>
+          <w:sz w:val="36"/>
+          <w:szCs w:val="36"/>
+        </w:rPr>
+        <w:t>…….</w:t>
+      </w:r>
+      <w:proofErr w:type="gramEnd"/>
+      <w:r>
+        <w:rPr>
+          <w:rFonts w:asciiTheme="majorHAnsi" w:hAnsiTheme="majorHAnsi"/>
+          <w:sz w:val="36"/>
+          <w:szCs w:val="36"/>
+        </w:rPr>
+        <w:t>6</w:t>
+      </w:r>
+    </w:p>
+    <w:p>
+      <w:pPr>
+        <w:pStyle w:val="Paragraphedeliste"/>
+        <w:numPr>
+          <w:ilvl w:val="0"/>
+          <w:numId w:val="6"/>
+        </w:numPr>
+        <w:ind w:right="-567"/>
+        <w:rPr>
+          <w:rFonts w:asciiTheme="majorHAnsi" w:hAnsiTheme="majorHAnsi"/>
+          <w:sz w:val="36"/>
+          <w:szCs w:val="36"/>
+        </w:rPr>
+      </w:pPr>
+      <w:r>
+        <w:rPr>
+          <w:rFonts w:asciiTheme="majorHAnsi" w:hAnsiTheme="majorHAnsi"/>
+          <w:sz w:val="36"/>
+          <w:szCs w:val="36"/>
+        </w:rPr>
+        <w:t>Page d’accueil……………………………………………………………………6</w:t>
+      </w:r>
+    </w:p>
+    <w:p>
+      <w:pPr>
+        <w:ind w:left="-567" w:right="-567"/>
+        <w:rPr>
+          <w:rFonts w:asciiTheme="majorHAnsi" w:hAnsiTheme="majorHAnsi"/>
+          <w:sz w:val="36"/>
+          <w:szCs w:val="36"/>
+        </w:rPr>
+      </w:pPr>
       <w:r>
         <w:rPr>
           <w:rFonts w:asciiTheme="majorHAnsi" w:hAnsiTheme="majorHAnsi"/>
@@ -584,7 +707,25 @@
           <w:szCs w:val="40"/>
         </w:rPr>
         <w:tab/>
-        <w:t xml:space="preserve">Le projet de développement personnel et professionnel est une occasion qui nous permettra d’accéder à ce monde comme étant des étudiants en première année du cycle d’ingénieurs en ingénierie des Systèmes Ubiquitaires et Distribués-Cloud &amp; IoT à l’INPT. </w:t>
+        <w:t xml:space="preserve">Le projet de développement personnel et professionnel est une occasion qui nous permettra d’accéder à ce monde comme étant des étudiants en première année du cycle d’ingénieurs en ingénierie des Systèmes Ubiquitaires et Distribués-Cloud &amp; </w:t>
+      </w:r>
+      <w:proofErr w:type="spellStart"/>
+      <w:r>
+        <w:rPr>
+          <w:rFonts w:asciiTheme="majorBidi" w:hAnsiTheme="majorBidi" w:cstheme="majorBidi"/>
+          <w:sz w:val="40"/>
+          <w:szCs w:val="40"/>
+        </w:rPr>
+        <w:t>IoT</w:t>
+      </w:r>
+      <w:proofErr w:type="spellEnd"/>
+      <w:r>
+        <w:rPr>
+          <w:rFonts w:asciiTheme="majorBidi" w:hAnsiTheme="majorBidi" w:cstheme="majorBidi"/>
+          <w:sz w:val="40"/>
+          <w:szCs w:val="40"/>
+        </w:rPr>
+        <w:t xml:space="preserve"> à l’INPT. </w:t>
       </w:r>
     </w:p>
     <w:p>
@@ -737,7 +878,6 @@
           <w:sz w:val="48"/>
           <w:szCs w:val="48"/>
         </w:rPr>
-        <w:lastRenderedPageBreak/>
         <w:t>PRESENTATION</w:t>
       </w:r>
     </w:p>
@@ -978,7 +1118,7 @@
     </w:p>
     <w:p>
       <w:pPr>
-        <w:pStyle w:val="ListParagraph"/>
+        <w:pStyle w:val="Paragraphedeliste"/>
         <w:tabs>
           <w:tab w:val="left" w:pos="709"/>
         </w:tabs>
@@ -991,7 +1131,7 @@
     </w:p>
     <w:p>
       <w:pPr>
-        <w:pStyle w:val="ListParagraph"/>
+        <w:pStyle w:val="Paragraphedeliste"/>
         <w:tabs>
           <w:tab w:val="left" w:pos="709"/>
         </w:tabs>
@@ -1070,7 +1210,6 @@
             </w14:gradFill>
           </w14:textFill>
         </w:rPr>
-        <w:lastRenderedPageBreak/>
         <w:t>La page d’accueil :</w:t>
       </w:r>
     </w:p>
@@ -1098,7 +1237,7 @@
           <w:noProof/>
           <w:sz w:val="36"/>
           <w:szCs w:val="36"/>
-          <w:lang w:val="en-US"/>
+          <w:lang w:eastAsia="fr-FR"/>
         </w:rPr>
         <w:drawing>
           <wp:inline distT="0" distB="0" distL="0" distR="0">
@@ -1147,7 +1286,7 @@
           <w:noProof/>
           <w:sz w:val="36"/>
           <w:szCs w:val="36"/>
-          <w:lang w:val="en-US"/>
+          <w:lang w:eastAsia="fr-FR"/>
         </w:rPr>
         <w:drawing>
           <wp:inline distT="0" distB="0" distL="0" distR="0">
@@ -1203,6 +1342,43 @@
     </w:p>
     <w:p>
       <w:pPr>
+        <w:ind w:left="-1134" w:right="-1276"/>
+        <w:rPr>
+          <w:sz w:val="36"/>
+          <w:szCs w:val="36"/>
+        </w:rPr>
+      </w:pPr>
+      <w:r>
+        <w:rPr>
+          <w:sz w:val="36"/>
+          <w:szCs w:val="36"/>
+        </w:rPr>
+        <w:t xml:space="preserve">         </w:t>
+      </w:r>
+      <w:r>
+        <w:rPr>
+          <w:sz w:val="36"/>
+          <w:szCs w:val="36"/>
+        </w:rPr>
+        <w:t xml:space="preserve">Une page simple et </w:t>
+      </w:r>
+      <w:r>
+        <w:rPr>
+          <w:sz w:val="36"/>
+          <w:szCs w:val="36"/>
+        </w:rPr>
+        <w:t>facile à utiliser. Elle comporte</w:t>
+      </w:r>
+      <w:r>
+        <w:rPr>
+          <w:sz w:val="36"/>
+          <w:szCs w:val="36"/>
+        </w:rPr>
+        <w:t xml:space="preserve"> les éléments essentiels du site.</w:t>
+      </w:r>
+    </w:p>
+    <w:p>
+      <w:pPr>
         <w:ind w:left="-1417" w:right="-1417"/>
         <w:rPr>
           <w:sz w:val="36"/>
@@ -1214,43 +1390,6 @@
           <w:sz w:val="36"/>
           <w:szCs w:val="36"/>
         </w:rPr>
-        <w:t xml:space="preserve">         </w:t>
-      </w:r>
-      <w:r>
-        <w:rPr>
-          <w:sz w:val="36"/>
-          <w:szCs w:val="36"/>
-        </w:rPr>
-        <w:t xml:space="preserve">Une page simple et </w:t>
-      </w:r>
-      <w:r>
-        <w:rPr>
-          <w:sz w:val="36"/>
-          <w:szCs w:val="36"/>
-        </w:rPr>
-        <w:t>facile à utiliser. Elle comporte</w:t>
-      </w:r>
-      <w:r>
-        <w:rPr>
-          <w:sz w:val="36"/>
-          <w:szCs w:val="36"/>
-        </w:rPr>
-        <w:t xml:space="preserve"> les éléments essentiels du site.</w:t>
-      </w:r>
-    </w:p>
-    <w:p>
-      <w:pPr>
-        <w:ind w:left="-1417" w:right="-1417"/>
-        <w:rPr>
-          <w:sz w:val="36"/>
-          <w:szCs w:val="36"/>
-        </w:rPr>
-      </w:pPr>
-      <w:r>
-        <w:rPr>
-          <w:sz w:val="36"/>
-          <w:szCs w:val="36"/>
-        </w:rPr>
         <w:t xml:space="preserve">         La suite comportera les détails du site et de ses paramètres. </w:t>
       </w:r>
     </w:p>
@@ -1274,7 +1413,7 @@
           <w:noProof/>
           <w:sz w:val="36"/>
           <w:szCs w:val="36"/>
-          <w:lang w:val="en-US"/>
+          <w:lang w:eastAsia="fr-FR"/>
         </w:rPr>
         <w:drawing>
           <wp:inline distT="0" distB="0" distL="0" distR="0">
@@ -1339,7 +1478,6 @@
           <w:sz w:val="36"/>
           <w:szCs w:val="36"/>
         </w:rPr>
-        <w:lastRenderedPageBreak/>
         <w:tab/>
         <w:t>Des pages sur Facebook et Instagram sont faites pour faciliter l’accès au site, ces pages comporteront les nouveautés du site telles que les événements des associations, et ce pour attirer l’attention des gens pour y assister.</w:t>
       </w:r>
@@ -1459,7 +1597,7 @@
     </w:p>
     <w:p>
       <w:pPr>
-        <w:pStyle w:val="ListParagraph"/>
+        <w:pStyle w:val="Paragraphedeliste"/>
         <w:numPr>
           <w:ilvl w:val="0"/>
           <w:numId w:val="3"/>
@@ -1573,7 +1711,7 @@
     </w:p>
     <w:p>
       <w:pPr>
-        <w:pStyle w:val="ListParagraph"/>
+        <w:pStyle w:val="Paragraphedeliste"/>
         <w:ind w:left="11" w:right="-1276" w:hanging="295"/>
         <w:rPr>
           <w:rFonts w:asciiTheme="majorBidi" w:hAnsiTheme="majorBidi" w:cstheme="majorBidi"/>
@@ -1614,7 +1752,7 @@
           <w:color w:val="7030A0"/>
           <w:sz w:val="36"/>
           <w:szCs w:val="36"/>
-          <w:lang w:val="en-US"/>
+          <w:lang w:eastAsia="fr-FR"/>
         </w:rPr>
         <w:drawing>
           <wp:inline distT="0" distB="0" distL="0" distR="0">
@@ -1661,7 +1799,7 @@
     </w:p>
     <w:p>
       <w:pPr>
-        <w:pStyle w:val="ListParagraph"/>
+        <w:pStyle w:val="Paragraphedeliste"/>
         <w:ind w:left="-709" w:right="-1276" w:hanging="142"/>
         <w:rPr>
           <w:rFonts w:asciiTheme="majorBidi" w:hAnsiTheme="majorBidi" w:cstheme="majorBidi"/>
@@ -1704,7 +1842,7 @@
     </w:p>
     <w:p>
       <w:pPr>
-        <w:pStyle w:val="ListParagraph"/>
+        <w:pStyle w:val="Paragraphedeliste"/>
         <w:numPr>
           <w:ilvl w:val="0"/>
           <w:numId w:val="5"/>
@@ -1729,7 +1867,7 @@
     </w:p>
     <w:p>
       <w:pPr>
-        <w:pStyle w:val="ListParagraph"/>
+        <w:pStyle w:val="Paragraphedeliste"/>
         <w:ind w:left="436" w:right="-1276"/>
         <w:rPr>
           <w:rFonts w:asciiTheme="majorBidi" w:hAnsiTheme="majorBidi" w:cstheme="majorBidi"/>
@@ -1745,7 +1883,7 @@
           <w:color w:val="7030A0"/>
           <w:sz w:val="36"/>
           <w:szCs w:val="36"/>
-          <w:lang w:val="en-US"/>
+          <w:lang w:eastAsia="fr-FR"/>
         </w:rPr>
         <w:drawing>
           <wp:inline distT="0" distB="0" distL="0" distR="0">
@@ -1792,7 +1930,7 @@
     </w:p>
     <w:p>
       <w:pPr>
-        <w:pStyle w:val="ListParagraph"/>
+        <w:pStyle w:val="Paragraphedeliste"/>
         <w:ind w:left="-284" w:right="-1276" w:firstLine="426"/>
         <w:rPr>
           <w:rFonts w:asciiTheme="majorBidi" w:hAnsiTheme="majorBidi" w:cstheme="majorBidi"/>
@@ -1806,7 +1944,6 @@
           <w:sz w:val="36"/>
           <w:szCs w:val="36"/>
         </w:rPr>
-        <w:lastRenderedPageBreak/>
         <w:t>Le champ « Nom complet »</w:t>
       </w:r>
       <w:r>
@@ -1868,7 +2005,7 @@
     </w:p>
     <w:p>
       <w:pPr>
-        <w:pStyle w:val="ListParagraph"/>
+        <w:pStyle w:val="Paragraphedeliste"/>
         <w:numPr>
           <w:ilvl w:val="0"/>
           <w:numId w:val="5"/>
@@ -1908,7 +2045,7 @@
           <w:color w:val="7030A0"/>
           <w:sz w:val="36"/>
           <w:szCs w:val="36"/>
-          <w:lang w:val="en-US"/>
+          <w:lang w:eastAsia="fr-FR"/>
         </w:rPr>
         <w:drawing>
           <wp:inline distT="0" distB="0" distL="0" distR="0">
@@ -1968,12 +2105,30 @@
           <w:sz w:val="36"/>
           <w:szCs w:val="36"/>
         </w:rPr>
-        <w:t>Le champ «Ville »,un champ obligatoire, où le donneur entre la ville où il vit.</w:t>
-      </w:r>
-    </w:p>
-    <w:p>
-      <w:pPr>
-        <w:pStyle w:val="ListParagraph"/>
+        <w:t>Le champ</w:t>
+      </w:r>
+      <w:proofErr w:type="gramStart"/>
+      <w:r>
+        <w:rPr>
+          <w:rFonts w:asciiTheme="majorBidi" w:hAnsiTheme="majorBidi" w:cstheme="majorBidi"/>
+          <w:sz w:val="36"/>
+          <w:szCs w:val="36"/>
+        </w:rPr>
+        <w:t> «Ville</w:t>
+      </w:r>
+      <w:proofErr w:type="gramEnd"/>
+      <w:r>
+        <w:rPr>
+          <w:rFonts w:asciiTheme="majorBidi" w:hAnsiTheme="majorBidi" w:cstheme="majorBidi"/>
+          <w:sz w:val="36"/>
+          <w:szCs w:val="36"/>
+        </w:rPr>
+        <w:t> »,un champ obligatoire, où le donneur entre la ville où il vit.</w:t>
+      </w:r>
+    </w:p>
+    <w:p>
+      <w:pPr>
+        <w:pStyle w:val="Paragraphedeliste"/>
         <w:numPr>
           <w:ilvl w:val="0"/>
           <w:numId w:val="5"/>
@@ -2020,7 +2175,7 @@
           <w:noProof/>
           <w:sz w:val="36"/>
           <w:szCs w:val="36"/>
-          <w:lang w:val="en-US"/>
+          <w:lang w:eastAsia="fr-FR"/>
         </w:rPr>
         <w:drawing>
           <wp:inline distT="0" distB="0" distL="0" distR="0">
@@ -2101,7 +2256,7 @@
     </w:p>
     <w:p>
       <w:pPr>
-        <w:pStyle w:val="ListParagraph"/>
+        <w:pStyle w:val="Paragraphedeliste"/>
         <w:numPr>
           <w:ilvl w:val="0"/>
           <w:numId w:val="5"/>
@@ -2126,7 +2281,7 @@
     </w:p>
     <w:p>
       <w:pPr>
-        <w:pStyle w:val="ListParagraph"/>
+        <w:pStyle w:val="Paragraphedeliste"/>
         <w:ind w:left="436" w:right="-1134"/>
         <w:rPr>
           <w:rFonts w:asciiTheme="majorBidi" w:hAnsiTheme="majorBidi" w:cstheme="majorBidi"/>
@@ -2140,7 +2295,7 @@
           <w:noProof/>
           <w:sz w:val="36"/>
           <w:szCs w:val="36"/>
-          <w:lang w:val="en-US"/>
+          <w:lang w:eastAsia="fr-FR"/>
         </w:rPr>
         <w:drawing>
           <wp:inline distT="0" distB="0" distL="0" distR="0">
@@ -2187,7 +2342,7 @@
     </w:p>
     <w:p>
       <w:pPr>
-        <w:pStyle w:val="ListParagraph"/>
+        <w:pStyle w:val="Paragraphedeliste"/>
         <w:ind w:left="-284" w:right="-1134" w:firstLine="710"/>
         <w:rPr>
           <w:rFonts w:asciiTheme="majorBidi" w:hAnsiTheme="majorBidi" w:cstheme="majorBidi"/>
@@ -2201,13 +2356,30 @@
           <w:sz w:val="36"/>
           <w:szCs w:val="36"/>
         </w:rPr>
-        <w:lastRenderedPageBreak/>
-        <w:t>Le champ « Téléphone »,un champ obligatoire, dans lequel le visiteur entre son numéro de téléphone afin d’être contacté par les personnes intéressées par son don.</w:t>
-      </w:r>
-    </w:p>
-    <w:p>
-      <w:pPr>
-        <w:pStyle w:val="ListParagraph"/>
+        <w:t>Le champ « Téléphone </w:t>
+      </w:r>
+      <w:proofErr w:type="gramStart"/>
+      <w:r>
+        <w:rPr>
+          <w:rFonts w:asciiTheme="majorBidi" w:hAnsiTheme="majorBidi" w:cstheme="majorBidi"/>
+          <w:sz w:val="36"/>
+          <w:szCs w:val="36"/>
+        </w:rPr>
+        <w:t>»,un</w:t>
+      </w:r>
+      <w:proofErr w:type="gramEnd"/>
+      <w:r>
+        <w:rPr>
+          <w:rFonts w:asciiTheme="majorBidi" w:hAnsiTheme="majorBidi" w:cstheme="majorBidi"/>
+          <w:sz w:val="36"/>
+          <w:szCs w:val="36"/>
+        </w:rPr>
+        <w:t xml:space="preserve"> champ obligatoire, dans lequel le visiteur entre son numéro de téléphone afin d’être contacté par les personnes intéressées par son don.</w:t>
+      </w:r>
+    </w:p>
+    <w:p>
+      <w:pPr>
+        <w:pStyle w:val="Paragraphedeliste"/>
         <w:numPr>
           <w:ilvl w:val="0"/>
           <w:numId w:val="5"/>
@@ -2232,7 +2404,7 @@
     </w:p>
     <w:p>
       <w:pPr>
-        <w:pStyle w:val="ListParagraph"/>
+        <w:pStyle w:val="Paragraphedeliste"/>
         <w:ind w:left="436" w:right="-1134"/>
         <w:rPr>
           <w:rFonts w:asciiTheme="majorBidi" w:hAnsiTheme="majorBidi" w:cstheme="majorBidi"/>
@@ -2246,7 +2418,7 @@
           <w:noProof/>
           <w:sz w:val="36"/>
           <w:szCs w:val="36"/>
-          <w:lang w:val="en-US"/>
+          <w:lang w:eastAsia="fr-FR"/>
         </w:rPr>
         <w:drawing>
           <wp:inline distT="0" distB="0" distL="0" distR="0">
@@ -2300,7 +2472,7 @@
     </w:p>
     <w:p>
       <w:pPr>
-        <w:pStyle w:val="ListParagraph"/>
+        <w:pStyle w:val="Paragraphedeliste"/>
         <w:ind w:left="-142" w:right="-1134" w:firstLine="578"/>
         <w:rPr>
           <w:rFonts w:asciiTheme="majorBidi" w:hAnsiTheme="majorBidi" w:cstheme="majorBidi"/>
@@ -2319,7 +2491,7 @@
     </w:p>
     <w:p>
       <w:pPr>
-        <w:pStyle w:val="ListParagraph"/>
+        <w:pStyle w:val="Paragraphedeliste"/>
         <w:numPr>
           <w:ilvl w:val="0"/>
           <w:numId w:val="5"/>
@@ -2344,7 +2516,7 @@
     </w:p>
     <w:p>
       <w:pPr>
-        <w:pStyle w:val="ListParagraph"/>
+        <w:pStyle w:val="Paragraphedeliste"/>
         <w:ind w:left="436" w:right="-1134"/>
         <w:rPr>
           <w:rFonts w:asciiTheme="majorBidi" w:hAnsiTheme="majorBidi" w:cstheme="majorBidi"/>
@@ -2360,7 +2532,7 @@
           <w:color w:val="7030A0"/>
           <w:sz w:val="36"/>
           <w:szCs w:val="36"/>
-          <w:lang w:val="en-US"/>
+          <w:lang w:eastAsia="fr-FR"/>
         </w:rPr>
         <w:drawing>
           <wp:inline distT="0" distB="0" distL="0" distR="0">
@@ -2407,7 +2579,7 @@
     </w:p>
     <w:p>
       <w:pPr>
-        <w:pStyle w:val="ListParagraph"/>
+        <w:pStyle w:val="Paragraphedeliste"/>
         <w:ind w:left="-142" w:right="-1134" w:firstLine="568"/>
         <w:rPr>
           <w:rFonts w:asciiTheme="majorBidi" w:hAnsiTheme="majorBidi" w:cstheme="majorBidi"/>
@@ -2426,7 +2598,7 @@
     </w:p>
     <w:p>
       <w:pPr>
-        <w:pStyle w:val="ListParagraph"/>
+        <w:pStyle w:val="Paragraphedeliste"/>
         <w:numPr>
           <w:ilvl w:val="0"/>
           <w:numId w:val="5"/>
@@ -2464,7 +2636,7 @@
           <w:noProof/>
           <w:sz w:val="36"/>
           <w:szCs w:val="36"/>
-          <w:lang w:val="en-US"/>
+          <w:lang w:eastAsia="fr-FR"/>
         </w:rPr>
         <w:drawing>
           <wp:inline distT="0" distB="0" distL="0" distR="0">
@@ -2527,7 +2699,7 @@
     </w:p>
     <w:p>
       <w:pPr>
-        <w:pStyle w:val="ListParagraph"/>
+        <w:pStyle w:val="Paragraphedeliste"/>
         <w:numPr>
           <w:ilvl w:val="0"/>
           <w:numId w:val="5"/>
@@ -2547,22 +2719,12 @@
           <w:sz w:val="36"/>
           <w:szCs w:val="36"/>
         </w:rPr>
-        <w:lastRenderedPageBreak/>
-        <w:t>ENVOYER</w:t>
-      </w:r>
-      <w:r>
-        <w:rPr>
-          <w:rFonts w:asciiTheme="majorBidi" w:hAnsiTheme="majorBidi" w:cstheme="majorBidi"/>
-          <w:color w:val="7030A0"/>
-          <w:sz w:val="36"/>
-          <w:szCs w:val="36"/>
-        </w:rPr>
-        <w:t> :</w:t>
-      </w:r>
-    </w:p>
-    <w:p>
-      <w:pPr>
-        <w:pStyle w:val="ListParagraph"/>
+        <w:t>ENVOYER :</w:t>
+      </w:r>
+    </w:p>
+    <w:p>
+      <w:pPr>
+        <w:pStyle w:val="Paragraphedeliste"/>
         <w:ind w:left="436" w:right="-1134"/>
         <w:rPr>
           <w:rFonts w:asciiTheme="majorBidi" w:hAnsiTheme="majorBidi" w:cstheme="majorBidi"/>
@@ -2574,7 +2736,7 @@
     </w:p>
     <w:p>
       <w:pPr>
-        <w:pStyle w:val="ListParagraph"/>
+        <w:pStyle w:val="Paragraphedeliste"/>
         <w:ind w:left="436" w:right="-1134"/>
         <w:rPr>
           <w:rFonts w:asciiTheme="majorBidi" w:hAnsiTheme="majorBidi" w:cstheme="majorBidi"/>
@@ -2590,7 +2752,7 @@
           <w:color w:val="7030A0"/>
           <w:sz w:val="36"/>
           <w:szCs w:val="36"/>
-          <w:lang w:val="en-US"/>
+          <w:lang w:eastAsia="fr-FR"/>
         </w:rPr>
         <w:drawing>
           <wp:inline distT="0" distB="0" distL="0" distR="0" wp14:anchorId="3EB3E102" wp14:editId="15CBEBD0">
@@ -2637,7 +2799,7 @@
     </w:p>
     <w:p>
       <w:pPr>
-        <w:ind w:right="-1276" w:firstLine="141"/>
+        <w:ind w:left="-142" w:right="-1276" w:firstLine="141"/>
         <w:rPr>
           <w:sz w:val="36"/>
           <w:szCs w:val="36"/>
@@ -2676,17 +2838,1094 @@
           <w:sz w:val="36"/>
           <w:szCs w:val="36"/>
         </w:rPr>
-        <w:t xml:space="preserve">au-dessous du boutton ‘ENVOYER’ </w:t>
+        <w:t xml:space="preserve">au-dessous du </w:t>
+      </w:r>
+      <w:proofErr w:type="spellStart"/>
+      <w:r>
+        <w:rPr>
+          <w:sz w:val="36"/>
+          <w:szCs w:val="36"/>
+        </w:rPr>
+        <w:t>boutton</w:t>
+      </w:r>
+      <w:proofErr w:type="spellEnd"/>
+      <w:r>
+        <w:rPr>
+          <w:sz w:val="36"/>
+          <w:szCs w:val="36"/>
+        </w:rPr>
+        <w:t xml:space="preserve"> ‘ENVOYER’ </w:t>
+      </w:r>
+      <w:r>
+        <w:rPr>
+          <w:sz w:val="36"/>
+          <w:szCs w:val="36"/>
+        </w:rPr>
+        <w:t>demandant de les vérifier.</w:t>
+      </w:r>
+    </w:p>
+    <w:p>
+      <w:pPr>
+        <w:pStyle w:val="Paragraphedeliste"/>
+        <w:numPr>
+          <w:ilvl w:val="0"/>
+          <w:numId w:val="3"/>
+        </w:numPr>
+        <w:ind w:right="-1276"/>
+        <w:rPr>
+          <w:rFonts w:asciiTheme="majorBidi" w:hAnsiTheme="majorBidi" w:cstheme="majorBidi"/>
+          <w:color w:val="7030A0"/>
+          <w:sz w:val="36"/>
+          <w:szCs w:val="36"/>
+          <w14:textFill>
+            <w14:gradFill>
+              <w14:gsLst>
+                <w14:gs w14:pos="0">
+                  <w14:srgbClr w14:val="7030A0">
+                    <w14:shade w14:val="30000"/>
+                    <w14:satMod w14:val="115000"/>
+                  </w14:srgbClr>
+                </w14:gs>
+                <w14:gs w14:pos="50000">
+                  <w14:srgbClr w14:val="7030A0">
+                    <w14:shade w14:val="67500"/>
+                    <w14:satMod w14:val="115000"/>
+                  </w14:srgbClr>
+                </w14:gs>
+                <w14:gs w14:pos="100000">
+                  <w14:srgbClr w14:val="7030A0">
+                    <w14:shade w14:val="100000"/>
+                    <w14:satMod w14:val="115000"/>
+                  </w14:srgbClr>
+                </w14:gs>
+              </w14:gsLst>
+              <w14:lin w14:ang="0" w14:scaled="0"/>
+            </w14:gradFill>
+          </w14:textFill>
+        </w:rPr>
+      </w:pPr>
+      <w:r>
+        <w:rPr>
+          <w:rFonts w:asciiTheme="majorBidi" w:hAnsiTheme="majorBidi" w:cstheme="majorBidi"/>
+          <w:b/>
+          <w:bCs/>
+          <w:color w:val="7030A0"/>
+          <w:sz w:val="36"/>
+          <w:szCs w:val="36"/>
+          <w:u w:val="single"/>
+          <w14:textFill>
+            <w14:gradFill>
+              <w14:gsLst>
+                <w14:gs w14:pos="0">
+                  <w14:srgbClr w14:val="7030A0">
+                    <w14:shade w14:val="30000"/>
+                    <w14:satMod w14:val="115000"/>
+                  </w14:srgbClr>
+                </w14:gs>
+                <w14:gs w14:pos="50000">
+                  <w14:srgbClr w14:val="7030A0">
+                    <w14:shade w14:val="67500"/>
+                    <w14:satMod w14:val="115000"/>
+                  </w14:srgbClr>
+                </w14:gs>
+                <w14:gs w14:pos="100000">
+                  <w14:srgbClr w14:val="7030A0">
+                    <w14:shade w14:val="100000"/>
+                    <w14:satMod w14:val="115000"/>
+                  </w14:srgbClr>
+                </w14:gs>
+              </w14:gsLst>
+              <w14:lin w14:ang="0" w14:scaled="0"/>
+            </w14:gradFill>
+          </w14:textFill>
+        </w:rPr>
+        <w:t>Association </w:t>
+      </w:r>
+      <w:r>
+        <w:rPr>
+          <w:rFonts w:asciiTheme="majorBidi" w:hAnsiTheme="majorBidi" w:cstheme="majorBidi"/>
+          <w:color w:val="7030A0"/>
+          <w:sz w:val="36"/>
+          <w:szCs w:val="36"/>
+          <w14:textFill>
+            <w14:gradFill>
+              <w14:gsLst>
+                <w14:gs w14:pos="0">
+                  <w14:srgbClr w14:val="7030A0">
+                    <w14:shade w14:val="30000"/>
+                    <w14:satMod w14:val="115000"/>
+                  </w14:srgbClr>
+                </w14:gs>
+                <w14:gs w14:pos="50000">
+                  <w14:srgbClr w14:val="7030A0">
+                    <w14:shade w14:val="67500"/>
+                    <w14:satMod w14:val="115000"/>
+                  </w14:srgbClr>
+                </w14:gs>
+                <w14:gs w14:pos="100000">
+                  <w14:srgbClr w14:val="7030A0">
+                    <w14:shade w14:val="100000"/>
+                    <w14:satMod w14:val="115000"/>
+                  </w14:srgbClr>
+                </w14:gs>
+              </w14:gsLst>
+              <w14:lin w14:ang="0" w14:scaled="0"/>
+            </w14:gradFill>
+          </w14:textFill>
+        </w:rPr>
+        <w:t>:</w:t>
+      </w:r>
+    </w:p>
+    <w:p>
+      <w:pPr>
+        <w:pStyle w:val="Paragraphedeliste"/>
+        <w:ind w:left="0" w:right="-1276" w:hanging="1417"/>
+        <w:rPr>
+          <w:rFonts w:asciiTheme="majorBidi" w:hAnsiTheme="majorBidi" w:cstheme="majorBidi"/>
+          <w:color w:val="7030A0"/>
+          <w:sz w:val="36"/>
+          <w:szCs w:val="36"/>
+          <w14:textFill>
+            <w14:gradFill>
+              <w14:gsLst>
+                <w14:gs w14:pos="0">
+                  <w14:srgbClr w14:val="7030A0">
+                    <w14:shade w14:val="30000"/>
+                    <w14:satMod w14:val="115000"/>
+                  </w14:srgbClr>
+                </w14:gs>
+                <w14:gs w14:pos="50000">
+                  <w14:srgbClr w14:val="7030A0">
+                    <w14:shade w14:val="67500"/>
+                    <w14:satMod w14:val="115000"/>
+                  </w14:srgbClr>
+                </w14:gs>
+                <w14:gs w14:pos="100000">
+                  <w14:srgbClr w14:val="7030A0">
+                    <w14:shade w14:val="100000"/>
+                    <w14:satMod w14:val="115000"/>
+                  </w14:srgbClr>
+                </w14:gs>
+              </w14:gsLst>
+              <w14:lin w14:ang="0" w14:scaled="0"/>
+            </w14:gradFill>
+          </w14:textFill>
+        </w:rPr>
+      </w:pPr>
+      <w:r>
+        <w:rPr>
+          <w:rFonts w:asciiTheme="majorBidi" w:hAnsiTheme="majorBidi" w:cstheme="majorBidi"/>
+          <w:noProof/>
+          <w:color w:val="7030A0"/>
+          <w:sz w:val="36"/>
+          <w:szCs w:val="36"/>
+          <w:lang w:eastAsia="fr-FR"/>
+        </w:rPr>
+        <w:drawing>
+          <wp:inline distT="0" distB="0" distL="0" distR="0">
+            <wp:extent cx="7535545" cy="914400"/>
+            <wp:effectExtent l="0" t="0" r="8255" b="0"/>
+            <wp:docPr id="6" name="Image 6"/>
+            <wp:cNvGraphicFramePr>
+              <a:graphicFrameLocks xmlns:a="http://schemas.openxmlformats.org/drawingml/2006/main" noChangeAspect="1"/>
+            </wp:cNvGraphicFramePr>
+            <a:graphic xmlns:a="http://schemas.openxmlformats.org/drawingml/2006/main">
+              <a:graphicData uri="http://schemas.openxmlformats.org/drawingml/2006/picture">
+                <pic:pic xmlns:pic="http://schemas.openxmlformats.org/drawingml/2006/picture">
+                  <pic:nvPicPr>
+                    <pic:cNvPr id="6" name="ASSO1.PNG"/>
+                    <pic:cNvPicPr/>
+                  </pic:nvPicPr>
+                  <pic:blipFill>
+                    <a:blip r:embed="rId21">
+                      <a:extLst>
+                        <a:ext uri="{28A0092B-C50C-407E-A947-70E740481C1C}">
+                          <a14:useLocalDpi xmlns:a14="http://schemas.microsoft.com/office/drawing/2010/main" val="0"/>
+                        </a:ext>
+                      </a:extLst>
+                    </a:blip>
+                    <a:stretch>
+                      <a:fillRect/>
+                    </a:stretch>
+                  </pic:blipFill>
+                  <pic:spPr>
+                    <a:xfrm>
+                      <a:off x="0" y="0"/>
+                      <a:ext cx="7565756" cy="918066"/>
+                    </a:xfrm>
+                    <a:prstGeom prst="rect">
+                      <a:avLst/>
+                    </a:prstGeom>
+                  </pic:spPr>
+                </pic:pic>
+              </a:graphicData>
+            </a:graphic>
+          </wp:inline>
+        </w:drawing>
+      </w:r>
+    </w:p>
+    <w:p>
+      <w:pPr>
+        <w:pStyle w:val="Paragraphedeliste"/>
+        <w:ind w:left="0" w:right="-1276" w:hanging="1417"/>
+        <w:rPr>
+          <w:rFonts w:asciiTheme="majorBidi" w:hAnsiTheme="majorBidi" w:cstheme="majorBidi"/>
+          <w:color w:val="7030A0"/>
+          <w:sz w:val="36"/>
+          <w:szCs w:val="36"/>
+          <w14:textFill>
+            <w14:gradFill>
+              <w14:gsLst>
+                <w14:gs w14:pos="0">
+                  <w14:srgbClr w14:val="7030A0">
+                    <w14:shade w14:val="30000"/>
+                    <w14:satMod w14:val="115000"/>
+                  </w14:srgbClr>
+                </w14:gs>
+                <w14:gs w14:pos="50000">
+                  <w14:srgbClr w14:val="7030A0">
+                    <w14:shade w14:val="67500"/>
+                    <w14:satMod w14:val="115000"/>
+                  </w14:srgbClr>
+                </w14:gs>
+                <w14:gs w14:pos="100000">
+                  <w14:srgbClr w14:val="7030A0">
+                    <w14:shade w14:val="100000"/>
+                    <w14:satMod w14:val="115000"/>
+                  </w14:srgbClr>
+                </w14:gs>
+              </w14:gsLst>
+              <w14:lin w14:ang="0" w14:scaled="0"/>
+            </w14:gradFill>
+          </w14:textFill>
+        </w:rPr>
+      </w:pPr>
+      <w:r>
+        <w:rPr>
+          <w:rFonts w:asciiTheme="majorBidi" w:hAnsiTheme="majorBidi" w:cstheme="majorBidi"/>
+          <w:noProof/>
+          <w:color w:val="7030A0"/>
+          <w:sz w:val="36"/>
+          <w:szCs w:val="36"/>
+          <w:lang w:eastAsia="fr-FR"/>
+        </w:rPr>
+        <w:drawing>
+          <wp:inline distT="0" distB="0" distL="0" distR="0">
+            <wp:extent cx="7534834" cy="4448175"/>
+            <wp:effectExtent l="0" t="0" r="9525" b="0"/>
+            <wp:docPr id="12" name="Image 12"/>
+            <wp:cNvGraphicFramePr>
+              <a:graphicFrameLocks xmlns:a="http://schemas.openxmlformats.org/drawingml/2006/main" noChangeAspect="1"/>
+            </wp:cNvGraphicFramePr>
+            <a:graphic xmlns:a="http://schemas.openxmlformats.org/drawingml/2006/main">
+              <a:graphicData uri="http://schemas.openxmlformats.org/drawingml/2006/picture">
+                <pic:pic xmlns:pic="http://schemas.openxmlformats.org/drawingml/2006/picture">
+                  <pic:nvPicPr>
+                    <pic:cNvPr id="12" name="ASSO.PNG"/>
+                    <pic:cNvPicPr/>
+                  </pic:nvPicPr>
+                  <pic:blipFill>
+                    <a:blip r:embed="rId22">
+                      <a:extLst>
+                        <a:ext uri="{28A0092B-C50C-407E-A947-70E740481C1C}">
+                          <a14:useLocalDpi xmlns:a14="http://schemas.microsoft.com/office/drawing/2010/main" val="0"/>
+                        </a:ext>
+                      </a:extLst>
+                    </a:blip>
+                    <a:stretch>
+                      <a:fillRect/>
+                    </a:stretch>
+                  </pic:blipFill>
+                  <pic:spPr>
+                    <a:xfrm>
+                      <a:off x="0" y="0"/>
+                      <a:ext cx="7557785" cy="4461724"/>
+                    </a:xfrm>
+                    <a:prstGeom prst="rect">
+                      <a:avLst/>
+                    </a:prstGeom>
+                  </pic:spPr>
+                </pic:pic>
+              </a:graphicData>
+            </a:graphic>
+          </wp:inline>
+        </w:drawing>
+      </w:r>
+    </w:p>
+    <w:p>
+      <w:pPr>
+        <w:pStyle w:val="Paragraphedeliste"/>
+        <w:ind w:left="-851" w:right="-1276" w:firstLine="425"/>
+        <w:rPr>
+          <w:rFonts w:asciiTheme="majorBidi" w:hAnsiTheme="majorBidi" w:cstheme="majorBidi"/>
+          <w:sz w:val="36"/>
+          <w:szCs w:val="36"/>
+        </w:rPr>
+      </w:pPr>
+      <w:r>
+        <w:rPr>
+          <w:rFonts w:asciiTheme="majorBidi" w:hAnsiTheme="majorBidi" w:cstheme="majorBidi"/>
+          <w:sz w:val="36"/>
+          <w:szCs w:val="36"/>
+        </w:rPr>
+        <w:t>L’élément « ASSOCIATION » est dédié aux associations afin qu’elles expriment leurs besoins.</w:t>
+      </w:r>
+    </w:p>
+    <w:p>
+      <w:pPr>
+        <w:pStyle w:val="Paragraphedeliste"/>
+        <w:numPr>
+          <w:ilvl w:val="0"/>
+          <w:numId w:val="5"/>
+        </w:numPr>
+        <w:ind w:right="-1276"/>
+        <w:rPr>
+          <w:rFonts w:asciiTheme="majorBidi" w:hAnsiTheme="majorBidi" w:cstheme="majorBidi"/>
+          <w:color w:val="7030A0"/>
+          <w:sz w:val="36"/>
+          <w:szCs w:val="36"/>
+        </w:rPr>
+      </w:pPr>
+      <w:r>
+        <w:rPr>
+          <w:rFonts w:asciiTheme="majorBidi" w:hAnsiTheme="majorBidi" w:cstheme="majorBidi"/>
+          <w:color w:val="7030A0"/>
+          <w:sz w:val="36"/>
+          <w:szCs w:val="36"/>
+        </w:rPr>
+        <w:t>Nom de l’association :</w:t>
+      </w:r>
+    </w:p>
+    <w:p>
+      <w:pPr>
+        <w:pStyle w:val="Paragraphedeliste"/>
+        <w:ind w:left="436" w:right="-1276"/>
+        <w:rPr>
+          <w:rFonts w:asciiTheme="majorBidi" w:hAnsiTheme="majorBidi" w:cstheme="majorBidi"/>
+          <w:color w:val="7030A0"/>
+          <w:sz w:val="36"/>
+          <w:szCs w:val="36"/>
+        </w:rPr>
+      </w:pPr>
+      <w:r>
+        <w:rPr>
+          <w:rFonts w:asciiTheme="majorBidi" w:hAnsiTheme="majorBidi" w:cstheme="majorBidi"/>
+          <w:noProof/>
+          <w:color w:val="7030A0"/>
+          <w:sz w:val="36"/>
+          <w:szCs w:val="36"/>
+          <w:lang w:eastAsia="fr-FR"/>
+        </w:rPr>
+        <w:drawing>
+          <wp:inline distT="0" distB="0" distL="0" distR="0">
+            <wp:extent cx="5620820" cy="1238250"/>
+            <wp:effectExtent l="0" t="0" r="0" b="0"/>
+            <wp:docPr id="18" name="Image 18"/>
+            <wp:cNvGraphicFramePr>
+              <a:graphicFrameLocks xmlns:a="http://schemas.openxmlformats.org/drawingml/2006/main" noChangeAspect="1"/>
+            </wp:cNvGraphicFramePr>
+            <a:graphic xmlns:a="http://schemas.openxmlformats.org/drawingml/2006/main">
+              <a:graphicData uri="http://schemas.openxmlformats.org/drawingml/2006/picture">
+                <pic:pic xmlns:pic="http://schemas.openxmlformats.org/drawingml/2006/picture">
+                  <pic:nvPicPr>
+                    <pic:cNvPr id="18" name="nom.asso.PNG"/>
+                    <pic:cNvPicPr/>
+                  </pic:nvPicPr>
+                  <pic:blipFill>
+                    <a:blip r:embed="rId23">
+                      <a:extLst>
+                        <a:ext uri="{28A0092B-C50C-407E-A947-70E740481C1C}">
+                          <a14:useLocalDpi xmlns:a14="http://schemas.microsoft.com/office/drawing/2010/main" val="0"/>
+                        </a:ext>
+                      </a:extLst>
+                    </a:blip>
+                    <a:stretch>
+                      <a:fillRect/>
+                    </a:stretch>
+                  </pic:blipFill>
+                  <pic:spPr>
+                    <a:xfrm>
+                      <a:off x="0" y="0"/>
+                      <a:ext cx="5629409" cy="1240142"/>
+                    </a:xfrm>
+                    <a:prstGeom prst="rect">
+                      <a:avLst/>
+                    </a:prstGeom>
+                  </pic:spPr>
+                </pic:pic>
+              </a:graphicData>
+            </a:graphic>
+          </wp:inline>
+        </w:drawing>
+      </w:r>
+    </w:p>
+    <w:p>
+      <w:pPr>
+        <w:pStyle w:val="Paragraphedeliste"/>
+        <w:ind w:left="436" w:right="-1276"/>
+        <w:rPr>
+          <w:rFonts w:asciiTheme="majorBidi" w:hAnsiTheme="majorBidi" w:cstheme="majorBidi"/>
+          <w:sz w:val="36"/>
+          <w:szCs w:val="36"/>
+        </w:rPr>
+      </w:pPr>
+      <w:r>
+        <w:rPr>
+          <w:rFonts w:asciiTheme="majorBidi" w:hAnsiTheme="majorBidi" w:cstheme="majorBidi"/>
+          <w:sz w:val="36"/>
+          <w:szCs w:val="36"/>
+        </w:rPr>
+        <w:t>Le champ « Nom de l’association ».</w:t>
+      </w:r>
+    </w:p>
+    <w:p>
+      <w:pPr>
+        <w:pStyle w:val="Paragraphedeliste"/>
+        <w:numPr>
+          <w:ilvl w:val="0"/>
+          <w:numId w:val="5"/>
+        </w:numPr>
+        <w:ind w:right="-1276"/>
+        <w:rPr>
+          <w:rFonts w:asciiTheme="majorBidi" w:hAnsiTheme="majorBidi" w:cstheme="majorBidi"/>
+          <w:color w:val="7030A0"/>
+          <w:sz w:val="36"/>
+          <w:szCs w:val="36"/>
+        </w:rPr>
+      </w:pPr>
+      <w:r>
+        <w:rPr>
+          <w:rFonts w:asciiTheme="majorBidi" w:hAnsiTheme="majorBidi" w:cstheme="majorBidi"/>
+          <w:color w:val="7030A0"/>
+          <w:sz w:val="36"/>
+          <w:szCs w:val="36"/>
+        </w:rPr>
+        <w:t>Ville :</w:t>
+      </w:r>
+    </w:p>
+    <w:p>
+      <w:pPr>
+        <w:pStyle w:val="Paragraphedeliste"/>
+        <w:ind w:left="436" w:right="-1276"/>
+        <w:rPr>
+          <w:rFonts w:asciiTheme="majorBidi" w:hAnsiTheme="majorBidi" w:cstheme="majorBidi"/>
+          <w:sz w:val="36"/>
+          <w:szCs w:val="36"/>
+        </w:rPr>
+      </w:pPr>
+      <w:r>
+        <w:rPr>
+          <w:rFonts w:asciiTheme="majorBidi" w:hAnsiTheme="majorBidi" w:cstheme="majorBidi"/>
+          <w:noProof/>
+          <w:sz w:val="36"/>
+          <w:szCs w:val="36"/>
+          <w:lang w:eastAsia="fr-FR"/>
+        </w:rPr>
+        <w:drawing>
+          <wp:inline distT="0" distB="0" distL="0" distR="0">
+            <wp:extent cx="5614988" cy="1247775"/>
+            <wp:effectExtent l="0" t="0" r="5080" b="0"/>
+            <wp:docPr id="19" name="Image 19"/>
+            <wp:cNvGraphicFramePr>
+              <a:graphicFrameLocks xmlns:a="http://schemas.openxmlformats.org/drawingml/2006/main" noChangeAspect="1"/>
+            </wp:cNvGraphicFramePr>
+            <a:graphic xmlns:a="http://schemas.openxmlformats.org/drawingml/2006/main">
+              <a:graphicData uri="http://schemas.openxmlformats.org/drawingml/2006/picture">
+                <pic:pic xmlns:pic="http://schemas.openxmlformats.org/drawingml/2006/picture">
+                  <pic:nvPicPr>
+                    <pic:cNvPr id="19" name="Ville.asso.PNG"/>
+                    <pic:cNvPicPr/>
+                  </pic:nvPicPr>
+                  <pic:blipFill>
+                    <a:blip r:embed="rId24">
+                      <a:extLst>
+                        <a:ext uri="{28A0092B-C50C-407E-A947-70E740481C1C}">
+                          <a14:useLocalDpi xmlns:a14="http://schemas.microsoft.com/office/drawing/2010/main" val="0"/>
+                        </a:ext>
+                      </a:extLst>
+                    </a:blip>
+                    <a:stretch>
+                      <a:fillRect/>
+                    </a:stretch>
+                  </pic:blipFill>
+                  <pic:spPr>
+                    <a:xfrm>
+                      <a:off x="0" y="0"/>
+                      <a:ext cx="5617796" cy="1248399"/>
+                    </a:xfrm>
+                    <a:prstGeom prst="rect">
+                      <a:avLst/>
+                    </a:prstGeom>
+                  </pic:spPr>
+                </pic:pic>
+              </a:graphicData>
+            </a:graphic>
+          </wp:inline>
+        </w:drawing>
+      </w:r>
+    </w:p>
+    <w:p>
+      <w:pPr>
+        <w:pStyle w:val="Paragraphedeliste"/>
+        <w:ind w:left="0" w:right="-1276" w:firstLine="426"/>
+        <w:rPr>
+          <w:rFonts w:asciiTheme="majorBidi" w:hAnsiTheme="majorBidi" w:cstheme="majorBidi"/>
+          <w:sz w:val="36"/>
+          <w:szCs w:val="36"/>
+        </w:rPr>
+      </w:pPr>
+      <w:r>
+        <w:rPr>
+          <w:rFonts w:asciiTheme="majorBidi" w:hAnsiTheme="majorBidi" w:cstheme="majorBidi"/>
+          <w:sz w:val="36"/>
+          <w:szCs w:val="36"/>
+        </w:rPr>
+        <w:t xml:space="preserve">Le champ « Ville » représente la ville où se situe l’association. </w:t>
+      </w:r>
+    </w:p>
+    <w:p>
+      <w:pPr>
+        <w:pStyle w:val="Paragraphedeliste"/>
+        <w:numPr>
+          <w:ilvl w:val="0"/>
+          <w:numId w:val="5"/>
+        </w:numPr>
+        <w:ind w:right="-1276"/>
+        <w:rPr>
+          <w:rFonts w:asciiTheme="majorBidi" w:hAnsiTheme="majorBidi" w:cstheme="majorBidi"/>
+          <w:color w:val="7030A0"/>
+          <w:sz w:val="36"/>
+          <w:szCs w:val="36"/>
+        </w:rPr>
+      </w:pPr>
+      <w:r>
+        <w:rPr>
+          <w:rFonts w:asciiTheme="majorBidi" w:hAnsiTheme="majorBidi" w:cstheme="majorBidi"/>
+          <w:color w:val="7030A0"/>
+          <w:sz w:val="36"/>
+          <w:szCs w:val="36"/>
+        </w:rPr>
+        <w:t>Adresse :</w:t>
+      </w:r>
+    </w:p>
+    <w:p>
+      <w:pPr>
+        <w:pStyle w:val="Paragraphedeliste"/>
+        <w:ind w:left="436" w:right="-1276"/>
+        <w:rPr>
+          <w:rFonts w:asciiTheme="majorBidi" w:hAnsiTheme="majorBidi" w:cstheme="majorBidi"/>
+          <w:color w:val="7030A0"/>
+          <w:sz w:val="36"/>
+          <w:szCs w:val="36"/>
+        </w:rPr>
+      </w:pPr>
+      <w:r>
+        <w:rPr>
+          <w:rFonts w:asciiTheme="majorBidi" w:hAnsiTheme="majorBidi" w:cstheme="majorBidi"/>
+          <w:noProof/>
+          <w:color w:val="7030A0"/>
+          <w:sz w:val="36"/>
+          <w:szCs w:val="36"/>
+          <w:lang w:eastAsia="fr-FR"/>
+        </w:rPr>
+        <w:drawing>
+          <wp:inline distT="0" distB="0" distL="0" distR="0">
+            <wp:extent cx="5617745" cy="1238250"/>
+            <wp:effectExtent l="0" t="0" r="2540" b="0"/>
+            <wp:docPr id="20" name="Image 20"/>
+            <wp:cNvGraphicFramePr>
+              <a:graphicFrameLocks xmlns:a="http://schemas.openxmlformats.org/drawingml/2006/main" noChangeAspect="1"/>
+            </wp:cNvGraphicFramePr>
+            <a:graphic xmlns:a="http://schemas.openxmlformats.org/drawingml/2006/main">
+              <a:graphicData uri="http://schemas.openxmlformats.org/drawingml/2006/picture">
+                <pic:pic xmlns:pic="http://schemas.openxmlformats.org/drawingml/2006/picture">
+                  <pic:nvPicPr>
+                    <pic:cNvPr id="20" name="add.asso.PNG"/>
+                    <pic:cNvPicPr/>
+                  </pic:nvPicPr>
+                  <pic:blipFill>
+                    <a:blip r:embed="rId25">
+                      <a:extLst>
+                        <a:ext uri="{28A0092B-C50C-407E-A947-70E740481C1C}">
+                          <a14:useLocalDpi xmlns:a14="http://schemas.microsoft.com/office/drawing/2010/main" val="0"/>
+                        </a:ext>
+                      </a:extLst>
+                    </a:blip>
+                    <a:stretch>
+                      <a:fillRect/>
+                    </a:stretch>
+                  </pic:blipFill>
+                  <pic:spPr>
+                    <a:xfrm>
+                      <a:off x="0" y="0"/>
+                      <a:ext cx="5627386" cy="1240375"/>
+                    </a:xfrm>
+                    <a:prstGeom prst="rect">
+                      <a:avLst/>
+                    </a:prstGeom>
+                  </pic:spPr>
+                </pic:pic>
+              </a:graphicData>
+            </a:graphic>
+          </wp:inline>
+        </w:drawing>
+      </w:r>
+    </w:p>
+    <w:p>
+      <w:pPr>
+        <w:pStyle w:val="Paragraphedeliste"/>
+        <w:ind w:left="436" w:right="-1276"/>
+        <w:rPr>
+          <w:rFonts w:asciiTheme="majorBidi" w:hAnsiTheme="majorBidi" w:cstheme="majorBidi"/>
+          <w:sz w:val="36"/>
+          <w:szCs w:val="36"/>
+        </w:rPr>
+      </w:pPr>
+      <w:r>
+        <w:rPr>
+          <w:rFonts w:asciiTheme="majorBidi" w:hAnsiTheme="majorBidi" w:cstheme="majorBidi"/>
+          <w:sz w:val="36"/>
+          <w:szCs w:val="36"/>
+        </w:rPr>
+        <w:t>Le champ « Adresse » pour l’adresse de l’association.</w:t>
+      </w:r>
+    </w:p>
+    <w:p>
+      <w:pPr>
+        <w:pStyle w:val="Paragraphedeliste"/>
+        <w:numPr>
+          <w:ilvl w:val="0"/>
+          <w:numId w:val="5"/>
+        </w:numPr>
+        <w:ind w:right="-1276"/>
+        <w:rPr>
+          <w:rFonts w:asciiTheme="majorBidi" w:hAnsiTheme="majorBidi" w:cstheme="majorBidi"/>
+          <w:color w:val="7030A0"/>
+          <w:sz w:val="36"/>
+          <w:szCs w:val="36"/>
+        </w:rPr>
+      </w:pPr>
+      <w:r>
+        <w:rPr>
+          <w:rFonts w:asciiTheme="majorBidi" w:hAnsiTheme="majorBidi" w:cstheme="majorBidi"/>
+          <w:color w:val="7030A0"/>
+          <w:sz w:val="36"/>
+          <w:szCs w:val="36"/>
+        </w:rPr>
+        <w:t>Numéro de Téléphone :</w:t>
+      </w:r>
+    </w:p>
+    <w:p>
+      <w:pPr>
+        <w:pStyle w:val="Paragraphedeliste"/>
+        <w:ind w:left="436" w:right="-1276"/>
+        <w:rPr>
+          <w:rFonts w:asciiTheme="majorBidi" w:hAnsiTheme="majorBidi" w:cstheme="majorBidi"/>
+          <w:color w:val="7030A0"/>
+          <w:sz w:val="36"/>
+          <w:szCs w:val="36"/>
+        </w:rPr>
+      </w:pPr>
+      <w:r>
+        <w:rPr>
+          <w:rFonts w:asciiTheme="majorBidi" w:hAnsiTheme="majorBidi" w:cstheme="majorBidi"/>
+          <w:noProof/>
+          <w:color w:val="7030A0"/>
+          <w:sz w:val="36"/>
+          <w:szCs w:val="36"/>
+          <w:lang w:eastAsia="fr-FR"/>
+        </w:rPr>
+        <w:drawing>
+          <wp:inline distT="0" distB="0" distL="0" distR="0">
+            <wp:extent cx="5614670" cy="1246247"/>
+            <wp:effectExtent l="0" t="0" r="5080" b="0"/>
+            <wp:docPr id="21" name="Image 21"/>
+            <wp:cNvGraphicFramePr>
+              <a:graphicFrameLocks xmlns:a="http://schemas.openxmlformats.org/drawingml/2006/main" noChangeAspect="1"/>
+            </wp:cNvGraphicFramePr>
+            <a:graphic xmlns:a="http://schemas.openxmlformats.org/drawingml/2006/main">
+              <a:graphicData uri="http://schemas.openxmlformats.org/drawingml/2006/picture">
+                <pic:pic xmlns:pic="http://schemas.openxmlformats.org/drawingml/2006/picture">
+                  <pic:nvPicPr>
+                    <pic:cNvPr id="21" name="tel.asso.PNG"/>
+                    <pic:cNvPicPr/>
+                  </pic:nvPicPr>
+                  <pic:blipFill>
+                    <a:blip r:embed="rId26">
+                      <a:extLst>
+                        <a:ext uri="{28A0092B-C50C-407E-A947-70E740481C1C}">
+                          <a14:useLocalDpi xmlns:a14="http://schemas.microsoft.com/office/drawing/2010/main" val="0"/>
+                        </a:ext>
+                      </a:extLst>
+                    </a:blip>
+                    <a:stretch>
+                      <a:fillRect/>
+                    </a:stretch>
+                  </pic:blipFill>
+                  <pic:spPr>
+                    <a:xfrm>
+                      <a:off x="0" y="0"/>
+                      <a:ext cx="5695172" cy="1264115"/>
+                    </a:xfrm>
+                    <a:prstGeom prst="rect">
+                      <a:avLst/>
+                    </a:prstGeom>
+                  </pic:spPr>
+                </pic:pic>
+              </a:graphicData>
+            </a:graphic>
+          </wp:inline>
+        </w:drawing>
+      </w:r>
+    </w:p>
+    <w:p>
+      <w:pPr>
+        <w:pStyle w:val="Paragraphedeliste"/>
+        <w:ind w:left="436" w:right="-1276"/>
+        <w:rPr>
+          <w:rFonts w:asciiTheme="majorBidi" w:hAnsiTheme="majorBidi" w:cstheme="majorBidi"/>
+          <w:sz w:val="36"/>
+          <w:szCs w:val="36"/>
+        </w:rPr>
+      </w:pPr>
+      <w:r>
+        <w:rPr>
+          <w:rFonts w:asciiTheme="majorBidi" w:hAnsiTheme="majorBidi" w:cstheme="majorBidi"/>
+          <w:sz w:val="36"/>
+          <w:szCs w:val="36"/>
+        </w:rPr>
+        <w:t>Le champ « Numéro de téléphone », représente le numéro de contact de l’association.</w:t>
+      </w:r>
+    </w:p>
+    <w:p>
+      <w:pPr>
+        <w:pStyle w:val="Paragraphedeliste"/>
+        <w:numPr>
+          <w:ilvl w:val="0"/>
+          <w:numId w:val="5"/>
+        </w:numPr>
+        <w:ind w:right="-1276"/>
+        <w:rPr>
+          <w:rFonts w:asciiTheme="majorBidi" w:hAnsiTheme="majorBidi" w:cstheme="majorBidi"/>
+          <w:color w:val="7030A0"/>
+          <w:sz w:val="36"/>
+          <w:szCs w:val="36"/>
+        </w:rPr>
+      </w:pPr>
+      <w:r>
+        <w:rPr>
+          <w:rFonts w:asciiTheme="majorBidi" w:hAnsiTheme="majorBidi" w:cstheme="majorBidi"/>
+          <w:color w:val="7030A0"/>
+          <w:sz w:val="36"/>
+          <w:szCs w:val="36"/>
+        </w:rPr>
+        <w:t>Nos besoins :</w:t>
+      </w:r>
+    </w:p>
+    <w:p>
+      <w:pPr>
+        <w:pStyle w:val="Paragraphedeliste"/>
+        <w:ind w:left="436" w:right="-1276"/>
+        <w:rPr>
+          <w:rFonts w:asciiTheme="majorBidi" w:hAnsiTheme="majorBidi" w:cstheme="majorBidi"/>
+          <w:color w:val="7030A0"/>
+          <w:sz w:val="36"/>
+          <w:szCs w:val="36"/>
+        </w:rPr>
+      </w:pPr>
+      <w:r>
+        <w:rPr>
+          <w:rFonts w:asciiTheme="majorBidi" w:hAnsiTheme="majorBidi" w:cstheme="majorBidi"/>
+          <w:noProof/>
+          <w:color w:val="7030A0"/>
+          <w:sz w:val="36"/>
+          <w:szCs w:val="36"/>
+          <w:lang w:eastAsia="fr-FR"/>
+        </w:rPr>
+        <w:drawing>
+          <wp:inline distT="0" distB="0" distL="0" distR="0">
+            <wp:extent cx="5572125" cy="1272480"/>
+            <wp:effectExtent l="0" t="0" r="0" b="4445"/>
+            <wp:docPr id="22" name="Image 22"/>
+            <wp:cNvGraphicFramePr>
+              <a:graphicFrameLocks xmlns:a="http://schemas.openxmlformats.org/drawingml/2006/main" noChangeAspect="1"/>
+            </wp:cNvGraphicFramePr>
+            <a:graphic xmlns:a="http://schemas.openxmlformats.org/drawingml/2006/main">
+              <a:graphicData uri="http://schemas.openxmlformats.org/drawingml/2006/picture">
+                <pic:pic xmlns:pic="http://schemas.openxmlformats.org/drawingml/2006/picture">
+                  <pic:nvPicPr>
+                    <pic:cNvPr id="22" name="besoin.PNG"/>
+                    <pic:cNvPicPr/>
+                  </pic:nvPicPr>
+                  <pic:blipFill>
+                    <a:blip r:embed="rId27">
+                      <a:extLst>
+                        <a:ext uri="{28A0092B-C50C-407E-A947-70E740481C1C}">
+                          <a14:useLocalDpi xmlns:a14="http://schemas.microsoft.com/office/drawing/2010/main" val="0"/>
+                        </a:ext>
+                      </a:extLst>
+                    </a:blip>
+                    <a:stretch>
+                      <a:fillRect/>
+                    </a:stretch>
+                  </pic:blipFill>
+                  <pic:spPr>
+                    <a:xfrm>
+                      <a:off x="0" y="0"/>
+                      <a:ext cx="5627237" cy="1285066"/>
+                    </a:xfrm>
+                    <a:prstGeom prst="rect">
+                      <a:avLst/>
+                    </a:prstGeom>
+                  </pic:spPr>
+                </pic:pic>
+              </a:graphicData>
+            </a:graphic>
+          </wp:inline>
+        </w:drawing>
+      </w:r>
+    </w:p>
+    <w:p>
+      <w:pPr>
+        <w:pStyle w:val="Paragraphedeliste"/>
+        <w:ind w:left="436" w:right="-1276"/>
+        <w:rPr>
+          <w:rFonts w:asciiTheme="majorBidi" w:hAnsiTheme="majorBidi" w:cstheme="majorBidi"/>
+          <w:sz w:val="36"/>
+          <w:szCs w:val="36"/>
+        </w:rPr>
+      </w:pPr>
+      <w:r>
+        <w:rPr>
+          <w:rFonts w:asciiTheme="majorBidi" w:hAnsiTheme="majorBidi" w:cstheme="majorBidi"/>
+          <w:sz w:val="36"/>
+          <w:szCs w:val="36"/>
+        </w:rPr>
+        <w:t>Le champ « Nos besoins » dans lequel l’association exprime ses besoins.</w:t>
+      </w:r>
+    </w:p>
+    <w:p>
+      <w:pPr>
+        <w:pStyle w:val="Paragraphedeliste"/>
+        <w:numPr>
+          <w:ilvl w:val="0"/>
+          <w:numId w:val="5"/>
+        </w:numPr>
+        <w:ind w:right="-1276"/>
+        <w:rPr>
+          <w:rFonts w:asciiTheme="majorBidi" w:hAnsiTheme="majorBidi" w:cstheme="majorBidi"/>
+          <w:color w:val="7030A0"/>
+          <w:sz w:val="36"/>
+          <w:szCs w:val="36"/>
+        </w:rPr>
+      </w:pPr>
+      <w:r>
+        <w:rPr>
+          <w:rFonts w:asciiTheme="majorBidi" w:hAnsiTheme="majorBidi" w:cstheme="majorBidi"/>
+          <w:color w:val="7030A0"/>
+          <w:sz w:val="36"/>
+          <w:szCs w:val="36"/>
+        </w:rPr>
+        <w:t>Description :</w:t>
+      </w:r>
+    </w:p>
+    <w:p>
+      <w:pPr>
+        <w:pStyle w:val="Paragraphedeliste"/>
+        <w:ind w:left="436" w:right="-1276"/>
+        <w:rPr>
+          <w:rFonts w:asciiTheme="majorBidi" w:hAnsiTheme="majorBidi" w:cstheme="majorBidi"/>
+          <w:sz w:val="36"/>
+          <w:szCs w:val="36"/>
+        </w:rPr>
+      </w:pPr>
+      <w:r>
+        <w:rPr>
+          <w:rFonts w:asciiTheme="majorBidi" w:hAnsiTheme="majorBidi" w:cstheme="majorBidi"/>
+          <w:noProof/>
+          <w:sz w:val="36"/>
+          <w:szCs w:val="36"/>
+          <w:lang w:eastAsia="fr-FR"/>
+        </w:rPr>
+        <w:drawing>
+          <wp:inline distT="0" distB="0" distL="0" distR="0">
+            <wp:extent cx="5524500" cy="1691713"/>
+            <wp:effectExtent l="0" t="0" r="0" b="3810"/>
+            <wp:docPr id="23" name="Image 23"/>
+            <wp:cNvGraphicFramePr>
+              <a:graphicFrameLocks xmlns:a="http://schemas.openxmlformats.org/drawingml/2006/main" noChangeAspect="1"/>
+            </wp:cNvGraphicFramePr>
+            <a:graphic xmlns:a="http://schemas.openxmlformats.org/drawingml/2006/main">
+              <a:graphicData uri="http://schemas.openxmlformats.org/drawingml/2006/picture">
+                <pic:pic xmlns:pic="http://schemas.openxmlformats.org/drawingml/2006/picture">
+                  <pic:nvPicPr>
+                    <pic:cNvPr id="23" name="desc.PNG"/>
+                    <pic:cNvPicPr/>
+                  </pic:nvPicPr>
+                  <pic:blipFill>
+                    <a:blip r:embed="rId28">
+                      <a:extLst>
+                        <a:ext uri="{28A0092B-C50C-407E-A947-70E740481C1C}">
+                          <a14:useLocalDpi xmlns:a14="http://schemas.microsoft.com/office/drawing/2010/main" val="0"/>
+                        </a:ext>
+                      </a:extLst>
+                    </a:blip>
+                    <a:stretch>
+                      <a:fillRect/>
+                    </a:stretch>
+                  </pic:blipFill>
+                  <pic:spPr>
+                    <a:xfrm>
+                      <a:off x="0" y="0"/>
+                      <a:ext cx="5567402" cy="1704851"/>
+                    </a:xfrm>
+                    <a:prstGeom prst="rect">
+                      <a:avLst/>
+                    </a:prstGeom>
+                  </pic:spPr>
+                </pic:pic>
+              </a:graphicData>
+            </a:graphic>
+          </wp:inline>
+        </w:drawing>
+      </w:r>
+    </w:p>
+    <w:p>
+      <w:pPr>
+        <w:pStyle w:val="Paragraphedeliste"/>
+        <w:ind w:left="436" w:right="-1276"/>
+        <w:rPr>
+          <w:rFonts w:asciiTheme="majorBidi" w:hAnsiTheme="majorBidi" w:cstheme="majorBidi"/>
+          <w:sz w:val="36"/>
+          <w:szCs w:val="36"/>
+        </w:rPr>
+      </w:pPr>
+      <w:r>
+        <w:rPr>
+          <w:rFonts w:asciiTheme="majorBidi" w:hAnsiTheme="majorBidi" w:cstheme="majorBidi"/>
+          <w:sz w:val="36"/>
+          <w:szCs w:val="36"/>
+        </w:rPr>
+        <w:t>Le champ « Description » est pour plus d’informations que l’association souhaite ajouter.</w:t>
+      </w:r>
+    </w:p>
+    <w:p>
+      <w:pPr>
+        <w:pStyle w:val="Paragraphedeliste"/>
+        <w:numPr>
+          <w:ilvl w:val="0"/>
+          <w:numId w:val="5"/>
+        </w:numPr>
+        <w:ind w:right="-1276"/>
+        <w:rPr>
+          <w:rFonts w:asciiTheme="majorBidi" w:hAnsiTheme="majorBidi" w:cstheme="majorBidi"/>
+          <w:color w:val="7030A0"/>
+          <w:sz w:val="36"/>
+          <w:szCs w:val="36"/>
+        </w:rPr>
+      </w:pPr>
+      <w:r>
+        <w:rPr>
+          <w:rFonts w:asciiTheme="majorBidi" w:hAnsiTheme="majorBidi" w:cstheme="majorBidi"/>
+          <w:color w:val="7030A0"/>
+          <w:sz w:val="36"/>
+          <w:szCs w:val="36"/>
+        </w:rPr>
+        <w:t>Envoyer :</w:t>
+      </w:r>
+    </w:p>
+    <w:p>
+      <w:pPr>
+        <w:pStyle w:val="Paragraphedeliste"/>
+        <w:ind w:left="436" w:right="-1276"/>
+        <w:rPr>
+          <w:rFonts w:asciiTheme="majorBidi" w:hAnsiTheme="majorBidi" w:cstheme="majorBidi"/>
+          <w:color w:val="7030A0"/>
+          <w:sz w:val="36"/>
+          <w:szCs w:val="36"/>
+        </w:rPr>
+      </w:pPr>
+      <w:r>
+        <w:rPr>
+          <w:rFonts w:asciiTheme="majorBidi" w:hAnsiTheme="majorBidi" w:cstheme="majorBidi"/>
+          <w:noProof/>
+          <w:color w:val="7030A0"/>
+          <w:sz w:val="36"/>
+          <w:szCs w:val="36"/>
+          <w:lang w:eastAsia="fr-FR"/>
+        </w:rPr>
+        <w:drawing>
+          <wp:inline distT="0" distB="0" distL="0" distR="0">
+            <wp:extent cx="5534025" cy="2079082"/>
+            <wp:effectExtent l="0" t="0" r="0" b="0"/>
+            <wp:docPr id="24" name="Image 24"/>
+            <wp:cNvGraphicFramePr>
+              <a:graphicFrameLocks xmlns:a="http://schemas.openxmlformats.org/drawingml/2006/main" noChangeAspect="1"/>
+            </wp:cNvGraphicFramePr>
+            <a:graphic xmlns:a="http://schemas.openxmlformats.org/drawingml/2006/main">
+              <a:graphicData uri="http://schemas.openxmlformats.org/drawingml/2006/picture">
+                <pic:pic xmlns:pic="http://schemas.openxmlformats.org/drawingml/2006/picture">
+                  <pic:nvPicPr>
+                    <pic:cNvPr id="24" name="err.PNG"/>
+                    <pic:cNvPicPr/>
+                  </pic:nvPicPr>
+                  <pic:blipFill>
+                    <a:blip r:embed="rId29">
+                      <a:extLst>
+                        <a:ext uri="{28A0092B-C50C-407E-A947-70E740481C1C}">
+                          <a14:useLocalDpi xmlns:a14="http://schemas.microsoft.com/office/drawing/2010/main" val="0"/>
+                        </a:ext>
+                      </a:extLst>
+                    </a:blip>
+                    <a:stretch>
+                      <a:fillRect/>
+                    </a:stretch>
+                  </pic:blipFill>
+                  <pic:spPr>
+                    <a:xfrm>
+                      <a:off x="0" y="0"/>
+                      <a:ext cx="5561812" cy="2089521"/>
+                    </a:xfrm>
+                    <a:prstGeom prst="rect">
+                      <a:avLst/>
+                    </a:prstGeom>
+                  </pic:spPr>
+                </pic:pic>
+              </a:graphicData>
+            </a:graphic>
+          </wp:inline>
+        </w:drawing>
+      </w:r>
+    </w:p>
+    <w:p>
+      <w:pPr>
+        <w:pStyle w:val="Paragraphedeliste"/>
+        <w:ind w:left="436" w:right="-1276"/>
+        <w:rPr>
+          <w:rFonts w:asciiTheme="majorBidi" w:hAnsiTheme="majorBidi" w:cstheme="majorBidi"/>
+          <w:sz w:val="36"/>
+          <w:szCs w:val="36"/>
+        </w:rPr>
+      </w:pPr>
+      <w:r>
+        <w:rPr>
+          <w:rFonts w:asciiTheme="majorBidi" w:hAnsiTheme="majorBidi" w:cstheme="majorBidi"/>
+          <w:sz w:val="36"/>
+          <w:szCs w:val="36"/>
+        </w:rPr>
+        <w:t>Dans le cas de manque de l’un des champs, erreur au niveau de la forme, c’est-à-dire entrer une information non convenable au champ, après avoir cliqué sur « Envoyer » un message d’erreur apparait.</w:t>
       </w:r>
       <w:bookmarkStart w:id="0" w:name="_GoBack"/>
       <w:bookmarkEnd w:id="0"/>
-      <w:r>
-        <w:rPr>
-          <w:sz w:val="36"/>
-          <w:szCs w:val="36"/>
-        </w:rPr>
-        <w:t>demandant de les vérifier.</w:t>
-      </w:r>
+    </w:p>
+    <w:p>
+      <w:pPr>
+        <w:ind w:left="-567" w:right="-1276" w:firstLine="708"/>
+        <w:rPr>
+          <w:sz w:val="36"/>
+          <w:szCs w:val="36"/>
+        </w:rPr>
+      </w:pPr>
     </w:p>
     <w:p>
       <w:pPr>
@@ -2699,6 +3938,15 @@
     </w:p>
     <w:p>
       <w:pPr>
+        <w:ind w:right="-1276" w:firstLine="141"/>
+        <w:rPr>
+          <w:sz w:val="36"/>
+          <w:szCs w:val="36"/>
+        </w:rPr>
+      </w:pPr>
+    </w:p>
+    <w:p>
+      <w:pPr>
         <w:ind w:left="-1417" w:right="-1276" w:firstLine="141"/>
         <w:rPr>
           <w:sz w:val="36"/>
@@ -2761,9 +4009,9 @@
       </w:pPr>
     </w:p>
     <w:sectPr>
-      <w:headerReference w:type="default" r:id="rId21"/>
+      <w:headerReference w:type="default" r:id="rId30"/>
       <w:pgSz w:w="11906" w:h="16838"/>
-      <w:pgMar w:top="0" w:right="1417" w:bottom="1417" w:left="1417" w:header="170" w:footer="557" w:gutter="0"/>
+      <w:pgMar w:top="0" w:right="1417" w:bottom="1417" w:left="1418" w:header="170" w:footer="557" w:gutter="0"/>
       <w:cols w:space="708"/>
       <w:docGrid w:linePitch="360"/>
     </w:sectPr>
@@ -2825,7 +4073,7 @@
 <w:hdr xmlns:wpc="http://schemas.microsoft.com/office/word/2010/wordprocessingCanvas" xmlns:cx="http://schemas.microsoft.com/office/drawing/2014/chartex" xmlns:cx1="http://schemas.microsoft.com/office/drawing/2015/9/8/chartex" xmlns:mc="http://schemas.openxmlformats.org/markup-compatibility/2006" xmlns:o="urn:schemas-microsoft-com:office:office" xmlns:r="http://schemas.openxmlformats.org/officeDocument/2006/relationships" xmlns:m="http://schemas.openxmlformats.org/officeDocument/2006/math" xmlns:v="urn:schemas-microsoft-com:vml" xmlns:wp14="http://schemas.microsoft.com/office/word/2010/wordprocessingDrawing" xmlns:wp="http://schemas.openxmlformats.org/drawingml/2006/wordprocessingDrawing" xmlns:w10="urn:schemas-microsoft-com:office:word" xmlns:w="http://schemas.openxmlformats.org/wordprocessingml/2006/main" xmlns:w14="http://schemas.microsoft.com/office/word/2010/wordml" xmlns:w15="http://schemas.microsoft.com/office/word/2012/wordml" xmlns:w16se="http://schemas.microsoft.com/office/word/2015/wordml/symex" xmlns:wpg="http://schemas.microsoft.com/office/word/2010/wordprocessingGroup" xmlns:wpi="http://schemas.microsoft.com/office/word/2010/wordprocessingInk" xmlns:wne="http://schemas.microsoft.com/office/word/2006/wordml" xmlns:wps="http://schemas.microsoft.com/office/word/2010/wordprocessingShape" mc:Ignorable="w14 w15 w16se wp14">
   <w:p>
     <w:pPr>
-      <w:pStyle w:val="Header"/>
+      <w:pStyle w:val="En-tte"/>
       <w:tabs>
         <w:tab w:val="clear" w:pos="9072"/>
       </w:tabs>
@@ -3183,7 +4431,7 @@
   <w:abstractNum w:abstractNumId="3" w15:restartNumberingAfterBreak="0">
     <w:nsid w:val="4E472CB5"/>
     <w:multiLevelType w:val="hybridMultilevel"/>
-    <w:tmpl w:val="D3947B24"/>
+    <w:tmpl w:val="29F2AD18"/>
     <w:lvl w:ilvl="0" w:tplc="040C000B">
       <w:start w:val="1"/>
       <w:numFmt w:val="bullet"/>
@@ -3294,9 +4542,122 @@
     </w:lvl>
   </w:abstractNum>
   <w:abstractNum w:abstractNumId="4" w15:restartNumberingAfterBreak="0">
+    <w:nsid w:val="65606355"/>
+    <w:multiLevelType w:val="hybridMultilevel"/>
+    <w:tmpl w:val="01207F74"/>
+    <w:lvl w:ilvl="0" w:tplc="040C0001">
+      <w:start w:val="1"/>
+      <w:numFmt w:val="bullet"/>
+      <w:lvlText w:val=""/>
+      <w:lvlJc w:val="left"/>
+      <w:pPr>
+        <w:ind w:left="810" w:hanging="360"/>
+      </w:pPr>
+      <w:rPr>
+        <w:rFonts w:ascii="Symbol" w:hAnsi="Symbol" w:hint="default"/>
+      </w:rPr>
+    </w:lvl>
+    <w:lvl w:ilvl="1" w:tplc="040C0003" w:tentative="1">
+      <w:start w:val="1"/>
+      <w:numFmt w:val="bullet"/>
+      <w:lvlText w:val="o"/>
+      <w:lvlJc w:val="left"/>
+      <w:pPr>
+        <w:ind w:left="1530" w:hanging="360"/>
+      </w:pPr>
+      <w:rPr>
+        <w:rFonts w:ascii="Courier New" w:hAnsi="Courier New" w:cs="Courier New" w:hint="default"/>
+      </w:rPr>
+    </w:lvl>
+    <w:lvl w:ilvl="2" w:tplc="040C0005" w:tentative="1">
+      <w:start w:val="1"/>
+      <w:numFmt w:val="bullet"/>
+      <w:lvlText w:val=""/>
+      <w:lvlJc w:val="left"/>
+      <w:pPr>
+        <w:ind w:left="2250" w:hanging="360"/>
+      </w:pPr>
+      <w:rPr>
+        <w:rFonts w:ascii="Wingdings" w:hAnsi="Wingdings" w:hint="default"/>
+      </w:rPr>
+    </w:lvl>
+    <w:lvl w:ilvl="3" w:tplc="040C0001" w:tentative="1">
+      <w:start w:val="1"/>
+      <w:numFmt w:val="bullet"/>
+      <w:lvlText w:val=""/>
+      <w:lvlJc w:val="left"/>
+      <w:pPr>
+        <w:ind w:left="2970" w:hanging="360"/>
+      </w:pPr>
+      <w:rPr>
+        <w:rFonts w:ascii="Symbol" w:hAnsi="Symbol" w:hint="default"/>
+      </w:rPr>
+    </w:lvl>
+    <w:lvl w:ilvl="4" w:tplc="040C0003" w:tentative="1">
+      <w:start w:val="1"/>
+      <w:numFmt w:val="bullet"/>
+      <w:lvlText w:val="o"/>
+      <w:lvlJc w:val="left"/>
+      <w:pPr>
+        <w:ind w:left="3690" w:hanging="360"/>
+      </w:pPr>
+      <w:rPr>
+        <w:rFonts w:ascii="Courier New" w:hAnsi="Courier New" w:cs="Courier New" w:hint="default"/>
+      </w:rPr>
+    </w:lvl>
+    <w:lvl w:ilvl="5" w:tplc="040C0005" w:tentative="1">
+      <w:start w:val="1"/>
+      <w:numFmt w:val="bullet"/>
+      <w:lvlText w:val=""/>
+      <w:lvlJc w:val="left"/>
+      <w:pPr>
+        <w:ind w:left="4410" w:hanging="360"/>
+      </w:pPr>
+      <w:rPr>
+        <w:rFonts w:ascii="Wingdings" w:hAnsi="Wingdings" w:hint="default"/>
+      </w:rPr>
+    </w:lvl>
+    <w:lvl w:ilvl="6" w:tplc="040C0001" w:tentative="1">
+      <w:start w:val="1"/>
+      <w:numFmt w:val="bullet"/>
+      <w:lvlText w:val=""/>
+      <w:lvlJc w:val="left"/>
+      <w:pPr>
+        <w:ind w:left="5130" w:hanging="360"/>
+      </w:pPr>
+      <w:rPr>
+        <w:rFonts w:ascii="Symbol" w:hAnsi="Symbol" w:hint="default"/>
+      </w:rPr>
+    </w:lvl>
+    <w:lvl w:ilvl="7" w:tplc="040C0003" w:tentative="1">
+      <w:start w:val="1"/>
+      <w:numFmt w:val="bullet"/>
+      <w:lvlText w:val="o"/>
+      <w:lvlJc w:val="left"/>
+      <w:pPr>
+        <w:ind w:left="5850" w:hanging="360"/>
+      </w:pPr>
+      <w:rPr>
+        <w:rFonts w:ascii="Courier New" w:hAnsi="Courier New" w:cs="Courier New" w:hint="default"/>
+      </w:rPr>
+    </w:lvl>
+    <w:lvl w:ilvl="8" w:tplc="040C0005" w:tentative="1">
+      <w:start w:val="1"/>
+      <w:numFmt w:val="bullet"/>
+      <w:lvlText w:val=""/>
+      <w:lvlJc w:val="left"/>
+      <w:pPr>
+        <w:ind w:left="6570" w:hanging="360"/>
+      </w:pPr>
+      <w:rPr>
+        <w:rFonts w:ascii="Wingdings" w:hAnsi="Wingdings" w:hint="default"/>
+      </w:rPr>
+    </w:lvl>
+  </w:abstractNum>
+  <w:abstractNum w:abstractNumId="5" w15:restartNumberingAfterBreak="0">
     <w:nsid w:val="7D3C2F5E"/>
     <w:multiLevelType w:val="hybridMultilevel"/>
-    <w:tmpl w:val="E5FC908C"/>
+    <w:tmpl w:val="D744DF76"/>
     <w:lvl w:ilvl="0" w:tplc="040C000D">
       <w:start w:val="1"/>
       <w:numFmt w:val="bullet"/>
@@ -3419,6 +4780,9 @@
     <w:abstractNumId w:val="1"/>
   </w:num>
   <w:num w:numId="5">
+    <w:abstractNumId w:val="5"/>
+  </w:num>
+  <w:num w:numId="6">
     <w:abstractNumId w:val="4"/>
   </w:num>
 </w:numbering>
@@ -3818,13 +5182,13 @@
     <w:name w:val="Normal"/>
     <w:qFormat/>
   </w:style>
-  <w:style w:type="character" w:default="1" w:styleId="DefaultParagraphFont">
+  <w:style w:type="character" w:default="1" w:styleId="Policepardfaut">
     <w:name w:val="Default Paragraph Font"/>
     <w:uiPriority w:val="1"/>
     <w:semiHidden/>
     <w:unhideWhenUsed/>
   </w:style>
-  <w:style w:type="table" w:default="1" w:styleId="TableNormal">
+  <w:style w:type="table" w:default="1" w:styleId="TableauNormal">
     <w:name w:val="Normal Table"/>
     <w:uiPriority w:val="99"/>
     <w:semiHidden/>
@@ -3839,7 +5203,7 @@
       </w:tblCellMar>
     </w:tblPr>
   </w:style>
-  <w:style w:type="numbering" w:default="1" w:styleId="NoList">
+  <w:style w:type="numbering" w:default="1" w:styleId="Aucuneliste">
     <w:name w:val="No List"/>
     <w:uiPriority w:val="99"/>
     <w:semiHidden/>
@@ -3861,10 +5225,10 @@
       <w:szCs w:val="24"/>
     </w:rPr>
   </w:style>
-  <w:style w:type="paragraph" w:styleId="Header">
+  <w:style w:type="paragraph" w:styleId="En-tte">
     <w:name w:val="header"/>
     <w:basedOn w:val="Normal"/>
-    <w:link w:val="HeaderChar"/>
+    <w:link w:val="En-tteCar"/>
     <w:uiPriority w:val="99"/>
     <w:unhideWhenUsed/>
     <w:rsid w:val="00C83219"/>
@@ -3876,17 +5240,17 @@
       <w:spacing w:after="0" w:line="240" w:lineRule="auto"/>
     </w:pPr>
   </w:style>
-  <w:style w:type="character" w:customStyle="1" w:styleId="HeaderChar">
-    <w:name w:val="Header Char"/>
-    <w:basedOn w:val="DefaultParagraphFont"/>
-    <w:link w:val="Header"/>
+  <w:style w:type="character" w:customStyle="1" w:styleId="En-tteCar">
+    <w:name w:val="En-tête Car"/>
+    <w:basedOn w:val="Policepardfaut"/>
+    <w:link w:val="En-tte"/>
     <w:uiPriority w:val="99"/>
     <w:rsid w:val="00C83219"/>
   </w:style>
-  <w:style w:type="paragraph" w:styleId="Footer">
+  <w:style w:type="paragraph" w:styleId="Pieddepage">
     <w:name w:val="footer"/>
     <w:basedOn w:val="Normal"/>
-    <w:link w:val="FooterChar"/>
+    <w:link w:val="PieddepageCar"/>
     <w:uiPriority w:val="99"/>
     <w:unhideWhenUsed/>
     <w:rsid w:val="00C83219"/>
@@ -3898,16 +5262,16 @@
       <w:spacing w:after="0" w:line="240" w:lineRule="auto"/>
     </w:pPr>
   </w:style>
-  <w:style w:type="character" w:customStyle="1" w:styleId="FooterChar">
-    <w:name w:val="Footer Char"/>
-    <w:basedOn w:val="DefaultParagraphFont"/>
-    <w:link w:val="Footer"/>
+  <w:style w:type="character" w:customStyle="1" w:styleId="PieddepageCar">
+    <w:name w:val="Pied de page Car"/>
+    <w:basedOn w:val="Policepardfaut"/>
+    <w:link w:val="Pieddepage"/>
     <w:uiPriority w:val="99"/>
     <w:rsid w:val="00C83219"/>
   </w:style>
-  <w:style w:type="paragraph" w:styleId="NoSpacing">
+  <w:style w:type="paragraph" w:styleId="Sansinterligne">
     <w:name w:val="No Spacing"/>
-    <w:link w:val="NoSpacingChar"/>
+    <w:link w:val="SansinterligneCar"/>
     <w:uiPriority w:val="1"/>
     <w:qFormat/>
     <w:rsid w:val="001333AB"/>
@@ -3919,10 +5283,10 @@
       <w:lang w:eastAsia="fr-FR"/>
     </w:rPr>
   </w:style>
-  <w:style w:type="character" w:customStyle="1" w:styleId="NoSpacingChar">
-    <w:name w:val="No Spacing Char"/>
-    <w:basedOn w:val="DefaultParagraphFont"/>
-    <w:link w:val="NoSpacing"/>
+  <w:style w:type="character" w:customStyle="1" w:styleId="SansinterligneCar">
+    <w:name w:val="Sans interligne Car"/>
+    <w:basedOn w:val="Policepardfaut"/>
+    <w:link w:val="Sansinterligne"/>
     <w:uiPriority w:val="1"/>
     <w:rsid w:val="001333AB"/>
     <w:rPr>
@@ -3930,7 +5294,7 @@
       <w:lang w:eastAsia="fr-FR"/>
     </w:rPr>
   </w:style>
-  <w:style w:type="paragraph" w:styleId="ListParagraph">
+  <w:style w:type="paragraph" w:styleId="Paragraphedeliste">
     <w:name w:val="List Paragraph"/>
     <w:basedOn w:val="Normal"/>
     <w:uiPriority w:val="34"/>
